--- a/Converter Station Training/All/巴方员工管理制度Pakistan Staff Management Regulations.docx
+++ b/Converter Station Training/All/巴方员工管理制度Pakistan Staff Management Regulations.docx
@@ -1,90 +1,170 @@
 
 <file path=word/document.xml><?xml version="1.0" encoding="utf-8"?>
-<w:document xmlns:wpc="http://schemas.microsoft.com/office/word/2010/wordprocessingCanvas" xmlns:cx="http://schemas.microsoft.com/office/drawing/2014/chartex" xmlns:cx1="http://schemas.microsoft.com/office/drawing/2015/9/8/chartex" xmlns:cx2="http://schemas.microsoft.com/office/drawing/2015/10/21/chartex" xmlns:cx3="http://schemas.microsoft.com/office/drawing/2016/5/9/chartex" xmlns:cx4="http://schemas.microsoft.com/office/drawing/2016/5/10/chartex" xmlns:cx5="http://schemas.microsoft.com/office/drawing/2016/5/11/chartex" xmlns:cx6="http://schemas.microsoft.com/office/drawing/2016/5/12/chartex" xmlns:cx7="http://schemas.microsoft.com/office/drawing/2016/5/13/chartex" xmlns:cx8="http://schemas.microsoft.com/office/drawing/2016/5/14/chartex" xmlns:mc="http://schemas.openxmlformats.org/markup-compatibility/2006" xmlns:aink="http://schemas.microsoft.com/office/drawing/2016/ink" xmlns:am3d="http://schemas.microsoft.com/office/drawing/2017/model3d" xmlns:o="urn:schemas-microsoft-com:office:office" xmlns:r="http://schemas.openxmlformats.org/officeDocument/2006/relationships" xmlns:m="http://schemas.openxmlformats.org/officeDocument/2006/math" xmlns:v="urn:schemas-microsoft-com:vml" xmlns:wp14="http://schemas.microsoft.com/office/word/2010/wordprocessingDrawing" xmlns:wp="http://schemas.openxmlformats.org/drawingml/2006/wordprocessingDrawing" xmlns:w10="urn:schemas-microsoft-com:office:word" xmlns:w="http://schemas.openxmlformats.org/wordprocessingml/2006/main" xmlns:w14="http://schemas.microsoft.com/office/word/2010/wordml" xmlns:w15="http://schemas.microsoft.com/office/word/2012/wordml" xmlns:w16cex="http://schemas.microsoft.com/office/word/2018/wordml/cex" xmlns:w16cid="http://schemas.microsoft.com/office/word/2016/wordml/cid" xmlns:w16="http://schemas.microsoft.com/office/word/2018/wordml" xmlns:w16se="http://schemas.microsoft.com/office/word/2015/wordml/symex" xmlns:wpg="http://schemas.microsoft.com/office/word/2010/wordprocessingGroup" xmlns:wpi="http://schemas.microsoft.com/office/word/2010/wordprocessingInk" xmlns:wne="http://schemas.microsoft.com/office/word/2006/wordml" xmlns:wps="http://schemas.microsoft.com/office/word/2010/wordprocessingShape" mc:Ignorable="w14 w15 w16se w16cid w16 w16cex wp14">
+<w:document xmlns:wpc="http://schemas.microsoft.com/office/word/2010/wordprocessingCanvas" xmlns:mc="http://schemas.openxmlformats.org/markup-compatibility/2006" xmlns:o="urn:schemas-microsoft-com:office:office" xmlns:r="http://schemas.openxmlformats.org/officeDocument/2006/relationships" xmlns:m="http://schemas.openxmlformats.org/officeDocument/2006/math" xmlns:v="urn:schemas-microsoft-com:vml" xmlns:wp14="http://schemas.microsoft.com/office/word/2010/wordprocessingDrawing" xmlns:wp="http://schemas.openxmlformats.org/drawingml/2006/wordprocessingDrawing" xmlns:w="http://schemas.openxmlformats.org/wordprocessingml/2006/main" xmlns:w14="http://schemas.microsoft.com/office/word/2010/wordml" xmlns:w10="urn:schemas-microsoft-com:office:word" xmlns:w15="http://schemas.microsoft.com/office/word/2012/wordml" xmlns:wpg="http://schemas.microsoft.com/office/word/2010/wordprocessingGroup" xmlns:wpi="http://schemas.microsoft.com/office/word/2010/wordprocessingInk" xmlns:wne="http://schemas.microsoft.com/office/word/2006/wordml" xmlns:wps="http://schemas.microsoft.com/office/word/2010/wordprocessingShape" xmlns:wpsCustomData="http://www.wps.cn/officeDocument/2013/wpsCustomData" mc:Ignorable="w14 w15 wp14">
   <w:body>
     <w:p>
       <w:pPr>
-        <w:pStyle w:val="BodyText"/>
+        <w:pStyle w:val="5"/>
+        <w:keepNext w:val="0"/>
+        <w:keepLines w:val="0"/>
+        <w:pageBreakBefore w:val="0"/>
+        <w:widowControl w:val="0"/>
+        <w:kinsoku/>
+        <w:wordWrap/>
+        <w:overflowPunct/>
+        <w:topLinePunct w:val="0"/>
         <w:autoSpaceDE w:val="0"/>
         <w:autoSpaceDN w:val="0"/>
+        <w:bidi w:val="0"/>
+        <w:adjustRightInd/>
+        <w:snapToGrid/>
         <w:spacing w:line="580" w:lineRule="exact"/>
-        <w:ind w:right="-11"/>
+        <w:ind w:left="0" w:leftChars="0" w:right="-11" w:firstLine="0" w:firstLineChars="0"/>
         <w:jc w:val="center"/>
-        <w:rPr>
-          <w:rFonts w:ascii="方正小标宋_GBK" w:eastAsia="方正小标宋_GBK" w:hAnsi="方正小标宋_GBK" w:cs="方正小标宋_GBK"/>
+        <w:textAlignment w:val="auto"/>
+        <w:rPr>
+          <w:rFonts w:hint="default" w:ascii="方正小标宋_GBK" w:hAnsi="方正小标宋_GBK" w:eastAsia="方正小标宋_GBK" w:cs="方正小标宋_GBK"/>
+          <w:color w:val="auto"/>
           <w:sz w:val="44"/>
           <w:szCs w:val="44"/>
+          <w:shd w:val="clear" w:color="auto" w:fill="auto"/>
+          <w:lang w:val="en-US" w:eastAsia="zh-CN"/>
         </w:rPr>
       </w:pPr>
       <w:r>
         <w:rPr>
-          <w:rFonts w:ascii="方正小标宋_GBK" w:eastAsia="方正小标宋_GBK" w:hAnsi="方正小标宋_GBK" w:cs="方正小标宋_GBK" w:hint="eastAsia"/>
+          <w:rFonts w:hint="eastAsia" w:ascii="方正小标宋_GBK" w:hAnsi="方正小标宋_GBK" w:eastAsia="方正小标宋_GBK" w:cs="方正小标宋_GBK"/>
+          <w:color w:val="auto"/>
           <w:sz w:val="44"/>
           <w:szCs w:val="44"/>
+          <w:shd w:val="clear" w:color="auto" w:fill="auto"/>
+          <w:lang w:val="en-US" w:eastAsia="zh-CN"/>
         </w:rPr>
         <w:t>巴方员工管理制度</w:t>
       </w:r>
     </w:p>
     <w:p>
       <w:pPr>
+        <w:keepNext w:val="0"/>
+        <w:keepLines w:val="0"/>
+        <w:pageBreakBefore w:val="0"/>
+        <w:widowControl w:val="0"/>
+        <w:kinsoku/>
+        <w:wordWrap/>
+        <w:overflowPunct/>
+        <w:topLinePunct w:val="0"/>
+        <w:autoSpaceDE/>
+        <w:autoSpaceDN/>
+        <w:bidi w:val="0"/>
+        <w:adjustRightInd/>
+        <w:snapToGrid/>
         <w:spacing w:line="580" w:lineRule="exact"/>
-        <w:ind w:firstLineChars="200" w:firstLine="640"/>
-        <w:rPr>
-          <w:rStyle w:val="12"/>
-          <w:rFonts w:ascii="方正仿宋_GBK" w:eastAsia="方正仿宋_GBK" w:hAnsi="方正仿宋_GBK" w:cs="方正仿宋_GBK"/>
-          <w:sz w:val="32"/>
-          <w:szCs w:val="32"/>
+        <w:ind w:firstLine="640" w:firstLineChars="200"/>
+        <w:textAlignment w:val="auto"/>
+        <w:rPr>
+          <w:rStyle w:val="48"/>
+          <w:rFonts w:hint="eastAsia" w:ascii="方正仿宋_GBK" w:hAnsi="方正仿宋_GBK" w:eastAsia="方正仿宋_GBK" w:cs="方正仿宋_GBK"/>
+          <w:sz w:val="32"/>
+          <w:szCs w:val="32"/>
+          <w:lang w:val="en-US" w:eastAsia="zh-CN"/>
         </w:rPr>
       </w:pPr>
     </w:p>
     <w:p>
       <w:pPr>
+        <w:keepNext w:val="0"/>
+        <w:keepLines w:val="0"/>
+        <w:pageBreakBefore w:val="0"/>
+        <w:widowControl w:val="0"/>
+        <w:kinsoku/>
+        <w:wordWrap/>
+        <w:overflowPunct/>
+        <w:topLinePunct w:val="0"/>
+        <w:autoSpaceDE/>
+        <w:autoSpaceDN/>
+        <w:bidi w:val="0"/>
+        <w:adjustRightInd/>
+        <w:snapToGrid/>
         <w:spacing w:line="580" w:lineRule="exact"/>
-        <w:ind w:firstLineChars="200" w:firstLine="640"/>
-        <w:rPr>
-          <w:rStyle w:val="12"/>
-          <w:rFonts w:ascii="方正仿宋_GBK" w:eastAsia="方正仿宋_GBK" w:hAnsi="方正仿宋_GBK" w:cs="方正仿宋_GBK"/>
-          <w:sz w:val="32"/>
-          <w:szCs w:val="32"/>
+        <w:ind w:firstLine="640" w:firstLineChars="200"/>
+        <w:textAlignment w:val="auto"/>
+        <w:rPr>
+          <w:rStyle w:val="48"/>
+          <w:rFonts w:hint="eastAsia" w:ascii="方正仿宋_GBK" w:hAnsi="方正仿宋_GBK" w:eastAsia="方正仿宋_GBK" w:cs="方正仿宋_GBK"/>
+          <w:sz w:val="32"/>
+          <w:szCs w:val="32"/>
+          <w:lang w:val="en-US" w:eastAsia="zh-CN"/>
         </w:rPr>
       </w:pPr>
       <w:r>
         <w:rPr>
-          <w:rStyle w:val="12"/>
-          <w:rFonts w:ascii="方正仿宋_GBK" w:eastAsia="方正仿宋_GBK" w:hAnsi="方正仿宋_GBK" w:cs="方正仿宋_GBK" w:hint="eastAsia"/>
-          <w:sz w:val="32"/>
-          <w:szCs w:val="32"/>
+          <w:rStyle w:val="48"/>
+          <w:rFonts w:hint="eastAsia" w:ascii="方正仿宋_GBK" w:hAnsi="方正仿宋_GBK" w:eastAsia="方正仿宋_GBK" w:cs="方正仿宋_GBK"/>
+          <w:sz w:val="32"/>
+          <w:szCs w:val="32"/>
+          <w:lang w:val="en-US" w:eastAsia="zh-CN"/>
         </w:rPr>
         <w:t>为规范作息时间，加强卫生防疫和工作纪律管理，制定巴方员工管理制度。全体员工需执行到位，共创良好工作生活环境。</w:t>
       </w:r>
     </w:p>
     <w:p>
       <w:pPr>
-        <w:pStyle w:val="NormalIndent"/>
+        <w:pStyle w:val="2"/>
+        <w:keepNext w:val="0"/>
+        <w:keepLines w:val="0"/>
+        <w:pageBreakBefore w:val="0"/>
+        <w:widowControl w:val="0"/>
+        <w:kinsoku/>
+        <w:wordWrap/>
+        <w:overflowPunct/>
+        <w:topLinePunct w:val="0"/>
+        <w:autoSpaceDE/>
+        <w:autoSpaceDN/>
+        <w:bidi w:val="0"/>
+        <w:adjustRightInd/>
+        <w:snapToGrid/>
         <w:spacing w:line="580" w:lineRule="exact"/>
-        <w:ind w:firstLine="640"/>
-        <w:rPr>
-          <w:rFonts w:ascii="方正黑体_GBK" w:eastAsia="方正黑体_GBK" w:hAnsi="方正黑体_GBK" w:cs="方正黑体_GBK"/>
-          <w:sz w:val="32"/>
-          <w:szCs w:val="32"/>
+        <w:ind w:firstLine="640" w:firstLineChars="200"/>
+        <w:jc w:val="both"/>
+        <w:textAlignment w:val="auto"/>
+        <w:rPr>
+          <w:rFonts w:hint="eastAsia" w:ascii="方正黑体_GBK" w:hAnsi="方正黑体_GBK" w:eastAsia="方正黑体_GBK" w:cs="方正黑体_GBK"/>
+          <w:sz w:val="32"/>
+          <w:szCs w:val="32"/>
+          <w:lang w:val="en-US" w:eastAsia="zh-CN"/>
         </w:rPr>
       </w:pPr>
       <w:r>
         <w:rPr>
-          <w:rStyle w:val="12"/>
-          <w:rFonts w:ascii="方正黑体_GBK" w:eastAsia="方正黑体_GBK" w:hAnsi="方正黑体_GBK" w:cs="方正黑体_GBK" w:hint="eastAsia"/>
-          <w:sz w:val="32"/>
-          <w:szCs w:val="32"/>
+          <w:rStyle w:val="48"/>
+          <w:rFonts w:hint="eastAsia" w:ascii="方正黑体_GBK" w:hAnsi="方正黑体_GBK" w:eastAsia="方正黑体_GBK" w:cs="方正黑体_GBK"/>
+          <w:sz w:val="32"/>
+          <w:szCs w:val="32"/>
+          <w:lang w:val="en-US" w:eastAsia="zh-CN"/>
         </w:rPr>
         <w:t>一、就餐和工作时间</w:t>
       </w:r>
     </w:p>
     <w:tbl>
       <w:tblPr>
-        <w:tblStyle w:val="TableGrid"/>
+        <w:tblStyle w:val="16"/>
         <w:tblW w:w="0" w:type="auto"/>
         <w:jc w:val="center"/>
-        <w:tblLook w:val="04A0" w:firstRow="1" w:lastRow="0" w:firstColumn="1" w:lastColumn="0" w:noHBand="0" w:noVBand="1"/>
+        <w:tblBorders>
+          <w:top w:val="single" w:color="auto" w:sz="4" w:space="0"/>
+          <w:left w:val="single" w:color="auto" w:sz="4" w:space="0"/>
+          <w:bottom w:val="single" w:color="auto" w:sz="4" w:space="0"/>
+          <w:right w:val="single" w:color="auto" w:sz="4" w:space="0"/>
+          <w:insideH w:val="single" w:color="auto" w:sz="4" w:space="0"/>
+          <w:insideV w:val="single" w:color="auto" w:sz="4" w:space="0"/>
+        </w:tblBorders>
+        <w:tblLayout w:type="autofit"/>
+        <w:tblCellMar>
+          <w:top w:w="0" w:type="dxa"/>
+          <w:left w:w="108" w:type="dxa"/>
+          <w:bottom w:w="0" w:type="dxa"/>
+          <w:right w:w="108" w:type="dxa"/>
+        </w:tblCellMar>
       </w:tblPr>
       <w:tblGrid>
         <w:gridCol w:w="1636"/>
@@ -93,6 +173,16 @@
         <w:gridCol w:w="2642"/>
       </w:tblGrid>
       <w:tr>
+        <w:tblPrEx>
+          <w:tblBorders>
+            <w:top w:val="single" w:color="auto" w:sz="4" w:space="0"/>
+            <w:left w:val="single" w:color="auto" w:sz="4" w:space="0"/>
+            <w:bottom w:val="single" w:color="auto" w:sz="4" w:space="0"/>
+            <w:right w:val="single" w:color="auto" w:sz="4" w:space="0"/>
+            <w:insideH w:val="single" w:color="auto" w:sz="4" w:space="0"/>
+            <w:insideV w:val="single" w:color="auto" w:sz="4" w:space="0"/>
+          </w:tblBorders>
+        </w:tblPrEx>
         <w:trPr>
           <w:jc w:val="center"/>
         </w:trPr>
@@ -100,27 +190,46 @@
           <w:tcPr>
             <w:tcW w:w="4277" w:type="dxa"/>
             <w:gridSpan w:val="2"/>
+            <w:noWrap w:val="0"/>
             <w:vAlign w:val="center"/>
           </w:tcPr>
           <w:p>
             <w:pPr>
-              <w:pStyle w:val="NormalIndent"/>
+              <w:pStyle w:val="2"/>
+              <w:keepNext w:val="0"/>
+              <w:keepLines w:val="0"/>
+              <w:pageBreakBefore w:val="0"/>
+              <w:widowControl w:val="0"/>
+              <w:kinsoku/>
+              <w:wordWrap/>
+              <w:overflowPunct/>
+              <w:topLinePunct w:val="0"/>
+              <w:autoSpaceDE/>
+              <w:autoSpaceDN/>
+              <w:bidi w:val="0"/>
+              <w:adjustRightInd/>
+              <w:snapToGrid/>
               <w:spacing w:line="400" w:lineRule="exact"/>
-              <w:ind w:firstLineChars="0" w:firstLine="0"/>
+              <w:ind w:left="0" w:leftChars="0" w:firstLine="0" w:firstLineChars="0"/>
               <w:jc w:val="center"/>
-              <w:rPr>
-                <w:rStyle w:val="12"/>
-                <w:rFonts w:ascii="方正楷体_GBK" w:eastAsia="方正楷体_GBK" w:hAnsi="方正楷体_GBK" w:cs="方正楷体_GBK"/>
+              <w:textAlignment w:val="auto"/>
+              <w:rPr>
+                <w:rStyle w:val="48"/>
+                <w:rFonts w:hint="eastAsia" w:ascii="方正楷体_GBK" w:hAnsi="方正楷体_GBK" w:eastAsia="方正楷体_GBK" w:cs="方正楷体_GBK"/>
                 <w:sz w:val="30"/>
                 <w:szCs w:val="30"/>
+                <w:vertAlign w:val="baseline"/>
+                <w:lang w:val="en-US" w:eastAsia="zh-CN"/>
               </w:rPr>
             </w:pPr>
             <w:r>
               <w:rPr>
-                <w:rStyle w:val="12"/>
-                <w:rFonts w:ascii="方正楷体_GBK" w:eastAsia="方正楷体_GBK" w:hAnsi="方正楷体_GBK" w:cs="方正楷体_GBK" w:hint="eastAsia"/>
+                <w:rStyle w:val="48"/>
+                <w:rFonts w:hint="eastAsia" w:ascii="方正楷体_GBK" w:hAnsi="方正楷体_GBK" w:eastAsia="方正楷体_GBK" w:cs="方正楷体_GBK"/>
                 <w:sz w:val="30"/>
                 <w:szCs w:val="30"/>
+                <w:vertAlign w:val="baseline"/>
+                <w:lang w:val="en-US" w:eastAsia="zh-CN"/>
               </w:rPr>
               <w:t>就餐安排</w:t>
             </w:r>
@@ -130,27 +239,46 @@
           <w:tcPr>
             <w:tcW w:w="4245" w:type="dxa"/>
             <w:gridSpan w:val="2"/>
+            <w:noWrap w:val="0"/>
             <w:vAlign w:val="center"/>
           </w:tcPr>
           <w:p>
             <w:pPr>
-              <w:pStyle w:val="NormalIndent"/>
+              <w:pStyle w:val="2"/>
+              <w:keepNext w:val="0"/>
+              <w:keepLines w:val="0"/>
+              <w:pageBreakBefore w:val="0"/>
+              <w:widowControl w:val="0"/>
+              <w:kinsoku/>
+              <w:wordWrap/>
+              <w:overflowPunct/>
+              <w:topLinePunct w:val="0"/>
+              <w:autoSpaceDE/>
+              <w:autoSpaceDN/>
+              <w:bidi w:val="0"/>
+              <w:adjustRightInd/>
+              <w:snapToGrid/>
               <w:spacing w:line="400" w:lineRule="exact"/>
-              <w:ind w:firstLineChars="0" w:firstLine="0"/>
+              <w:ind w:left="0" w:leftChars="0" w:firstLine="0" w:firstLineChars="0"/>
               <w:jc w:val="center"/>
-              <w:rPr>
-                <w:rStyle w:val="12"/>
-                <w:rFonts w:ascii="方正楷体_GBK" w:eastAsia="方正楷体_GBK" w:hAnsi="方正楷体_GBK" w:cs="方正楷体_GBK"/>
+              <w:textAlignment w:val="auto"/>
+              <w:rPr>
+                <w:rStyle w:val="48"/>
+                <w:rFonts w:hint="eastAsia" w:ascii="方正楷体_GBK" w:hAnsi="方正楷体_GBK" w:eastAsia="方正楷体_GBK" w:cs="方正楷体_GBK"/>
                 <w:sz w:val="30"/>
                 <w:szCs w:val="30"/>
+                <w:vertAlign w:val="baseline"/>
+                <w:lang w:val="en-US" w:eastAsia="zh-CN"/>
               </w:rPr>
             </w:pPr>
             <w:r>
               <w:rPr>
-                <w:rStyle w:val="12"/>
-                <w:rFonts w:ascii="方正楷体_GBK" w:eastAsia="方正楷体_GBK" w:hAnsi="方正楷体_GBK" w:cs="方正楷体_GBK" w:hint="eastAsia"/>
+                <w:rStyle w:val="48"/>
+                <w:rFonts w:hint="eastAsia" w:ascii="方正楷体_GBK" w:hAnsi="方正楷体_GBK" w:eastAsia="方正楷体_GBK" w:cs="方正楷体_GBK"/>
                 <w:sz w:val="30"/>
                 <w:szCs w:val="30"/>
+                <w:vertAlign w:val="baseline"/>
+                <w:lang w:val="en-US" w:eastAsia="zh-CN"/>
               </w:rPr>
               <w:t>工作安排</w:t>
             </w:r>
@@ -158,32 +286,67 @@
         </w:tc>
       </w:tr>
       <w:tr>
+        <w:tblPrEx>
+          <w:tblBorders>
+            <w:top w:val="single" w:color="auto" w:sz="4" w:space="0"/>
+            <w:left w:val="single" w:color="auto" w:sz="4" w:space="0"/>
+            <w:bottom w:val="single" w:color="auto" w:sz="4" w:space="0"/>
+            <w:right w:val="single" w:color="auto" w:sz="4" w:space="0"/>
+            <w:insideH w:val="single" w:color="auto" w:sz="4" w:space="0"/>
+            <w:insideV w:val="single" w:color="auto" w:sz="4" w:space="0"/>
+          </w:tblBorders>
+          <w:tblCellMar>
+            <w:top w:w="0" w:type="dxa"/>
+            <w:left w:w="108" w:type="dxa"/>
+            <w:bottom w:w="0" w:type="dxa"/>
+            <w:right w:w="108" w:type="dxa"/>
+          </w:tblCellMar>
+        </w:tblPrEx>
         <w:trPr>
           <w:jc w:val="center"/>
         </w:trPr>
         <w:tc>
           <w:tcPr>
             <w:tcW w:w="1636" w:type="dxa"/>
+            <w:noWrap w:val="0"/>
             <w:vAlign w:val="center"/>
           </w:tcPr>
           <w:p>
             <w:pPr>
-              <w:pStyle w:val="NormalIndent"/>
+              <w:pStyle w:val="2"/>
+              <w:keepNext w:val="0"/>
+              <w:keepLines w:val="0"/>
+              <w:pageBreakBefore w:val="0"/>
+              <w:widowControl w:val="0"/>
+              <w:kinsoku/>
+              <w:wordWrap/>
+              <w:overflowPunct/>
+              <w:topLinePunct w:val="0"/>
+              <w:autoSpaceDE/>
+              <w:autoSpaceDN/>
+              <w:bidi w:val="0"/>
+              <w:adjustRightInd/>
+              <w:snapToGrid/>
               <w:spacing w:line="400" w:lineRule="exact"/>
-              <w:ind w:firstLineChars="0" w:firstLine="0"/>
+              <w:ind w:left="0" w:leftChars="0" w:firstLine="0" w:firstLineChars="0"/>
               <w:jc w:val="center"/>
-              <w:rPr>
-                <w:rFonts w:ascii="方正仿宋_GBK" w:eastAsia="方正仿宋_GBK" w:hAnsi="方正仿宋_GBK" w:cs="方正仿宋_GBK"/>
+              <w:textAlignment w:val="auto"/>
+              <w:rPr>
+                <w:rFonts w:hint="eastAsia" w:ascii="方正仿宋_GBK" w:hAnsi="方正仿宋_GBK" w:eastAsia="方正仿宋_GBK" w:cs="方正仿宋_GBK"/>
+                <w:kern w:val="2"/>
                 <w:sz w:val="30"/>
                 <w:szCs w:val="30"/>
+                <w:vertAlign w:val="baseline"/>
+                <w:lang w:val="en-US" w:eastAsia="zh-CN" w:bidi="ar-SA"/>
               </w:rPr>
             </w:pPr>
             <w:r>
               <w:rPr>
-                <w:rStyle w:val="12"/>
-                <w:rFonts w:ascii="方正仿宋_GBK" w:eastAsia="方正仿宋_GBK" w:hAnsi="方正仿宋_GBK" w:cs="方正仿宋_GBK" w:hint="eastAsia"/>
+                <w:rStyle w:val="48"/>
+                <w:rFonts w:hint="eastAsia" w:ascii="方正仿宋_GBK" w:hAnsi="方正仿宋_GBK" w:eastAsia="方正仿宋_GBK" w:cs="方正仿宋_GBK"/>
                 <w:sz w:val="30"/>
                 <w:szCs w:val="30"/>
+                <w:lang w:val="en-US" w:eastAsia="zh-CN"/>
               </w:rPr>
               <w:t>早餐</w:t>
             </w:r>
@@ -192,26 +355,45 @@
         <w:tc>
           <w:tcPr>
             <w:tcW w:w="2641" w:type="dxa"/>
+            <w:noWrap w:val="0"/>
             <w:vAlign w:val="center"/>
           </w:tcPr>
           <w:p>
             <w:pPr>
-              <w:pStyle w:val="NormalIndent"/>
+              <w:pStyle w:val="2"/>
+              <w:keepNext w:val="0"/>
+              <w:keepLines w:val="0"/>
+              <w:pageBreakBefore w:val="0"/>
+              <w:widowControl w:val="0"/>
+              <w:kinsoku/>
+              <w:wordWrap/>
+              <w:overflowPunct/>
+              <w:topLinePunct w:val="0"/>
+              <w:autoSpaceDE/>
+              <w:autoSpaceDN/>
+              <w:bidi w:val="0"/>
+              <w:adjustRightInd/>
+              <w:snapToGrid/>
               <w:spacing w:line="400" w:lineRule="exact"/>
-              <w:ind w:firstLineChars="0" w:firstLine="0"/>
+              <w:ind w:left="0" w:leftChars="0" w:firstLine="0" w:firstLineChars="0"/>
               <w:jc w:val="center"/>
-              <w:rPr>
-                <w:rFonts w:ascii="方正仿宋_GBK" w:eastAsia="方正仿宋_GBK" w:hAnsi="方正仿宋_GBK" w:cs="方正仿宋_GBK"/>
+              <w:textAlignment w:val="auto"/>
+              <w:rPr>
+                <w:rFonts w:hint="eastAsia" w:ascii="方正仿宋_GBK" w:hAnsi="方正仿宋_GBK" w:eastAsia="方正仿宋_GBK" w:cs="方正仿宋_GBK"/>
+                <w:kern w:val="2"/>
                 <w:sz w:val="30"/>
                 <w:szCs w:val="30"/>
+                <w:vertAlign w:val="baseline"/>
+                <w:lang w:val="en-US" w:eastAsia="zh-CN" w:bidi="ar-SA"/>
               </w:rPr>
             </w:pPr>
             <w:r>
               <w:rPr>
-                <w:rStyle w:val="12"/>
-                <w:rFonts w:ascii="方正仿宋_GBK" w:eastAsia="方正仿宋_GBK" w:hAnsi="方正仿宋_GBK" w:cs="方正仿宋_GBK" w:hint="eastAsia"/>
+                <w:rStyle w:val="48"/>
+                <w:rFonts w:hint="eastAsia" w:ascii="方正仿宋_GBK" w:hAnsi="方正仿宋_GBK" w:eastAsia="方正仿宋_GBK" w:cs="方正仿宋_GBK"/>
                 <w:sz w:val="30"/>
                 <w:szCs w:val="30"/>
+                <w:lang w:val="en-US" w:eastAsia="zh-CN"/>
               </w:rPr>
               <w:t>07:00--08:00</w:t>
             </w:r>
@@ -220,26 +402,45 @@
         <w:tc>
           <w:tcPr>
             <w:tcW w:w="1603" w:type="dxa"/>
+            <w:noWrap w:val="0"/>
             <w:vAlign w:val="center"/>
           </w:tcPr>
           <w:p>
             <w:pPr>
-              <w:pStyle w:val="NormalIndent"/>
+              <w:pStyle w:val="2"/>
+              <w:keepNext w:val="0"/>
+              <w:keepLines w:val="0"/>
+              <w:pageBreakBefore w:val="0"/>
+              <w:widowControl w:val="0"/>
+              <w:kinsoku/>
+              <w:wordWrap/>
+              <w:overflowPunct/>
+              <w:topLinePunct w:val="0"/>
+              <w:autoSpaceDE/>
+              <w:autoSpaceDN/>
+              <w:bidi w:val="0"/>
+              <w:adjustRightInd/>
+              <w:snapToGrid/>
               <w:spacing w:line="400" w:lineRule="exact"/>
-              <w:ind w:firstLineChars="0" w:firstLine="0"/>
+              <w:ind w:left="0" w:leftChars="0" w:firstLine="0" w:firstLineChars="0"/>
               <w:jc w:val="center"/>
-              <w:rPr>
-                <w:rFonts w:ascii="方正仿宋_GBK" w:eastAsia="方正仿宋_GBK" w:hAnsi="方正仿宋_GBK" w:cs="方正仿宋_GBK"/>
+              <w:textAlignment w:val="auto"/>
+              <w:rPr>
+                <w:rFonts w:hint="eastAsia" w:ascii="方正仿宋_GBK" w:hAnsi="方正仿宋_GBK" w:eastAsia="方正仿宋_GBK" w:cs="方正仿宋_GBK"/>
+                <w:kern w:val="2"/>
                 <w:sz w:val="30"/>
                 <w:szCs w:val="30"/>
+                <w:vertAlign w:val="baseline"/>
+                <w:lang w:val="en-US" w:eastAsia="zh-CN" w:bidi="ar-SA"/>
               </w:rPr>
             </w:pPr>
             <w:r>
               <w:rPr>
-                <w:rStyle w:val="12"/>
-                <w:rFonts w:ascii="方正仿宋_GBK" w:eastAsia="方正仿宋_GBK" w:hAnsi="方正仿宋_GBK" w:cs="方正仿宋_GBK" w:hint="eastAsia"/>
+                <w:rStyle w:val="48"/>
+                <w:rFonts w:hint="eastAsia" w:ascii="方正仿宋_GBK" w:hAnsi="方正仿宋_GBK" w:eastAsia="方正仿宋_GBK" w:cs="方正仿宋_GBK"/>
                 <w:sz w:val="30"/>
                 <w:szCs w:val="30"/>
+                <w:lang w:val="en-US" w:eastAsia="zh-CN"/>
               </w:rPr>
               <w:t>上午</w:t>
             </w:r>
@@ -248,26 +449,45 @@
         <w:tc>
           <w:tcPr>
             <w:tcW w:w="2642" w:type="dxa"/>
+            <w:noWrap w:val="0"/>
             <w:vAlign w:val="center"/>
           </w:tcPr>
           <w:p>
             <w:pPr>
-              <w:pStyle w:val="NormalIndent"/>
+              <w:pStyle w:val="2"/>
+              <w:keepNext w:val="0"/>
+              <w:keepLines w:val="0"/>
+              <w:pageBreakBefore w:val="0"/>
+              <w:widowControl w:val="0"/>
+              <w:kinsoku/>
+              <w:wordWrap/>
+              <w:overflowPunct/>
+              <w:topLinePunct w:val="0"/>
+              <w:autoSpaceDE/>
+              <w:autoSpaceDN/>
+              <w:bidi w:val="0"/>
+              <w:adjustRightInd/>
+              <w:snapToGrid/>
               <w:spacing w:line="400" w:lineRule="exact"/>
-              <w:ind w:firstLineChars="0" w:firstLine="0"/>
+              <w:ind w:left="0" w:leftChars="0" w:firstLine="0" w:firstLineChars="0"/>
               <w:jc w:val="center"/>
-              <w:rPr>
-                <w:rFonts w:ascii="方正仿宋_GBK" w:eastAsia="方正仿宋_GBK" w:hAnsi="方正仿宋_GBK" w:cs="方正仿宋_GBK"/>
+              <w:textAlignment w:val="auto"/>
+              <w:rPr>
+                <w:rFonts w:hint="eastAsia" w:ascii="方正仿宋_GBK" w:hAnsi="方正仿宋_GBK" w:eastAsia="方正仿宋_GBK" w:cs="方正仿宋_GBK"/>
+                <w:kern w:val="2"/>
                 <w:sz w:val="30"/>
                 <w:szCs w:val="30"/>
+                <w:vertAlign w:val="baseline"/>
+                <w:lang w:val="en-US" w:eastAsia="zh-CN" w:bidi="ar-SA"/>
               </w:rPr>
             </w:pPr>
             <w:r>
               <w:rPr>
-                <w:rStyle w:val="12"/>
-                <w:rFonts w:ascii="方正仿宋_GBK" w:eastAsia="方正仿宋_GBK" w:hAnsi="方正仿宋_GBK" w:cs="方正仿宋_GBK" w:hint="eastAsia"/>
+                <w:rStyle w:val="48"/>
+                <w:rFonts w:hint="eastAsia" w:ascii="方正仿宋_GBK" w:hAnsi="方正仿宋_GBK" w:eastAsia="方正仿宋_GBK" w:cs="方正仿宋_GBK"/>
                 <w:sz w:val="30"/>
                 <w:szCs w:val="30"/>
+                <w:lang w:val="en-US" w:eastAsia="zh-CN"/>
               </w:rPr>
               <w:t>08:20--11:40</w:t>
             </w:r>
@@ -275,33 +495,67 @@
         </w:tc>
       </w:tr>
       <w:tr>
+        <w:tblPrEx>
+          <w:tblBorders>
+            <w:top w:val="single" w:color="auto" w:sz="4" w:space="0"/>
+            <w:left w:val="single" w:color="auto" w:sz="4" w:space="0"/>
+            <w:bottom w:val="single" w:color="auto" w:sz="4" w:space="0"/>
+            <w:right w:val="single" w:color="auto" w:sz="4" w:space="0"/>
+            <w:insideH w:val="single" w:color="auto" w:sz="4" w:space="0"/>
+            <w:insideV w:val="single" w:color="auto" w:sz="4" w:space="0"/>
+          </w:tblBorders>
+          <w:tblCellMar>
+            <w:top w:w="0" w:type="dxa"/>
+            <w:left w:w="108" w:type="dxa"/>
+            <w:bottom w:w="0" w:type="dxa"/>
+            <w:right w:w="108" w:type="dxa"/>
+          </w:tblCellMar>
+        </w:tblPrEx>
         <w:trPr>
           <w:jc w:val="center"/>
         </w:trPr>
         <w:tc>
           <w:tcPr>
             <w:tcW w:w="1636" w:type="dxa"/>
+            <w:noWrap w:val="0"/>
             <w:vAlign w:val="center"/>
           </w:tcPr>
           <w:p>
             <w:pPr>
-              <w:pStyle w:val="NormalIndent"/>
+              <w:pStyle w:val="2"/>
+              <w:keepNext w:val="0"/>
+              <w:keepLines w:val="0"/>
+              <w:pageBreakBefore w:val="0"/>
+              <w:widowControl w:val="0"/>
+              <w:kinsoku/>
+              <w:wordWrap/>
+              <w:overflowPunct/>
+              <w:topLinePunct w:val="0"/>
+              <w:autoSpaceDE/>
+              <w:autoSpaceDN/>
+              <w:bidi w:val="0"/>
+              <w:adjustRightInd/>
+              <w:snapToGrid/>
               <w:spacing w:line="400" w:lineRule="exact"/>
-              <w:ind w:firstLineChars="0" w:firstLine="0"/>
+              <w:ind w:left="0" w:leftChars="0" w:firstLine="0" w:firstLineChars="0"/>
               <w:jc w:val="center"/>
-              <w:rPr>
-                <w:rStyle w:val="12"/>
-                <w:rFonts w:ascii="方正仿宋_GBK" w:eastAsia="方正仿宋_GBK" w:hAnsi="方正仿宋_GBK" w:cs="方正仿宋_GBK"/>
+              <w:textAlignment w:val="auto"/>
+              <w:rPr>
+                <w:rStyle w:val="48"/>
+                <w:rFonts w:hint="eastAsia" w:ascii="方正仿宋_GBK" w:hAnsi="方正仿宋_GBK" w:eastAsia="方正仿宋_GBK" w:cs="方正仿宋_GBK"/>
                 <w:sz w:val="30"/>
                 <w:szCs w:val="30"/>
+                <w:vertAlign w:val="baseline"/>
+                <w:lang w:val="en-US" w:eastAsia="zh-CN"/>
               </w:rPr>
             </w:pPr>
             <w:r>
               <w:rPr>
-                <w:rStyle w:val="12"/>
-                <w:rFonts w:ascii="方正仿宋_GBK" w:eastAsia="方正仿宋_GBK" w:hAnsi="方正仿宋_GBK" w:cs="方正仿宋_GBK" w:hint="eastAsia"/>
+                <w:rStyle w:val="48"/>
+                <w:rFonts w:hint="eastAsia" w:ascii="方正仿宋_GBK" w:hAnsi="方正仿宋_GBK" w:eastAsia="方正仿宋_GBK" w:cs="方正仿宋_GBK"/>
                 <w:sz w:val="30"/>
                 <w:szCs w:val="30"/>
+                <w:lang w:val="en-US" w:eastAsia="zh-CN"/>
               </w:rPr>
               <w:t>午餐</w:t>
             </w:r>
@@ -310,27 +564,45 @@
         <w:tc>
           <w:tcPr>
             <w:tcW w:w="2641" w:type="dxa"/>
+            <w:noWrap w:val="0"/>
             <w:vAlign w:val="center"/>
           </w:tcPr>
           <w:p>
             <w:pPr>
-              <w:pStyle w:val="NormalIndent"/>
+              <w:pStyle w:val="2"/>
+              <w:keepNext w:val="0"/>
+              <w:keepLines w:val="0"/>
+              <w:pageBreakBefore w:val="0"/>
+              <w:widowControl w:val="0"/>
+              <w:kinsoku/>
+              <w:wordWrap/>
+              <w:overflowPunct/>
+              <w:topLinePunct w:val="0"/>
+              <w:autoSpaceDE/>
+              <w:autoSpaceDN/>
+              <w:bidi w:val="0"/>
+              <w:adjustRightInd/>
+              <w:snapToGrid/>
               <w:spacing w:line="400" w:lineRule="exact"/>
-              <w:ind w:firstLineChars="0" w:firstLine="0"/>
+              <w:ind w:left="0" w:leftChars="0" w:firstLine="0" w:firstLineChars="0"/>
               <w:jc w:val="center"/>
-              <w:rPr>
-                <w:rStyle w:val="12"/>
-                <w:rFonts w:ascii="方正仿宋_GBK" w:eastAsia="方正仿宋_GBK" w:hAnsi="方正仿宋_GBK" w:cs="方正仿宋_GBK"/>
+              <w:textAlignment w:val="auto"/>
+              <w:rPr>
+                <w:rStyle w:val="48"/>
+                <w:rFonts w:hint="eastAsia" w:ascii="方正仿宋_GBK" w:hAnsi="方正仿宋_GBK" w:eastAsia="方正仿宋_GBK" w:cs="方正仿宋_GBK"/>
                 <w:sz w:val="30"/>
                 <w:szCs w:val="30"/>
+                <w:vertAlign w:val="baseline"/>
+                <w:lang w:val="en-US" w:eastAsia="zh-CN"/>
               </w:rPr>
             </w:pPr>
             <w:r>
               <w:rPr>
-                <w:rStyle w:val="12"/>
-                <w:rFonts w:ascii="方正仿宋_GBK" w:eastAsia="方正仿宋_GBK" w:hAnsi="方正仿宋_GBK" w:cs="方正仿宋_GBK" w:hint="eastAsia"/>
+                <w:rStyle w:val="48"/>
+                <w:rFonts w:hint="eastAsia" w:ascii="方正仿宋_GBK" w:hAnsi="方正仿宋_GBK" w:eastAsia="方正仿宋_GBK" w:cs="方正仿宋_GBK"/>
                 <w:sz w:val="30"/>
                 <w:szCs w:val="30"/>
+                <w:lang w:val="en-US" w:eastAsia="zh-CN"/>
               </w:rPr>
               <w:t>11:50--12:50</w:t>
             </w:r>
@@ -339,27 +611,45 @@
         <w:tc>
           <w:tcPr>
             <w:tcW w:w="1603" w:type="dxa"/>
+            <w:noWrap w:val="0"/>
             <w:vAlign w:val="center"/>
           </w:tcPr>
           <w:p>
             <w:pPr>
-              <w:pStyle w:val="NormalIndent"/>
+              <w:pStyle w:val="2"/>
+              <w:keepNext w:val="0"/>
+              <w:keepLines w:val="0"/>
+              <w:pageBreakBefore w:val="0"/>
+              <w:widowControl w:val="0"/>
+              <w:kinsoku/>
+              <w:wordWrap/>
+              <w:overflowPunct/>
+              <w:topLinePunct w:val="0"/>
+              <w:autoSpaceDE/>
+              <w:autoSpaceDN/>
+              <w:bidi w:val="0"/>
+              <w:adjustRightInd/>
+              <w:snapToGrid/>
               <w:spacing w:line="400" w:lineRule="exact"/>
-              <w:ind w:firstLineChars="0" w:firstLine="0"/>
+              <w:ind w:left="0" w:leftChars="0" w:firstLine="0" w:firstLineChars="0"/>
               <w:jc w:val="center"/>
-              <w:rPr>
-                <w:rStyle w:val="12"/>
-                <w:rFonts w:ascii="方正仿宋_GBK" w:eastAsia="方正仿宋_GBK" w:hAnsi="方正仿宋_GBK" w:cs="方正仿宋_GBK"/>
+              <w:textAlignment w:val="auto"/>
+              <w:rPr>
+                <w:rStyle w:val="48"/>
+                <w:rFonts w:hint="eastAsia" w:ascii="方正仿宋_GBK" w:hAnsi="方正仿宋_GBK" w:eastAsia="方正仿宋_GBK" w:cs="方正仿宋_GBK"/>
                 <w:sz w:val="30"/>
                 <w:szCs w:val="30"/>
+                <w:vertAlign w:val="baseline"/>
+                <w:lang w:val="en-US" w:eastAsia="zh-CN"/>
               </w:rPr>
             </w:pPr>
             <w:r>
               <w:rPr>
-                <w:rStyle w:val="12"/>
-                <w:rFonts w:ascii="方正仿宋_GBK" w:eastAsia="方正仿宋_GBK" w:hAnsi="方正仿宋_GBK" w:cs="方正仿宋_GBK" w:hint="eastAsia"/>
+                <w:rStyle w:val="48"/>
+                <w:rFonts w:hint="eastAsia" w:ascii="方正仿宋_GBK" w:hAnsi="方正仿宋_GBK" w:eastAsia="方正仿宋_GBK" w:cs="方正仿宋_GBK"/>
                 <w:sz w:val="30"/>
                 <w:szCs w:val="30"/>
+                <w:lang w:val="en-US" w:eastAsia="zh-CN"/>
               </w:rPr>
               <w:t>下午</w:t>
             </w:r>
@@ -368,27 +658,45 @@
         <w:tc>
           <w:tcPr>
             <w:tcW w:w="2642" w:type="dxa"/>
+            <w:noWrap w:val="0"/>
             <w:vAlign w:val="center"/>
           </w:tcPr>
           <w:p>
             <w:pPr>
-              <w:pStyle w:val="NormalIndent"/>
+              <w:pStyle w:val="2"/>
+              <w:keepNext w:val="0"/>
+              <w:keepLines w:val="0"/>
+              <w:pageBreakBefore w:val="0"/>
+              <w:widowControl w:val="0"/>
+              <w:kinsoku/>
+              <w:wordWrap/>
+              <w:overflowPunct/>
+              <w:topLinePunct w:val="0"/>
+              <w:autoSpaceDE/>
+              <w:autoSpaceDN/>
+              <w:bidi w:val="0"/>
+              <w:adjustRightInd/>
+              <w:snapToGrid/>
               <w:spacing w:line="400" w:lineRule="exact"/>
-              <w:ind w:firstLineChars="0" w:firstLine="0"/>
+              <w:ind w:left="0" w:leftChars="0" w:firstLine="0" w:firstLineChars="0"/>
               <w:jc w:val="center"/>
-              <w:rPr>
-                <w:rStyle w:val="12"/>
-                <w:rFonts w:ascii="方正仿宋_GBK" w:eastAsia="方正仿宋_GBK" w:hAnsi="方正仿宋_GBK" w:cs="方正仿宋_GBK"/>
+              <w:textAlignment w:val="auto"/>
+              <w:rPr>
+                <w:rStyle w:val="48"/>
+                <w:rFonts w:hint="eastAsia" w:ascii="方正仿宋_GBK" w:hAnsi="方正仿宋_GBK" w:eastAsia="方正仿宋_GBK" w:cs="方正仿宋_GBK"/>
                 <w:sz w:val="30"/>
                 <w:szCs w:val="30"/>
+                <w:vertAlign w:val="baseline"/>
+                <w:lang w:val="en-US" w:eastAsia="zh-CN"/>
               </w:rPr>
             </w:pPr>
             <w:r>
               <w:rPr>
-                <w:rStyle w:val="12"/>
-                <w:rFonts w:ascii="方正仿宋_GBK" w:eastAsia="方正仿宋_GBK" w:hAnsi="方正仿宋_GBK" w:cs="方正仿宋_GBK" w:hint="eastAsia"/>
+                <w:rStyle w:val="48"/>
+                <w:rFonts w:hint="eastAsia" w:ascii="方正仿宋_GBK" w:hAnsi="方正仿宋_GBK" w:eastAsia="方正仿宋_GBK" w:cs="方正仿宋_GBK"/>
                 <w:sz w:val="30"/>
                 <w:szCs w:val="30"/>
+                <w:lang w:val="en-US" w:eastAsia="zh-CN"/>
               </w:rPr>
               <w:t>14:00--17:50</w:t>
             </w:r>
@@ -396,33 +704,67 @@
         </w:tc>
       </w:tr>
       <w:tr>
+        <w:tblPrEx>
+          <w:tblBorders>
+            <w:top w:val="single" w:color="auto" w:sz="4" w:space="0"/>
+            <w:left w:val="single" w:color="auto" w:sz="4" w:space="0"/>
+            <w:bottom w:val="single" w:color="auto" w:sz="4" w:space="0"/>
+            <w:right w:val="single" w:color="auto" w:sz="4" w:space="0"/>
+            <w:insideH w:val="single" w:color="auto" w:sz="4" w:space="0"/>
+            <w:insideV w:val="single" w:color="auto" w:sz="4" w:space="0"/>
+          </w:tblBorders>
+          <w:tblCellMar>
+            <w:top w:w="0" w:type="dxa"/>
+            <w:left w:w="108" w:type="dxa"/>
+            <w:bottom w:w="0" w:type="dxa"/>
+            <w:right w:w="108" w:type="dxa"/>
+          </w:tblCellMar>
+        </w:tblPrEx>
         <w:trPr>
           <w:jc w:val="center"/>
         </w:trPr>
         <w:tc>
           <w:tcPr>
             <w:tcW w:w="1636" w:type="dxa"/>
+            <w:noWrap w:val="0"/>
             <w:vAlign w:val="center"/>
           </w:tcPr>
           <w:p>
             <w:pPr>
-              <w:pStyle w:val="NormalIndent"/>
+              <w:pStyle w:val="2"/>
+              <w:keepNext w:val="0"/>
+              <w:keepLines w:val="0"/>
+              <w:pageBreakBefore w:val="0"/>
+              <w:widowControl w:val="0"/>
+              <w:kinsoku/>
+              <w:wordWrap/>
+              <w:overflowPunct/>
+              <w:topLinePunct w:val="0"/>
+              <w:autoSpaceDE/>
+              <w:autoSpaceDN/>
+              <w:bidi w:val="0"/>
+              <w:adjustRightInd/>
+              <w:snapToGrid/>
               <w:spacing w:line="400" w:lineRule="exact"/>
-              <w:ind w:firstLineChars="0" w:firstLine="0"/>
+              <w:ind w:left="0" w:leftChars="0" w:firstLine="0" w:firstLineChars="0"/>
               <w:jc w:val="center"/>
-              <w:rPr>
-                <w:rStyle w:val="12"/>
-                <w:rFonts w:ascii="方正仿宋_GBK" w:eastAsia="方正仿宋_GBK" w:hAnsi="方正仿宋_GBK" w:cs="方正仿宋_GBK"/>
+              <w:textAlignment w:val="auto"/>
+              <w:rPr>
+                <w:rStyle w:val="48"/>
+                <w:rFonts w:hint="eastAsia" w:ascii="方正仿宋_GBK" w:hAnsi="方正仿宋_GBK" w:eastAsia="方正仿宋_GBK" w:cs="方正仿宋_GBK"/>
                 <w:sz w:val="30"/>
                 <w:szCs w:val="30"/>
+                <w:vertAlign w:val="baseline"/>
+                <w:lang w:val="en-US" w:eastAsia="zh-CN"/>
               </w:rPr>
             </w:pPr>
             <w:r>
               <w:rPr>
-                <w:rStyle w:val="12"/>
-                <w:rFonts w:ascii="方正仿宋_GBK" w:eastAsia="方正仿宋_GBK" w:hAnsi="方正仿宋_GBK" w:cs="方正仿宋_GBK" w:hint="eastAsia"/>
+                <w:rStyle w:val="48"/>
+                <w:rFonts w:hint="eastAsia" w:ascii="方正仿宋_GBK" w:hAnsi="方正仿宋_GBK" w:eastAsia="方正仿宋_GBK" w:cs="方正仿宋_GBK"/>
                 <w:sz w:val="30"/>
                 <w:szCs w:val="30"/>
+                <w:lang w:val="en-US" w:eastAsia="zh-CN"/>
               </w:rPr>
               <w:t>晚餐</w:t>
             </w:r>
@@ -431,27 +773,45 @@
         <w:tc>
           <w:tcPr>
             <w:tcW w:w="2641" w:type="dxa"/>
+            <w:noWrap w:val="0"/>
             <w:vAlign w:val="center"/>
           </w:tcPr>
           <w:p>
             <w:pPr>
-              <w:pStyle w:val="NormalIndent"/>
+              <w:pStyle w:val="2"/>
+              <w:keepNext w:val="0"/>
+              <w:keepLines w:val="0"/>
+              <w:pageBreakBefore w:val="0"/>
+              <w:widowControl w:val="0"/>
+              <w:kinsoku/>
+              <w:wordWrap/>
+              <w:overflowPunct/>
+              <w:topLinePunct w:val="0"/>
+              <w:autoSpaceDE/>
+              <w:autoSpaceDN/>
+              <w:bidi w:val="0"/>
+              <w:adjustRightInd/>
+              <w:snapToGrid/>
               <w:spacing w:line="400" w:lineRule="exact"/>
-              <w:ind w:firstLineChars="0" w:firstLine="0"/>
+              <w:ind w:left="0" w:leftChars="0" w:firstLine="0" w:firstLineChars="0"/>
               <w:jc w:val="center"/>
-              <w:rPr>
-                <w:rStyle w:val="12"/>
-                <w:rFonts w:ascii="方正仿宋_GBK" w:eastAsia="方正仿宋_GBK" w:hAnsi="方正仿宋_GBK" w:cs="方正仿宋_GBK"/>
+              <w:textAlignment w:val="auto"/>
+              <w:rPr>
+                <w:rStyle w:val="48"/>
+                <w:rFonts w:hint="eastAsia" w:ascii="方正仿宋_GBK" w:hAnsi="方正仿宋_GBK" w:eastAsia="方正仿宋_GBK" w:cs="方正仿宋_GBK"/>
                 <w:sz w:val="30"/>
                 <w:szCs w:val="30"/>
+                <w:vertAlign w:val="baseline"/>
+                <w:lang w:val="en-US" w:eastAsia="zh-CN"/>
               </w:rPr>
             </w:pPr>
             <w:r>
               <w:rPr>
-                <w:rStyle w:val="12"/>
-                <w:rFonts w:ascii="方正仿宋_GBK" w:eastAsia="方正仿宋_GBK" w:hAnsi="方正仿宋_GBK" w:cs="方正仿宋_GBK" w:hint="eastAsia"/>
+                <w:rStyle w:val="48"/>
+                <w:rFonts w:hint="eastAsia" w:ascii="方正仿宋_GBK" w:hAnsi="方正仿宋_GBK" w:eastAsia="方正仿宋_GBK" w:cs="方正仿宋_GBK"/>
                 <w:sz w:val="30"/>
                 <w:szCs w:val="30"/>
+                <w:lang w:val="en-US" w:eastAsia="zh-CN"/>
               </w:rPr>
               <w:t>18:00--19:00</w:t>
             </w:r>
@@ -460,27 +820,45 @@
         <w:tc>
           <w:tcPr>
             <w:tcW w:w="1603" w:type="dxa"/>
+            <w:noWrap w:val="0"/>
             <w:vAlign w:val="center"/>
           </w:tcPr>
           <w:p>
             <w:pPr>
-              <w:pStyle w:val="NormalIndent"/>
+              <w:pStyle w:val="2"/>
+              <w:keepNext w:val="0"/>
+              <w:keepLines w:val="0"/>
+              <w:pageBreakBefore w:val="0"/>
+              <w:widowControl w:val="0"/>
+              <w:kinsoku/>
+              <w:wordWrap/>
+              <w:overflowPunct/>
+              <w:topLinePunct w:val="0"/>
+              <w:autoSpaceDE/>
+              <w:autoSpaceDN/>
+              <w:bidi w:val="0"/>
+              <w:adjustRightInd/>
+              <w:snapToGrid/>
               <w:spacing w:line="400" w:lineRule="exact"/>
-              <w:ind w:firstLineChars="0" w:firstLine="0"/>
+              <w:ind w:left="0" w:leftChars="0" w:firstLine="0" w:firstLineChars="0"/>
               <w:jc w:val="center"/>
-              <w:rPr>
-                <w:rStyle w:val="12"/>
-                <w:rFonts w:ascii="方正仿宋_GBK" w:eastAsia="方正仿宋_GBK" w:hAnsi="方正仿宋_GBK" w:cs="方正仿宋_GBK"/>
+              <w:textAlignment w:val="auto"/>
+              <w:rPr>
+                <w:rStyle w:val="48"/>
+                <w:rFonts w:hint="eastAsia" w:ascii="方正仿宋_GBK" w:hAnsi="方正仿宋_GBK" w:eastAsia="方正仿宋_GBK" w:cs="方正仿宋_GBK"/>
                 <w:sz w:val="30"/>
                 <w:szCs w:val="30"/>
+                <w:vertAlign w:val="baseline"/>
+                <w:lang w:val="en-US" w:eastAsia="zh-CN"/>
               </w:rPr>
             </w:pPr>
             <w:r>
               <w:rPr>
-                <w:rStyle w:val="12"/>
-                <w:rFonts w:ascii="方正仿宋_GBK" w:eastAsia="方正仿宋_GBK" w:hAnsi="方正仿宋_GBK" w:cs="方正仿宋_GBK" w:hint="eastAsia"/>
+                <w:rStyle w:val="48"/>
+                <w:rFonts w:hint="eastAsia" w:ascii="方正仿宋_GBK" w:hAnsi="方正仿宋_GBK" w:eastAsia="方正仿宋_GBK" w:cs="方正仿宋_GBK"/>
                 <w:sz w:val="30"/>
                 <w:szCs w:val="30"/>
+                <w:lang w:val="en-US" w:eastAsia="zh-CN"/>
               </w:rPr>
               <w:t>晚上</w:t>
             </w:r>
@@ -489,27 +867,45 @@
         <w:tc>
           <w:tcPr>
             <w:tcW w:w="2642" w:type="dxa"/>
+            <w:noWrap w:val="0"/>
             <w:vAlign w:val="center"/>
           </w:tcPr>
           <w:p>
             <w:pPr>
-              <w:pStyle w:val="NormalIndent"/>
+              <w:pStyle w:val="2"/>
+              <w:keepNext w:val="0"/>
+              <w:keepLines w:val="0"/>
+              <w:pageBreakBefore w:val="0"/>
+              <w:widowControl w:val="0"/>
+              <w:kinsoku/>
+              <w:wordWrap/>
+              <w:overflowPunct/>
+              <w:topLinePunct w:val="0"/>
+              <w:autoSpaceDE/>
+              <w:autoSpaceDN/>
+              <w:bidi w:val="0"/>
+              <w:adjustRightInd/>
+              <w:snapToGrid/>
               <w:spacing w:line="400" w:lineRule="exact"/>
-              <w:ind w:firstLineChars="0" w:firstLine="0"/>
+              <w:ind w:left="0" w:leftChars="0" w:firstLine="0" w:firstLineChars="0"/>
               <w:jc w:val="center"/>
-              <w:rPr>
-                <w:rStyle w:val="12"/>
-                <w:rFonts w:ascii="方正仿宋_GBK" w:eastAsia="方正仿宋_GBK" w:hAnsi="方正仿宋_GBK" w:cs="方正仿宋_GBK"/>
+              <w:textAlignment w:val="auto"/>
+              <w:rPr>
+                <w:rStyle w:val="48"/>
+                <w:rFonts w:hint="eastAsia" w:ascii="方正仿宋_GBK" w:hAnsi="方正仿宋_GBK" w:eastAsia="方正仿宋_GBK" w:cs="方正仿宋_GBK"/>
                 <w:sz w:val="30"/>
                 <w:szCs w:val="30"/>
+                <w:vertAlign w:val="baseline"/>
+                <w:lang w:val="en-US" w:eastAsia="zh-CN"/>
               </w:rPr>
             </w:pPr>
             <w:r>
               <w:rPr>
-                <w:rStyle w:val="12"/>
-                <w:rFonts w:ascii="方正仿宋_GBK" w:eastAsia="方正仿宋_GBK" w:hAnsi="方正仿宋_GBK" w:cs="方正仿宋_GBK" w:hint="eastAsia"/>
+                <w:rStyle w:val="48"/>
+                <w:rFonts w:hint="eastAsia" w:ascii="方正仿宋_GBK" w:hAnsi="方正仿宋_GBK" w:eastAsia="方正仿宋_GBK" w:cs="方正仿宋_GBK"/>
                 <w:sz w:val="30"/>
                 <w:szCs w:val="30"/>
+                <w:lang w:val="en-US" w:eastAsia="zh-CN"/>
               </w:rPr>
               <w:t>19:30--21:00</w:t>
             </w:r>
@@ -517,33 +913,67 @@
         </w:tc>
       </w:tr>
       <w:tr>
+        <w:tblPrEx>
+          <w:tblBorders>
+            <w:top w:val="single" w:color="auto" w:sz="4" w:space="0"/>
+            <w:left w:val="single" w:color="auto" w:sz="4" w:space="0"/>
+            <w:bottom w:val="single" w:color="auto" w:sz="4" w:space="0"/>
+            <w:right w:val="single" w:color="auto" w:sz="4" w:space="0"/>
+            <w:insideH w:val="single" w:color="auto" w:sz="4" w:space="0"/>
+            <w:insideV w:val="single" w:color="auto" w:sz="4" w:space="0"/>
+          </w:tblBorders>
+          <w:tblCellMar>
+            <w:top w:w="0" w:type="dxa"/>
+            <w:left w:w="108" w:type="dxa"/>
+            <w:bottom w:w="0" w:type="dxa"/>
+            <w:right w:w="108" w:type="dxa"/>
+          </w:tblCellMar>
+        </w:tblPrEx>
         <w:trPr>
           <w:jc w:val="center"/>
         </w:trPr>
         <w:tc>
           <w:tcPr>
             <w:tcW w:w="1636" w:type="dxa"/>
+            <w:noWrap w:val="0"/>
             <w:vAlign w:val="center"/>
           </w:tcPr>
           <w:p>
             <w:pPr>
-              <w:pStyle w:val="NormalIndent"/>
+              <w:pStyle w:val="2"/>
+              <w:keepNext w:val="0"/>
+              <w:keepLines w:val="0"/>
+              <w:pageBreakBefore w:val="0"/>
+              <w:widowControl w:val="0"/>
+              <w:kinsoku/>
+              <w:wordWrap/>
+              <w:overflowPunct/>
+              <w:topLinePunct w:val="0"/>
+              <w:autoSpaceDE/>
+              <w:autoSpaceDN/>
+              <w:bidi w:val="0"/>
+              <w:adjustRightInd/>
+              <w:snapToGrid/>
               <w:spacing w:line="400" w:lineRule="exact"/>
-              <w:ind w:firstLineChars="0" w:firstLine="0"/>
+              <w:ind w:left="0" w:leftChars="0" w:firstLine="0" w:firstLineChars="0"/>
               <w:jc w:val="center"/>
-              <w:rPr>
-                <w:rStyle w:val="12"/>
-                <w:rFonts w:ascii="方正仿宋_GBK" w:eastAsia="方正仿宋_GBK" w:hAnsi="方正仿宋_GBK" w:cs="方正仿宋_GBK"/>
+              <w:textAlignment w:val="auto"/>
+              <w:rPr>
+                <w:rStyle w:val="48"/>
+                <w:rFonts w:hint="eastAsia" w:ascii="方正仿宋_GBK" w:hAnsi="方正仿宋_GBK" w:eastAsia="方正仿宋_GBK" w:cs="方正仿宋_GBK"/>
                 <w:sz w:val="30"/>
                 <w:szCs w:val="30"/>
+                <w:vertAlign w:val="baseline"/>
+                <w:lang w:val="en-US" w:eastAsia="zh-CN"/>
               </w:rPr>
             </w:pPr>
             <w:r>
               <w:rPr>
-                <w:rStyle w:val="12"/>
-                <w:rFonts w:ascii="方正仿宋_GBK" w:eastAsia="方正仿宋_GBK" w:hAnsi="方正仿宋_GBK" w:cs="方正仿宋_GBK" w:hint="eastAsia"/>
+                <w:rStyle w:val="48"/>
+                <w:rFonts w:hint="eastAsia" w:ascii="方正仿宋_GBK" w:hAnsi="方正仿宋_GBK" w:eastAsia="方正仿宋_GBK" w:cs="方正仿宋_GBK"/>
                 <w:sz w:val="30"/>
                 <w:szCs w:val="30"/>
+                <w:lang w:val="en-US" w:eastAsia="zh-CN"/>
               </w:rPr>
               <w:t>就餐地点</w:t>
             </w:r>
@@ -552,27 +982,45 @@
         <w:tc>
           <w:tcPr>
             <w:tcW w:w="2641" w:type="dxa"/>
+            <w:noWrap w:val="0"/>
             <w:vAlign w:val="center"/>
           </w:tcPr>
           <w:p>
             <w:pPr>
-              <w:pStyle w:val="NormalIndent"/>
+              <w:pStyle w:val="2"/>
+              <w:keepNext w:val="0"/>
+              <w:keepLines w:val="0"/>
+              <w:pageBreakBefore w:val="0"/>
+              <w:widowControl w:val="0"/>
+              <w:kinsoku/>
+              <w:wordWrap/>
+              <w:overflowPunct/>
+              <w:topLinePunct w:val="0"/>
+              <w:autoSpaceDE/>
+              <w:autoSpaceDN/>
+              <w:bidi w:val="0"/>
+              <w:adjustRightInd/>
+              <w:snapToGrid/>
               <w:spacing w:line="400" w:lineRule="exact"/>
-              <w:ind w:firstLineChars="0" w:firstLine="0"/>
+              <w:ind w:left="0" w:leftChars="0" w:firstLine="0" w:firstLineChars="0"/>
               <w:jc w:val="center"/>
-              <w:rPr>
-                <w:rStyle w:val="12"/>
-                <w:rFonts w:ascii="方正仿宋_GBK" w:eastAsia="方正仿宋_GBK" w:hAnsi="方正仿宋_GBK" w:cs="方正仿宋_GBK"/>
+              <w:textAlignment w:val="auto"/>
+              <w:rPr>
+                <w:rStyle w:val="48"/>
+                <w:rFonts w:hint="eastAsia" w:ascii="方正仿宋_GBK" w:hAnsi="方正仿宋_GBK" w:eastAsia="方正仿宋_GBK" w:cs="方正仿宋_GBK"/>
                 <w:sz w:val="30"/>
                 <w:szCs w:val="30"/>
+                <w:vertAlign w:val="baseline"/>
+                <w:lang w:val="en-US" w:eastAsia="zh-CN"/>
               </w:rPr>
             </w:pPr>
             <w:r>
               <w:rPr>
-                <w:rStyle w:val="12"/>
-                <w:rFonts w:ascii="方正仿宋_GBK" w:eastAsia="方正仿宋_GBK" w:hAnsi="方正仿宋_GBK" w:cs="方正仿宋_GBK" w:hint="eastAsia"/>
+                <w:rStyle w:val="48"/>
+                <w:rFonts w:hint="eastAsia" w:ascii="方正仿宋_GBK" w:hAnsi="方正仿宋_GBK" w:eastAsia="方正仿宋_GBK" w:cs="方正仿宋_GBK"/>
                 <w:sz w:val="30"/>
                 <w:szCs w:val="30"/>
+                <w:lang w:val="en-US" w:eastAsia="zh-CN"/>
               </w:rPr>
               <w:t>巴方食堂</w:t>
             </w:r>
@@ -581,27 +1029,45 @@
         <w:tc>
           <w:tcPr>
             <w:tcW w:w="1603" w:type="dxa"/>
+            <w:noWrap w:val="0"/>
             <w:vAlign w:val="center"/>
           </w:tcPr>
           <w:p>
             <w:pPr>
-              <w:pStyle w:val="NormalIndent"/>
+              <w:pStyle w:val="2"/>
+              <w:keepNext w:val="0"/>
+              <w:keepLines w:val="0"/>
+              <w:pageBreakBefore w:val="0"/>
+              <w:widowControl w:val="0"/>
+              <w:kinsoku/>
+              <w:wordWrap/>
+              <w:overflowPunct/>
+              <w:topLinePunct w:val="0"/>
+              <w:autoSpaceDE/>
+              <w:autoSpaceDN/>
+              <w:bidi w:val="0"/>
+              <w:adjustRightInd/>
+              <w:snapToGrid/>
               <w:spacing w:line="400" w:lineRule="exact"/>
-              <w:ind w:firstLineChars="0" w:firstLine="0"/>
+              <w:ind w:left="0" w:leftChars="0" w:firstLine="0" w:firstLineChars="0"/>
               <w:jc w:val="center"/>
-              <w:rPr>
-                <w:rStyle w:val="12"/>
-                <w:rFonts w:ascii="方正仿宋_GBK" w:eastAsia="方正仿宋_GBK" w:hAnsi="方正仿宋_GBK" w:cs="方正仿宋_GBK"/>
+              <w:textAlignment w:val="auto"/>
+              <w:rPr>
+                <w:rStyle w:val="48"/>
+                <w:rFonts w:hint="eastAsia" w:ascii="方正仿宋_GBK" w:hAnsi="方正仿宋_GBK" w:eastAsia="方正仿宋_GBK" w:cs="方正仿宋_GBK"/>
                 <w:sz w:val="30"/>
                 <w:szCs w:val="30"/>
+                <w:vertAlign w:val="baseline"/>
+                <w:lang w:val="en-US" w:eastAsia="zh-CN"/>
               </w:rPr>
             </w:pPr>
             <w:r>
               <w:rPr>
-                <w:rStyle w:val="12"/>
-                <w:rFonts w:ascii="方正仿宋_GBK" w:eastAsia="方正仿宋_GBK" w:hAnsi="方正仿宋_GBK" w:cs="方正仿宋_GBK" w:hint="eastAsia"/>
+                <w:rStyle w:val="48"/>
+                <w:rFonts w:hint="eastAsia" w:ascii="方正仿宋_GBK" w:hAnsi="方正仿宋_GBK" w:eastAsia="方正仿宋_GBK" w:cs="方正仿宋_GBK"/>
                 <w:sz w:val="30"/>
                 <w:szCs w:val="30"/>
+                <w:lang w:val="en-US" w:eastAsia="zh-CN"/>
               </w:rPr>
               <w:t>学习地点</w:t>
             </w:r>
@@ -610,932 +1076,1126 @@
         <w:tc>
           <w:tcPr>
             <w:tcW w:w="2642" w:type="dxa"/>
+            <w:noWrap w:val="0"/>
             <w:vAlign w:val="center"/>
           </w:tcPr>
           <w:p>
             <w:pPr>
-              <w:pStyle w:val="NormalIndent"/>
+              <w:pStyle w:val="2"/>
+              <w:keepNext w:val="0"/>
+              <w:keepLines w:val="0"/>
+              <w:pageBreakBefore w:val="0"/>
+              <w:widowControl w:val="0"/>
+              <w:kinsoku/>
+              <w:wordWrap/>
+              <w:overflowPunct/>
+              <w:topLinePunct w:val="0"/>
+              <w:autoSpaceDE/>
+              <w:autoSpaceDN/>
+              <w:bidi w:val="0"/>
+              <w:adjustRightInd/>
+              <w:snapToGrid/>
               <w:spacing w:line="400" w:lineRule="exact"/>
-              <w:ind w:firstLineChars="0" w:firstLine="0"/>
+              <w:ind w:left="0" w:leftChars="0" w:firstLine="0" w:firstLineChars="0"/>
               <w:jc w:val="center"/>
-              <w:rPr>
-                <w:rStyle w:val="12"/>
-                <w:rFonts w:ascii="方正仿宋_GBK" w:eastAsia="方正仿宋_GBK" w:hAnsi="方正仿宋_GBK" w:cs="方正仿宋_GBK"/>
+              <w:textAlignment w:val="auto"/>
+              <w:rPr>
+                <w:rStyle w:val="48"/>
+                <w:rFonts w:hint="default" w:ascii="方正仿宋_GBK" w:hAnsi="方正仿宋_GBK" w:eastAsia="方正仿宋_GBK" w:cs="方正仿宋_GBK"/>
                 <w:sz w:val="30"/>
                 <w:szCs w:val="30"/>
+                <w:vertAlign w:val="baseline"/>
+                <w:lang w:val="en-US" w:eastAsia="zh-CN"/>
               </w:rPr>
             </w:pPr>
             <w:r>
               <w:rPr>
-                <w:rStyle w:val="12"/>
-                <w:rFonts w:ascii="方正仿宋_GBK" w:eastAsia="方正仿宋_GBK" w:hAnsi="方正仿宋_GBK" w:cs="方正仿宋_GBK" w:hint="eastAsia"/>
+                <w:rStyle w:val="48"/>
+                <w:rFonts w:hint="eastAsia" w:ascii="方正仿宋_GBK" w:hAnsi="方正仿宋_GBK" w:eastAsia="方正仿宋_GBK" w:cs="方正仿宋_GBK"/>
                 <w:sz w:val="30"/>
                 <w:szCs w:val="30"/>
+                <w:lang w:val="en-US" w:eastAsia="zh-CN"/>
               </w:rPr>
               <w:t>办公楼</w:t>
             </w:r>
+            <w:bookmarkStart w:id="2" w:name="_GoBack"/>
+            <w:bookmarkEnd w:id="2"/>
           </w:p>
         </w:tc>
       </w:tr>
     </w:tbl>
     <w:p>
       <w:pPr>
-        <w:pStyle w:val="NormalIndent"/>
+        <w:pStyle w:val="2"/>
+        <w:keepNext w:val="0"/>
+        <w:keepLines w:val="0"/>
+        <w:pageBreakBefore w:val="0"/>
+        <w:widowControl w:val="0"/>
+        <w:kinsoku/>
+        <w:wordWrap/>
+        <w:overflowPunct/>
+        <w:topLinePunct w:val="0"/>
+        <w:autoSpaceDE/>
+        <w:autoSpaceDN/>
+        <w:bidi w:val="0"/>
+        <w:adjustRightInd/>
+        <w:snapToGrid/>
         <w:spacing w:line="580" w:lineRule="exact"/>
-        <w:ind w:firstLine="640"/>
-        <w:rPr>
-          <w:rStyle w:val="12"/>
-          <w:rFonts w:ascii="方正黑体_GBK" w:eastAsia="方正黑体_GBK" w:hAnsi="方正黑体_GBK" w:cs="方正黑体_GBK"/>
-          <w:sz w:val="32"/>
-          <w:szCs w:val="32"/>
+        <w:ind w:firstLine="640" w:firstLineChars="200"/>
+        <w:jc w:val="both"/>
+        <w:textAlignment w:val="auto"/>
+        <w:rPr>
+          <w:rStyle w:val="48"/>
+          <w:rFonts w:hint="default" w:ascii="方正黑体_GBK" w:hAnsi="方正黑体_GBK" w:eastAsia="方正黑体_GBK" w:cs="方正黑体_GBK"/>
+          <w:sz w:val="32"/>
+          <w:szCs w:val="32"/>
+          <w:lang w:val="en-US" w:eastAsia="zh-CN"/>
         </w:rPr>
       </w:pPr>
       <w:r>
         <w:rPr>
-          <w:rStyle w:val="12"/>
-          <w:rFonts w:ascii="方正黑体_GBK" w:eastAsia="方正黑体_GBK" w:hAnsi="方正黑体_GBK" w:cs="方正黑体_GBK" w:hint="eastAsia"/>
-          <w:sz w:val="32"/>
-          <w:szCs w:val="32"/>
+          <w:rStyle w:val="48"/>
+          <w:rFonts w:hint="eastAsia" w:ascii="方正黑体_GBK" w:hAnsi="方正黑体_GBK" w:eastAsia="方正黑体_GBK" w:cs="方正黑体_GBK"/>
+          <w:sz w:val="32"/>
+          <w:szCs w:val="32"/>
+          <w:lang w:val="en-US" w:eastAsia="zh-CN"/>
         </w:rPr>
         <w:t>二、卫生防疫管理</w:t>
       </w:r>
     </w:p>
     <w:p>
       <w:pPr>
-        <w:pStyle w:val="NormalIndent"/>
+        <w:pStyle w:val="2"/>
+        <w:keepNext w:val="0"/>
+        <w:keepLines w:val="0"/>
+        <w:pageBreakBefore w:val="0"/>
+        <w:widowControl w:val="0"/>
+        <w:kinsoku/>
+        <w:wordWrap/>
+        <w:overflowPunct/>
+        <w:topLinePunct w:val="0"/>
+        <w:autoSpaceDE/>
+        <w:autoSpaceDN/>
+        <w:bidi w:val="0"/>
+        <w:adjustRightInd/>
+        <w:snapToGrid/>
         <w:spacing w:line="580" w:lineRule="exact"/>
-        <w:ind w:firstLine="640"/>
-        <w:rPr>
-          <w:rStyle w:val="12"/>
-          <w:rFonts w:ascii="方正仿宋_GBK" w:eastAsia="方正仿宋_GBK" w:hAnsi="方正仿宋_GBK" w:cs="方正仿宋_GBK"/>
-          <w:sz w:val="32"/>
-          <w:szCs w:val="32"/>
+        <w:ind w:firstLine="640" w:firstLineChars="200"/>
+        <w:jc w:val="both"/>
+        <w:textAlignment w:val="auto"/>
+        <w:rPr>
+          <w:rStyle w:val="48"/>
+          <w:rFonts w:hint="eastAsia" w:ascii="方正仿宋_GBK" w:hAnsi="方正仿宋_GBK" w:eastAsia="方正仿宋_GBK" w:cs="方正仿宋_GBK"/>
+          <w:sz w:val="32"/>
+          <w:szCs w:val="32"/>
+          <w:lang w:val="en-US" w:eastAsia="zh-CN"/>
         </w:rPr>
       </w:pPr>
       <w:r>
         <w:rPr>
-          <w:rStyle w:val="12"/>
-          <w:rFonts w:ascii="方正仿宋_GBK" w:eastAsia="方正仿宋_GBK" w:hAnsi="方正仿宋_GBK" w:cs="方正仿宋_GBK" w:hint="eastAsia"/>
-          <w:sz w:val="32"/>
-          <w:szCs w:val="32"/>
-        </w:rPr>
-        <w:t>1.</w:t>
-      </w:r>
-      <w:r>
-        <w:rPr>
-          <w:rStyle w:val="12"/>
-          <w:rFonts w:ascii="方正仿宋_GBK" w:eastAsia="方正仿宋_GBK" w:hAnsi="方正仿宋_GBK" w:cs="方正仿宋_GBK" w:hint="eastAsia"/>
-          <w:sz w:val="32"/>
-          <w:szCs w:val="32"/>
-        </w:rPr>
-        <w:t>加强防疫意识，必须正确佩戴口罩，勤洗手，勤消毒。</w:t>
+          <w:rStyle w:val="48"/>
+          <w:rFonts w:hint="eastAsia" w:ascii="方正仿宋_GBK" w:hAnsi="方正仿宋_GBK" w:eastAsia="方正仿宋_GBK" w:cs="方正仿宋_GBK"/>
+          <w:sz w:val="32"/>
+          <w:szCs w:val="32"/>
+          <w:lang w:val="en-US" w:eastAsia="zh-CN"/>
+        </w:rPr>
+        <w:t>1.加强防疫意识，必须正确佩戴口罩，勤洗手，勤消毒。</w:t>
       </w:r>
     </w:p>
     <w:p>
       <w:pPr>
-        <w:pStyle w:val="NormalIndent"/>
+        <w:pStyle w:val="2"/>
+        <w:keepNext w:val="0"/>
+        <w:keepLines w:val="0"/>
+        <w:pageBreakBefore w:val="0"/>
+        <w:widowControl w:val="0"/>
+        <w:kinsoku/>
+        <w:wordWrap/>
+        <w:overflowPunct/>
+        <w:topLinePunct w:val="0"/>
+        <w:autoSpaceDE/>
+        <w:autoSpaceDN/>
+        <w:bidi w:val="0"/>
+        <w:adjustRightInd/>
+        <w:snapToGrid/>
         <w:spacing w:line="580" w:lineRule="exact"/>
-        <w:ind w:firstLine="640"/>
-        <w:rPr>
-          <w:rStyle w:val="12"/>
-          <w:rFonts w:ascii="方正仿宋_GBK" w:eastAsia="方正仿宋_GBK" w:hAnsi="方正仿宋_GBK" w:cs="方正仿宋_GBK"/>
-          <w:sz w:val="32"/>
-          <w:szCs w:val="32"/>
+        <w:ind w:firstLine="640" w:firstLineChars="200"/>
+        <w:jc w:val="both"/>
+        <w:textAlignment w:val="auto"/>
+        <w:rPr>
+          <w:rStyle w:val="48"/>
+          <w:rFonts w:hint="eastAsia" w:ascii="方正仿宋_GBK" w:hAnsi="方正仿宋_GBK" w:eastAsia="方正仿宋_GBK" w:cs="方正仿宋_GBK"/>
+          <w:sz w:val="32"/>
+          <w:szCs w:val="32"/>
+          <w:lang w:val="en-US" w:eastAsia="zh-CN"/>
         </w:rPr>
       </w:pPr>
       <w:r>
         <w:rPr>
-          <w:rStyle w:val="12"/>
-          <w:rFonts w:ascii="方正仿宋_GBK" w:eastAsia="方正仿宋_GBK" w:hAnsi="方正仿宋_GBK" w:cs="方正仿宋_GBK" w:hint="eastAsia"/>
-          <w:sz w:val="32"/>
-          <w:szCs w:val="32"/>
-        </w:rPr>
-        <w:t>2.</w:t>
-      </w:r>
-      <w:r>
-        <w:rPr>
-          <w:rStyle w:val="12"/>
-          <w:rFonts w:ascii="方正仿宋_GBK" w:eastAsia="方正仿宋_GBK" w:hAnsi="方正仿宋_GBK" w:cs="方正仿宋_GBK" w:hint="eastAsia"/>
-          <w:sz w:val="32"/>
-          <w:szCs w:val="32"/>
-        </w:rPr>
-        <w:t>每日按要求完成三次体温测量，及时汇报异常情况。</w:t>
+          <w:rStyle w:val="48"/>
+          <w:rFonts w:hint="eastAsia" w:ascii="方正仿宋_GBK" w:hAnsi="方正仿宋_GBK" w:eastAsia="方正仿宋_GBK" w:cs="方正仿宋_GBK"/>
+          <w:sz w:val="32"/>
+          <w:szCs w:val="32"/>
+          <w:lang w:val="en-US" w:eastAsia="zh-CN"/>
+        </w:rPr>
+        <w:t>2.每日按要求完成三次体温测量，及时汇报异常情况。</w:t>
       </w:r>
     </w:p>
     <w:p>
       <w:pPr>
-        <w:pStyle w:val="NormalIndent"/>
+        <w:pStyle w:val="2"/>
+        <w:keepNext w:val="0"/>
+        <w:keepLines w:val="0"/>
+        <w:pageBreakBefore w:val="0"/>
+        <w:widowControl w:val="0"/>
+        <w:kinsoku/>
+        <w:wordWrap/>
+        <w:overflowPunct/>
+        <w:topLinePunct w:val="0"/>
+        <w:autoSpaceDE/>
+        <w:autoSpaceDN/>
+        <w:bidi w:val="0"/>
+        <w:adjustRightInd/>
+        <w:snapToGrid/>
         <w:spacing w:line="580" w:lineRule="exact"/>
-        <w:ind w:firstLine="640"/>
-        <w:rPr>
-          <w:rStyle w:val="12"/>
-          <w:rFonts w:ascii="方正仿宋_GBK" w:eastAsia="方正仿宋_GBK" w:hAnsi="方正仿宋_GBK" w:cs="方正仿宋_GBK"/>
-          <w:sz w:val="32"/>
-          <w:szCs w:val="32"/>
+        <w:ind w:firstLine="640" w:firstLineChars="200"/>
+        <w:jc w:val="both"/>
+        <w:textAlignment w:val="auto"/>
+        <w:rPr>
+          <w:rStyle w:val="48"/>
+          <w:rFonts w:hint="eastAsia" w:ascii="方正仿宋_GBK" w:hAnsi="方正仿宋_GBK" w:eastAsia="方正仿宋_GBK" w:cs="方正仿宋_GBK"/>
+          <w:sz w:val="32"/>
+          <w:szCs w:val="32"/>
+          <w:lang w:val="en-US" w:eastAsia="zh-CN"/>
         </w:rPr>
       </w:pPr>
       <w:r>
         <w:rPr>
-          <w:rStyle w:val="12"/>
-          <w:rFonts w:ascii="方正仿宋_GBK" w:eastAsia="方正仿宋_GBK" w:hAnsi="方正仿宋_GBK" w:cs="方正仿宋_GBK" w:hint="eastAsia"/>
-          <w:sz w:val="32"/>
-          <w:szCs w:val="32"/>
-        </w:rPr>
-        <w:t>3.</w:t>
-      </w:r>
-      <w:r>
-        <w:rPr>
-          <w:rStyle w:val="12"/>
-          <w:rFonts w:ascii="方正仿宋_GBK" w:eastAsia="方正仿宋_GBK" w:hAnsi="方正仿宋_GBK" w:cs="方正仿宋_GBK" w:hint="eastAsia"/>
-          <w:sz w:val="32"/>
-          <w:szCs w:val="32"/>
-        </w:rPr>
-        <w:t>每日进行宿舍、办公室卫生清理，每周检查评比一次。</w:t>
+          <w:rStyle w:val="48"/>
+          <w:rFonts w:hint="eastAsia" w:ascii="方正仿宋_GBK" w:hAnsi="方正仿宋_GBK" w:eastAsia="方正仿宋_GBK" w:cs="方正仿宋_GBK"/>
+          <w:sz w:val="32"/>
+          <w:szCs w:val="32"/>
+          <w:lang w:val="en-US" w:eastAsia="zh-CN"/>
+        </w:rPr>
+        <w:t>3.每日进行宿舍、办公室卫生清理，每周检查评比一次。</w:t>
       </w:r>
     </w:p>
     <w:p>
       <w:pPr>
-        <w:pStyle w:val="NormalIndent"/>
+        <w:pStyle w:val="2"/>
+        <w:keepNext w:val="0"/>
+        <w:keepLines w:val="0"/>
+        <w:pageBreakBefore w:val="0"/>
+        <w:widowControl w:val="0"/>
+        <w:kinsoku/>
+        <w:wordWrap/>
+        <w:overflowPunct/>
+        <w:topLinePunct w:val="0"/>
+        <w:autoSpaceDE/>
+        <w:autoSpaceDN/>
+        <w:bidi w:val="0"/>
+        <w:adjustRightInd/>
+        <w:snapToGrid/>
         <w:spacing w:line="580" w:lineRule="exact"/>
-        <w:ind w:firstLine="640"/>
-        <w:rPr>
-          <w:rStyle w:val="12"/>
-          <w:rFonts w:ascii="方正仿宋_GBK" w:eastAsia="方正仿宋_GBK" w:hAnsi="方正仿宋_GBK" w:cs="方正仿宋_GBK"/>
-          <w:sz w:val="32"/>
-          <w:szCs w:val="32"/>
+        <w:ind w:firstLine="640" w:firstLineChars="200"/>
+        <w:jc w:val="both"/>
+        <w:textAlignment w:val="auto"/>
+        <w:rPr>
+          <w:rStyle w:val="48"/>
+          <w:rFonts w:hint="eastAsia" w:ascii="方正仿宋_GBK" w:hAnsi="方正仿宋_GBK" w:eastAsia="方正仿宋_GBK" w:cs="方正仿宋_GBK"/>
+          <w:sz w:val="32"/>
+          <w:szCs w:val="32"/>
+          <w:lang w:val="en-US" w:eastAsia="zh-CN"/>
         </w:rPr>
       </w:pPr>
       <w:r>
         <w:rPr>
-          <w:rStyle w:val="12"/>
-          <w:rFonts w:ascii="方正仿宋_GBK" w:eastAsia="方正仿宋_GBK" w:hAnsi="方正仿宋_GBK" w:cs="方正仿宋_GBK" w:hint="eastAsia"/>
-          <w:sz w:val="32"/>
-          <w:szCs w:val="32"/>
-        </w:rPr>
-        <w:t>4.</w:t>
-      </w:r>
-      <w:r>
-        <w:rPr>
-          <w:rStyle w:val="12"/>
-          <w:rFonts w:ascii="方正仿宋_GBK" w:eastAsia="方正仿宋_GBK" w:hAnsi="方正仿宋_GBK" w:cs="方正仿宋_GBK" w:hint="eastAsia"/>
-          <w:sz w:val="32"/>
-          <w:szCs w:val="32"/>
-        </w:rPr>
-        <w:t>注意个人卫生，勤洗澡、勤刷牙，保持干净。</w:t>
+          <w:rStyle w:val="48"/>
+          <w:rFonts w:hint="eastAsia" w:ascii="方正仿宋_GBK" w:hAnsi="方正仿宋_GBK" w:eastAsia="方正仿宋_GBK" w:cs="方正仿宋_GBK"/>
+          <w:sz w:val="32"/>
+          <w:szCs w:val="32"/>
+          <w:lang w:val="en-US" w:eastAsia="zh-CN"/>
+        </w:rPr>
+        <w:t>4.注意个人卫生，勤洗澡、勤刷牙，保持干净。</w:t>
       </w:r>
     </w:p>
     <w:p>
       <w:pPr>
-        <w:pStyle w:val="NormalIndent"/>
+        <w:pStyle w:val="2"/>
+        <w:keepNext w:val="0"/>
+        <w:keepLines w:val="0"/>
+        <w:pageBreakBefore w:val="0"/>
+        <w:widowControl w:val="0"/>
+        <w:kinsoku/>
+        <w:wordWrap/>
+        <w:overflowPunct/>
+        <w:topLinePunct w:val="0"/>
+        <w:autoSpaceDE/>
+        <w:autoSpaceDN/>
+        <w:bidi w:val="0"/>
+        <w:adjustRightInd/>
+        <w:snapToGrid/>
         <w:spacing w:line="580" w:lineRule="exact"/>
-        <w:ind w:firstLine="640"/>
-        <w:rPr>
-          <w:rStyle w:val="12"/>
-          <w:rFonts w:ascii="方正仿宋_GBK" w:eastAsia="方正仿宋_GBK" w:hAnsi="方正仿宋_GBK" w:cs="方正仿宋_GBK"/>
-          <w:sz w:val="32"/>
-          <w:szCs w:val="32"/>
+        <w:ind w:firstLine="640" w:firstLineChars="200"/>
+        <w:jc w:val="both"/>
+        <w:textAlignment w:val="auto"/>
+        <w:rPr>
+          <w:rStyle w:val="48"/>
+          <w:rFonts w:hint="default" w:ascii="方正仿宋_GBK" w:hAnsi="方正仿宋_GBK" w:eastAsia="方正仿宋_GBK" w:cs="方正仿宋_GBK"/>
+          <w:sz w:val="32"/>
+          <w:szCs w:val="32"/>
+          <w:lang w:val="en-US" w:eastAsia="zh-CN"/>
         </w:rPr>
       </w:pPr>
       <w:r>
         <w:rPr>
-          <w:rStyle w:val="12"/>
-          <w:rFonts w:ascii="方正仿宋_GBK" w:eastAsia="方正仿宋_GBK" w:hAnsi="方正仿宋_GBK" w:cs="方正仿宋_GBK" w:hint="eastAsia"/>
-          <w:sz w:val="32"/>
-          <w:szCs w:val="32"/>
-        </w:rPr>
-        <w:t>5.</w:t>
-      </w:r>
-      <w:r>
-        <w:rPr>
-          <w:rStyle w:val="12"/>
-          <w:rFonts w:ascii="方正仿宋_GBK" w:eastAsia="方正仿宋_GBK" w:hAnsi="方正仿宋_GBK" w:cs="方正仿宋_GBK" w:hint="eastAsia"/>
-          <w:sz w:val="32"/>
-          <w:szCs w:val="32"/>
-        </w:rPr>
-        <w:t>在工作场所统一穿工作服，禁止穿拖鞋、凉鞋、短裤。</w:t>
+          <w:rStyle w:val="48"/>
+          <w:rFonts w:hint="eastAsia" w:ascii="方正仿宋_GBK" w:hAnsi="方正仿宋_GBK" w:eastAsia="方正仿宋_GBK" w:cs="方正仿宋_GBK"/>
+          <w:sz w:val="32"/>
+          <w:szCs w:val="32"/>
+          <w:lang w:val="en-US" w:eastAsia="zh-CN"/>
+        </w:rPr>
+        <w:t>5.在工作场所统一穿工作服，禁止穿拖鞋、凉鞋、短裤。</w:t>
       </w:r>
     </w:p>
     <w:p>
       <w:pPr>
-        <w:pStyle w:val="NormalIndent"/>
+        <w:pStyle w:val="2"/>
+        <w:keepNext w:val="0"/>
+        <w:keepLines w:val="0"/>
+        <w:pageBreakBefore w:val="0"/>
+        <w:widowControl w:val="0"/>
+        <w:kinsoku/>
+        <w:wordWrap/>
+        <w:overflowPunct/>
+        <w:topLinePunct w:val="0"/>
+        <w:autoSpaceDE/>
+        <w:autoSpaceDN/>
+        <w:bidi w:val="0"/>
+        <w:adjustRightInd/>
+        <w:snapToGrid/>
         <w:spacing w:line="580" w:lineRule="exact"/>
-        <w:ind w:firstLine="640"/>
-        <w:rPr>
-          <w:rStyle w:val="12"/>
-          <w:rFonts w:ascii="方正仿宋_GBK" w:eastAsia="方正仿宋_GBK" w:hAnsi="方正仿宋_GBK" w:cs="方正仿宋_GBK"/>
-          <w:sz w:val="32"/>
-          <w:szCs w:val="32"/>
+        <w:ind w:firstLine="640" w:firstLineChars="200"/>
+        <w:jc w:val="both"/>
+        <w:textAlignment w:val="auto"/>
+        <w:rPr>
+          <w:rStyle w:val="48"/>
+          <w:rFonts w:hint="default" w:ascii="方正仿宋_GBK" w:hAnsi="方正仿宋_GBK" w:eastAsia="方正仿宋_GBK" w:cs="方正仿宋_GBK"/>
+          <w:sz w:val="32"/>
+          <w:szCs w:val="32"/>
+          <w:lang w:val="en-US" w:eastAsia="zh-CN"/>
         </w:rPr>
       </w:pPr>
       <w:r>
         <w:rPr>
-          <w:rStyle w:val="12"/>
-          <w:rFonts w:ascii="方正仿宋_GBK" w:eastAsia="方正仿宋_GBK" w:hAnsi="方正仿宋_GBK" w:cs="方正仿宋_GBK" w:hint="eastAsia"/>
-          <w:sz w:val="32"/>
-          <w:szCs w:val="32"/>
-        </w:rPr>
-        <w:lastRenderedPageBreak/>
-        <w:t>6.</w:t>
-      </w:r>
-      <w:r>
-        <w:rPr>
-          <w:rStyle w:val="12"/>
-          <w:rFonts w:ascii="方正仿宋_GBK" w:eastAsia="方正仿宋_GBK" w:hAnsi="方正仿宋_GBK" w:cs="方正仿宋_GBK" w:hint="eastAsia"/>
-          <w:sz w:val="32"/>
-          <w:szCs w:val="32"/>
-        </w:rPr>
-        <w:t>严格遵守现场防疫要求，禁止无防护多人聚集；禁止前往建维区，禁止与军方和巴方工人接触，保持安全距离。</w:t>
+          <w:rStyle w:val="48"/>
+          <w:rFonts w:hint="eastAsia" w:ascii="方正仿宋_GBK" w:hAnsi="方正仿宋_GBK" w:eastAsia="方正仿宋_GBK" w:cs="方正仿宋_GBK"/>
+          <w:sz w:val="32"/>
+          <w:szCs w:val="32"/>
+          <w:lang w:val="en-US" w:eastAsia="zh-CN"/>
+        </w:rPr>
+        <w:t>6.严格遵守现场防疫要求，禁止无防护多人聚集；禁止前往建维区，禁止与军方和巴方工人接触，保持安全距离。</w:t>
       </w:r>
     </w:p>
     <w:p>
       <w:pPr>
-        <w:pStyle w:val="NormalIndent"/>
+        <w:pStyle w:val="2"/>
+        <w:keepNext w:val="0"/>
+        <w:keepLines w:val="0"/>
+        <w:pageBreakBefore w:val="0"/>
+        <w:widowControl w:val="0"/>
+        <w:kinsoku/>
+        <w:wordWrap/>
+        <w:overflowPunct/>
+        <w:topLinePunct w:val="0"/>
+        <w:autoSpaceDE/>
+        <w:autoSpaceDN/>
+        <w:bidi w:val="0"/>
+        <w:adjustRightInd/>
+        <w:snapToGrid/>
         <w:spacing w:line="580" w:lineRule="exact"/>
-        <w:ind w:firstLine="640"/>
-        <w:rPr>
-          <w:rStyle w:val="12"/>
-          <w:rFonts w:ascii="方正仿宋_GBK" w:eastAsia="方正仿宋_GBK" w:hAnsi="方正仿宋_GBK" w:cs="方正仿宋_GBK"/>
-          <w:sz w:val="32"/>
-          <w:szCs w:val="32"/>
+        <w:ind w:firstLine="640" w:firstLineChars="200"/>
+        <w:jc w:val="both"/>
+        <w:textAlignment w:val="auto"/>
+        <w:rPr>
+          <w:rStyle w:val="48"/>
+          <w:rFonts w:hint="eastAsia" w:ascii="方正仿宋_GBK" w:hAnsi="方正仿宋_GBK" w:eastAsia="方正仿宋_GBK" w:cs="方正仿宋_GBK"/>
+          <w:sz w:val="32"/>
+          <w:szCs w:val="32"/>
+          <w:lang w:val="en-US" w:eastAsia="zh-CN"/>
         </w:rPr>
       </w:pPr>
       <w:r>
         <w:rPr>
-          <w:rStyle w:val="12"/>
-          <w:rFonts w:ascii="方正仿宋_GBK" w:eastAsia="方正仿宋_GBK" w:hAnsi="方正仿宋_GBK" w:cs="方正仿宋_GBK" w:hint="eastAsia"/>
-          <w:sz w:val="32"/>
-          <w:szCs w:val="32"/>
-        </w:rPr>
-        <w:t>7.</w:t>
-      </w:r>
-      <w:r>
-        <w:rPr>
-          <w:rStyle w:val="12"/>
-          <w:rFonts w:ascii="方正仿宋_GBK" w:eastAsia="方正仿宋_GBK" w:hAnsi="方正仿宋_GBK" w:cs="方正仿宋_GBK" w:hint="eastAsia"/>
-          <w:sz w:val="32"/>
-          <w:szCs w:val="32"/>
-        </w:rPr>
-        <w:t>若因故离站需提前向后勤管理人员请假，并征得中方同意。再次进站须持合格核酸检测报告，并单独隔离</w:t>
-      </w:r>
-      <w:r>
-        <w:rPr>
-          <w:rStyle w:val="12"/>
-          <w:rFonts w:ascii="方正仿宋_GBK" w:eastAsia="方正仿宋_GBK" w:hAnsi="方正仿宋_GBK" w:cs="方正仿宋_GBK" w:hint="eastAsia"/>
-          <w:sz w:val="32"/>
-          <w:szCs w:val="32"/>
-        </w:rPr>
-        <w:t>14</w:t>
-      </w:r>
-      <w:r>
-        <w:rPr>
-          <w:rStyle w:val="12"/>
-          <w:rFonts w:ascii="方正仿宋_GBK" w:eastAsia="方正仿宋_GBK" w:hAnsi="方正仿宋_GBK" w:cs="方正仿宋_GBK" w:hint="eastAsia"/>
-          <w:sz w:val="32"/>
-          <w:szCs w:val="32"/>
-        </w:rPr>
-        <w:t>天，两次核酸检测合格后方能入住巴方宿舍，参与工作培训。</w:t>
+          <w:rStyle w:val="48"/>
+          <w:rFonts w:hint="eastAsia" w:ascii="方正仿宋_GBK" w:hAnsi="方正仿宋_GBK" w:eastAsia="方正仿宋_GBK" w:cs="方正仿宋_GBK"/>
+          <w:sz w:val="32"/>
+          <w:szCs w:val="32"/>
+          <w:lang w:val="en-US" w:eastAsia="zh-CN"/>
+        </w:rPr>
+        <w:t>7.若因故离站需提前向后勤管理人员请假，并征得中方同意。再次进站须持合格核酸检测报告，并单独隔离14天，两次核酸检测合格后方能入住巴方宿舍，参与工作培训。</w:t>
       </w:r>
     </w:p>
     <w:p>
       <w:pPr>
-        <w:ind w:firstLineChars="200" w:firstLine="640"/>
-        <w:rPr>
-          <w:rStyle w:val="12"/>
-          <w:rFonts w:ascii="方正仿宋_GBK" w:eastAsia="方正仿宋_GBK" w:hAnsi="方正仿宋_GBK" w:cs="方正仿宋_GBK"/>
-          <w:sz w:val="32"/>
-          <w:szCs w:val="32"/>
+        <w:ind w:firstLine="640" w:firstLineChars="200"/>
+        <w:rPr>
+          <w:rStyle w:val="48"/>
+          <w:rFonts w:hint="eastAsia" w:ascii="方正仿宋_GBK" w:hAnsi="方正仿宋_GBK" w:eastAsia="方正仿宋_GBK" w:cs="方正仿宋_GBK"/>
+          <w:kern w:val="2"/>
+          <w:sz w:val="32"/>
+          <w:szCs w:val="32"/>
+          <w:lang w:val="en-US" w:eastAsia="zh-CN" w:bidi="ar-SA"/>
         </w:rPr>
       </w:pPr>
       <w:r>
         <w:rPr>
-          <w:rStyle w:val="12"/>
-          <w:rFonts w:ascii="方正仿宋_GBK" w:eastAsia="方正仿宋_GBK" w:hAnsi="方正仿宋_GBK" w:cs="方正仿宋_GBK" w:hint="eastAsia"/>
-          <w:sz w:val="32"/>
-          <w:szCs w:val="32"/>
-        </w:rPr>
-        <w:t>8.</w:t>
-      </w:r>
-      <w:r>
-        <w:rPr>
-          <w:rStyle w:val="12"/>
-          <w:rFonts w:ascii="方正仿宋_GBK" w:eastAsia="方正仿宋_GBK" w:hAnsi="方正仿宋_GBK" w:cs="方正仿宋_GBK" w:hint="eastAsia"/>
-          <w:sz w:val="32"/>
-          <w:szCs w:val="32"/>
-        </w:rPr>
-        <w:t>遇有工作培训相关问题，联系工程师和中方管理人员；遇有后勤等其它问题，联系巴方管家和后勤管理人员。</w:t>
+          <w:rStyle w:val="48"/>
+          <w:rFonts w:hint="eastAsia" w:ascii="方正仿宋_GBK" w:hAnsi="方正仿宋_GBK" w:eastAsia="方正仿宋_GBK" w:cs="方正仿宋_GBK"/>
+          <w:kern w:val="2"/>
+          <w:sz w:val="32"/>
+          <w:szCs w:val="32"/>
+          <w:lang w:val="en-US" w:eastAsia="zh-CN" w:bidi="ar-SA"/>
+        </w:rPr>
+        <w:t>8.遇有工作培训相关问题，联系工程师和中方管理人员；遇有后勤等其它问题，联系巴方管家和后勤管理人员。</w:t>
       </w:r>
     </w:p>
     <w:p>
       <w:pPr>
-        <w:pStyle w:val="NormalIndent"/>
+        <w:pStyle w:val="2"/>
+        <w:keepNext w:val="0"/>
+        <w:keepLines w:val="0"/>
+        <w:pageBreakBefore w:val="0"/>
+        <w:widowControl w:val="0"/>
+        <w:kinsoku/>
+        <w:wordWrap/>
+        <w:overflowPunct/>
+        <w:topLinePunct w:val="0"/>
+        <w:autoSpaceDE/>
+        <w:autoSpaceDN/>
+        <w:bidi w:val="0"/>
+        <w:adjustRightInd/>
+        <w:snapToGrid/>
         <w:spacing w:line="580" w:lineRule="exact"/>
-        <w:ind w:firstLine="640"/>
-        <w:rPr>
-          <w:rStyle w:val="12"/>
-          <w:rFonts w:ascii="方正黑体_GBK" w:eastAsia="方正黑体_GBK" w:hAnsi="方正黑体_GBK" w:cs="方正黑体_GBK"/>
-          <w:sz w:val="32"/>
-          <w:szCs w:val="32"/>
+        <w:ind w:firstLine="640" w:firstLineChars="200"/>
+        <w:jc w:val="both"/>
+        <w:textAlignment w:val="auto"/>
+        <w:rPr>
+          <w:rStyle w:val="48"/>
+          <w:rFonts w:hint="default" w:ascii="方正黑体_GBK" w:hAnsi="方正黑体_GBK" w:eastAsia="方正黑体_GBK" w:cs="方正黑体_GBK"/>
+          <w:sz w:val="32"/>
+          <w:szCs w:val="32"/>
+          <w:lang w:val="en-US" w:eastAsia="zh-CN"/>
         </w:rPr>
       </w:pPr>
       <w:r>
         <w:rPr>
-          <w:rStyle w:val="12"/>
-          <w:rFonts w:ascii="方正黑体_GBK" w:eastAsia="方正黑体_GBK" w:hAnsi="方正黑体_GBK" w:cs="方正黑体_GBK" w:hint="eastAsia"/>
-          <w:sz w:val="32"/>
-          <w:szCs w:val="32"/>
+          <w:rStyle w:val="48"/>
+          <w:rFonts w:hint="eastAsia" w:ascii="方正黑体_GBK" w:hAnsi="方正黑体_GBK" w:eastAsia="方正黑体_GBK" w:cs="方正黑体_GBK"/>
+          <w:sz w:val="32"/>
+          <w:szCs w:val="32"/>
+          <w:lang w:val="en-US" w:eastAsia="zh-CN"/>
         </w:rPr>
         <w:t>三、工作纪律管理</w:t>
       </w:r>
     </w:p>
     <w:p>
       <w:pPr>
+        <w:keepNext w:val="0"/>
+        <w:keepLines w:val="0"/>
+        <w:pageBreakBefore w:val="0"/>
+        <w:widowControl w:val="0"/>
+        <w:kinsoku/>
+        <w:wordWrap/>
+        <w:overflowPunct/>
+        <w:topLinePunct w:val="0"/>
+        <w:autoSpaceDE/>
+        <w:autoSpaceDN/>
+        <w:bidi w:val="0"/>
+        <w:adjustRightInd/>
+        <w:snapToGrid/>
         <w:spacing w:line="580" w:lineRule="exact"/>
-        <w:ind w:firstLineChars="200" w:firstLine="640"/>
-        <w:rPr>
-          <w:rStyle w:val="12"/>
-          <w:rFonts w:ascii="方正仿宋_GBK" w:eastAsia="方正仿宋_GBK" w:hAnsi="方正仿宋_GBK" w:cs="方正仿宋_GBK"/>
-          <w:sz w:val="32"/>
-          <w:szCs w:val="32"/>
+        <w:ind w:firstLine="640" w:firstLineChars="200"/>
+        <w:jc w:val="both"/>
+        <w:textAlignment w:val="auto"/>
+        <w:rPr>
+          <w:rStyle w:val="48"/>
+          <w:rFonts w:hint="eastAsia" w:ascii="方正仿宋_GBK" w:hAnsi="方正仿宋_GBK" w:eastAsia="方正仿宋_GBK" w:cs="方正仿宋_GBK"/>
+          <w:sz w:val="32"/>
+          <w:szCs w:val="32"/>
+          <w:lang w:val="en-US" w:eastAsia="zh-CN"/>
         </w:rPr>
       </w:pPr>
       <w:r>
         <w:rPr>
-          <w:rStyle w:val="12"/>
-          <w:rFonts w:ascii="方正仿宋_GBK" w:eastAsia="方正仿宋_GBK" w:hAnsi="方正仿宋_GBK" w:cs="方正仿宋_GBK" w:hint="eastAsia"/>
-          <w:sz w:val="32"/>
-          <w:szCs w:val="32"/>
-        </w:rPr>
-        <w:t>1.</w:t>
-      </w:r>
-      <w:r>
-        <w:rPr>
-          <w:rStyle w:val="12"/>
-          <w:rFonts w:ascii="方正仿宋_GBK" w:eastAsia="方正仿宋_GBK" w:hAnsi="方正仿宋_GBK" w:cs="方正仿宋_GBK" w:hint="eastAsia"/>
-          <w:sz w:val="32"/>
-          <w:szCs w:val="32"/>
-        </w:rPr>
-        <w:t>严格遵守</w:t>
-      </w:r>
-      <w:r>
-        <w:rPr>
-          <w:rStyle w:val="12"/>
-          <w:rFonts w:ascii="方正仿宋_GBK" w:eastAsia="方正仿宋_GBK" w:hAnsi="方正仿宋_GBK" w:cs="方正仿宋_GBK"/>
-          <w:sz w:val="32"/>
-          <w:szCs w:val="32"/>
+          <w:rStyle w:val="48"/>
+          <w:rFonts w:hint="eastAsia" w:ascii="方正仿宋_GBK" w:hAnsi="方正仿宋_GBK" w:eastAsia="方正仿宋_GBK" w:cs="方正仿宋_GBK"/>
+          <w:sz w:val="32"/>
+          <w:szCs w:val="32"/>
+          <w:lang w:val="en-US" w:eastAsia="zh-CN"/>
+        </w:rPr>
+        <w:t>1.严格遵守</w:t>
+      </w:r>
+      <w:r>
+        <w:rPr>
+          <w:rStyle w:val="48"/>
+          <w:rFonts w:hint="default" w:ascii="方正仿宋_GBK" w:hAnsi="方正仿宋_GBK" w:eastAsia="方正仿宋_GBK" w:cs="方正仿宋_GBK"/>
+          <w:sz w:val="32"/>
+          <w:szCs w:val="32"/>
+          <w:lang w:val="en-US" w:eastAsia="zh-CN"/>
         </w:rPr>
         <w:t>劳动纪律，遵守</w:t>
       </w:r>
       <w:r>
         <w:rPr>
-          <w:rStyle w:val="12"/>
-          <w:rFonts w:ascii="方正仿宋_GBK" w:eastAsia="方正仿宋_GBK" w:hAnsi="方正仿宋_GBK" w:cs="方正仿宋_GBK" w:hint="eastAsia"/>
-          <w:sz w:val="32"/>
-          <w:szCs w:val="32"/>
+          <w:rStyle w:val="48"/>
+          <w:rFonts w:hint="eastAsia" w:ascii="方正仿宋_GBK" w:hAnsi="方正仿宋_GBK" w:eastAsia="方正仿宋_GBK" w:cs="方正仿宋_GBK"/>
+          <w:sz w:val="32"/>
+          <w:szCs w:val="32"/>
+          <w:lang w:val="en-US" w:eastAsia="zh-CN"/>
         </w:rPr>
         <w:t>员工</w:t>
       </w:r>
       <w:r>
         <w:rPr>
-          <w:rStyle w:val="12"/>
-          <w:rFonts w:ascii="方正仿宋_GBK" w:eastAsia="方正仿宋_GBK" w:hAnsi="方正仿宋_GBK" w:cs="方正仿宋_GBK"/>
-          <w:sz w:val="32"/>
-          <w:szCs w:val="32"/>
+          <w:rStyle w:val="48"/>
+          <w:rFonts w:hint="default" w:ascii="方正仿宋_GBK" w:hAnsi="方正仿宋_GBK" w:eastAsia="方正仿宋_GBK" w:cs="方正仿宋_GBK"/>
+          <w:sz w:val="32"/>
+          <w:szCs w:val="32"/>
+          <w:lang w:val="en-US" w:eastAsia="zh-CN"/>
         </w:rPr>
         <w:t>管理制度，按时上下班，不迟到，不早退，工作时间不得擅自离开工作岗位</w:t>
       </w:r>
       <w:r>
         <w:rPr>
-          <w:rStyle w:val="12"/>
-          <w:rFonts w:ascii="方正仿宋_GBK" w:eastAsia="方正仿宋_GBK" w:hAnsi="方正仿宋_GBK" w:cs="方正仿宋_GBK" w:hint="eastAsia"/>
-          <w:sz w:val="32"/>
-          <w:szCs w:val="32"/>
+          <w:rStyle w:val="48"/>
+          <w:rFonts w:hint="eastAsia" w:ascii="方正仿宋_GBK" w:hAnsi="方正仿宋_GBK" w:eastAsia="方正仿宋_GBK" w:cs="方正仿宋_GBK"/>
+          <w:sz w:val="32"/>
+          <w:szCs w:val="32"/>
+          <w:lang w:val="en-US" w:eastAsia="zh-CN"/>
         </w:rPr>
         <w:t>。</w:t>
       </w:r>
     </w:p>
     <w:p>
       <w:pPr>
+        <w:keepNext w:val="0"/>
+        <w:keepLines w:val="0"/>
+        <w:pageBreakBefore w:val="0"/>
+        <w:widowControl w:val="0"/>
+        <w:kinsoku/>
+        <w:wordWrap/>
+        <w:overflowPunct/>
+        <w:topLinePunct w:val="0"/>
+        <w:autoSpaceDE/>
+        <w:autoSpaceDN/>
+        <w:bidi w:val="0"/>
+        <w:adjustRightInd/>
+        <w:snapToGrid/>
         <w:spacing w:line="580" w:lineRule="exact"/>
-        <w:ind w:firstLineChars="200" w:firstLine="640"/>
-        <w:rPr>
-          <w:rStyle w:val="12"/>
-          <w:rFonts w:ascii="方正仿宋_GBK" w:eastAsia="方正仿宋_GBK" w:hAnsi="方正仿宋_GBK" w:cs="方正仿宋_GBK"/>
-          <w:sz w:val="32"/>
-          <w:szCs w:val="32"/>
+        <w:ind w:firstLine="640" w:firstLineChars="200"/>
+        <w:jc w:val="both"/>
+        <w:textAlignment w:val="auto"/>
+        <w:rPr>
+          <w:rStyle w:val="48"/>
+          <w:rFonts w:hint="default" w:ascii="方正仿宋_GBK" w:hAnsi="方正仿宋_GBK" w:eastAsia="方正仿宋_GBK" w:cs="方正仿宋_GBK"/>
+          <w:sz w:val="32"/>
+          <w:szCs w:val="32"/>
+          <w:lang w:val="en-US" w:eastAsia="zh-CN"/>
         </w:rPr>
       </w:pPr>
       <w:r>
         <w:rPr>
-          <w:rStyle w:val="12"/>
-          <w:rFonts w:ascii="方正仿宋_GBK" w:eastAsia="方正仿宋_GBK" w:hAnsi="方正仿宋_GBK" w:cs="方正仿宋_GBK" w:hint="eastAsia"/>
-          <w:sz w:val="32"/>
-          <w:szCs w:val="32"/>
+          <w:rStyle w:val="48"/>
+          <w:rFonts w:hint="eastAsia" w:ascii="方正仿宋_GBK" w:hAnsi="方正仿宋_GBK" w:eastAsia="方正仿宋_GBK" w:cs="方正仿宋_GBK"/>
+          <w:sz w:val="32"/>
+          <w:szCs w:val="32"/>
+          <w:lang w:val="en-US" w:eastAsia="zh-CN"/>
         </w:rPr>
         <w:t>2.</w:t>
       </w:r>
       <w:r>
         <w:rPr>
-          <w:rStyle w:val="12"/>
-          <w:rFonts w:ascii="方正仿宋_GBK" w:eastAsia="方正仿宋_GBK" w:hAnsi="方正仿宋_GBK" w:cs="方正仿宋_GBK"/>
-          <w:sz w:val="32"/>
-          <w:szCs w:val="32"/>
+          <w:rStyle w:val="48"/>
+          <w:rFonts w:hint="default" w:ascii="方正仿宋_GBK" w:hAnsi="方正仿宋_GBK" w:eastAsia="方正仿宋_GBK" w:cs="方正仿宋_GBK"/>
+          <w:sz w:val="32"/>
+          <w:szCs w:val="32"/>
+          <w:lang w:val="en-US" w:eastAsia="zh-CN"/>
         </w:rPr>
         <w:t>参加</w:t>
       </w:r>
       <w:r>
         <w:rPr>
-          <w:rStyle w:val="12"/>
-          <w:rFonts w:ascii="方正仿宋_GBK" w:eastAsia="方正仿宋_GBK" w:hAnsi="方正仿宋_GBK" w:cs="方正仿宋_GBK" w:hint="eastAsia"/>
-          <w:sz w:val="32"/>
-          <w:szCs w:val="32"/>
+          <w:rStyle w:val="48"/>
+          <w:rFonts w:hint="eastAsia" w:ascii="方正仿宋_GBK" w:hAnsi="方正仿宋_GBK" w:eastAsia="方正仿宋_GBK" w:cs="方正仿宋_GBK"/>
+          <w:sz w:val="32"/>
+          <w:szCs w:val="32"/>
+          <w:lang w:val="en-US" w:eastAsia="zh-CN"/>
         </w:rPr>
         <w:t>集体</w:t>
       </w:r>
       <w:r>
         <w:rPr>
-          <w:rStyle w:val="12"/>
-          <w:rFonts w:ascii="方正仿宋_GBK" w:eastAsia="方正仿宋_GBK" w:hAnsi="方正仿宋_GBK" w:cs="方正仿宋_GBK"/>
-          <w:sz w:val="32"/>
-          <w:szCs w:val="32"/>
+          <w:rStyle w:val="48"/>
+          <w:rFonts w:hint="default" w:ascii="方正仿宋_GBK" w:hAnsi="方正仿宋_GBK" w:eastAsia="方正仿宋_GBK" w:cs="方正仿宋_GBK"/>
+          <w:sz w:val="32"/>
+          <w:szCs w:val="32"/>
+          <w:lang w:val="en-US" w:eastAsia="zh-CN"/>
         </w:rPr>
         <w:t>组织的会议、培训、学习、考试或其他团队活动，</w:t>
       </w:r>
       <w:r>
         <w:rPr>
-          <w:rStyle w:val="12"/>
-          <w:rFonts w:ascii="方正仿宋_GBK" w:eastAsia="方正仿宋_GBK" w:hAnsi="方正仿宋_GBK" w:cs="方正仿宋_GBK" w:hint="eastAsia"/>
-          <w:sz w:val="32"/>
-          <w:szCs w:val="32"/>
-        </w:rPr>
-        <w:t>应提前</w:t>
-      </w:r>
-      <w:r>
-        <w:rPr>
-          <w:rStyle w:val="12"/>
-          <w:rFonts w:ascii="方正仿宋_GBK" w:eastAsia="方正仿宋_GBK" w:hAnsi="方正仿宋_GBK" w:cs="方正仿宋_GBK" w:hint="eastAsia"/>
-          <w:sz w:val="32"/>
-          <w:szCs w:val="32"/>
-        </w:rPr>
-        <w:t>5</w:t>
-      </w:r>
-      <w:r>
-        <w:rPr>
-          <w:rStyle w:val="12"/>
-          <w:rFonts w:ascii="方正仿宋_GBK" w:eastAsia="方正仿宋_GBK" w:hAnsi="方正仿宋_GBK" w:cs="方正仿宋_GBK" w:hint="eastAsia"/>
-          <w:sz w:val="32"/>
-          <w:szCs w:val="32"/>
-        </w:rPr>
-        <w:t>分钟到场，保持安静。</w:t>
-      </w:r>
-      <w:r>
-        <w:rPr>
-          <w:rStyle w:val="12"/>
-          <w:rFonts w:ascii="方正仿宋_GBK" w:eastAsia="方正仿宋_GBK" w:hAnsi="方正仿宋_GBK" w:cs="方正仿宋_GBK"/>
-          <w:sz w:val="32"/>
-          <w:szCs w:val="32"/>
+          <w:rStyle w:val="48"/>
+          <w:rFonts w:hint="eastAsia" w:ascii="方正仿宋_GBK" w:hAnsi="方正仿宋_GBK" w:eastAsia="方正仿宋_GBK" w:cs="方正仿宋_GBK"/>
+          <w:sz w:val="32"/>
+          <w:szCs w:val="32"/>
+          <w:lang w:val="en-US" w:eastAsia="zh-CN"/>
+        </w:rPr>
+        <w:t>应提前5分钟到场，保持安静。</w:t>
+      </w:r>
+      <w:r>
+        <w:rPr>
+          <w:rStyle w:val="48"/>
+          <w:rFonts w:hint="default" w:ascii="方正仿宋_GBK" w:hAnsi="方正仿宋_GBK" w:eastAsia="方正仿宋_GBK" w:cs="方正仿宋_GBK"/>
+          <w:sz w:val="32"/>
+          <w:szCs w:val="32"/>
+          <w:lang w:val="en-US" w:eastAsia="zh-CN"/>
         </w:rPr>
         <w:t>如有事请假的，必须提前</w:t>
       </w:r>
       <w:r>
         <w:rPr>
-          <w:rStyle w:val="12"/>
-          <w:rFonts w:ascii="方正仿宋_GBK" w:eastAsia="方正仿宋_GBK" w:hAnsi="方正仿宋_GBK" w:cs="方正仿宋_GBK" w:hint="eastAsia"/>
-          <w:sz w:val="32"/>
-          <w:szCs w:val="32"/>
+          <w:rStyle w:val="48"/>
+          <w:rFonts w:hint="eastAsia" w:ascii="方正仿宋_GBK" w:hAnsi="方正仿宋_GBK" w:eastAsia="方正仿宋_GBK" w:cs="方正仿宋_GBK"/>
+          <w:sz w:val="32"/>
+          <w:szCs w:val="32"/>
+          <w:lang w:val="en-US" w:eastAsia="zh-CN"/>
         </w:rPr>
         <w:t>报备；若有</w:t>
       </w:r>
       <w:r>
         <w:rPr>
-          <w:rStyle w:val="12"/>
-          <w:rFonts w:ascii="方正仿宋_GBK" w:eastAsia="方正仿宋_GBK" w:hAnsi="方正仿宋_GBK" w:cs="方正仿宋_GBK"/>
-          <w:sz w:val="32"/>
-          <w:szCs w:val="32"/>
+          <w:rStyle w:val="48"/>
+          <w:rFonts w:hint="default" w:ascii="方正仿宋_GBK" w:hAnsi="方正仿宋_GBK" w:eastAsia="方正仿宋_GBK" w:cs="方正仿宋_GBK"/>
+          <w:sz w:val="32"/>
+          <w:szCs w:val="32"/>
+          <w:lang w:val="en-US" w:eastAsia="zh-CN"/>
         </w:rPr>
         <w:t>迟到</w:t>
       </w:r>
       <w:r>
         <w:rPr>
-          <w:rStyle w:val="12"/>
-          <w:rFonts w:ascii="方正仿宋_GBK" w:eastAsia="方正仿宋_GBK" w:hAnsi="方正仿宋_GBK" w:cs="方正仿宋_GBK" w:hint="eastAsia"/>
-          <w:sz w:val="32"/>
-          <w:szCs w:val="32"/>
+          <w:rStyle w:val="48"/>
+          <w:rFonts w:hint="eastAsia" w:ascii="方正仿宋_GBK" w:hAnsi="方正仿宋_GBK" w:eastAsia="方正仿宋_GBK" w:cs="方正仿宋_GBK"/>
+          <w:sz w:val="32"/>
+          <w:szCs w:val="32"/>
+          <w:lang w:val="en-US" w:eastAsia="zh-CN"/>
         </w:rPr>
         <w:t>、早退、旷工的，将进行考核。</w:t>
       </w:r>
     </w:p>
     <w:p>
       <w:pPr>
-        <w:pStyle w:val="NormalIndent"/>
-        <w:ind w:firstLine="640"/>
-        <w:rPr>
-          <w:rStyle w:val="12"/>
-          <w:rFonts w:ascii="方正仿宋_GBK" w:eastAsia="方正仿宋_GBK" w:hAnsi="方正仿宋_GBK" w:cs="方正仿宋_GBK"/>
-          <w:sz w:val="32"/>
-          <w:szCs w:val="32"/>
+        <w:pStyle w:val="2"/>
+        <w:rPr>
+          <w:rStyle w:val="48"/>
+          <w:rFonts w:hint="eastAsia" w:ascii="方正仿宋_GBK" w:hAnsi="方正仿宋_GBK" w:eastAsia="方正仿宋_GBK" w:cs="方正仿宋_GBK"/>
+          <w:sz w:val="32"/>
+          <w:szCs w:val="32"/>
+          <w:lang w:val="en-US" w:eastAsia="zh-CN"/>
         </w:rPr>
       </w:pPr>
       <w:r>
         <w:rPr>
-          <w:rStyle w:val="12"/>
-          <w:rFonts w:ascii="方正仿宋_GBK" w:eastAsia="方正仿宋_GBK" w:hAnsi="方正仿宋_GBK" w:cs="方正仿宋_GBK" w:hint="eastAsia"/>
-          <w:sz w:val="32"/>
-          <w:szCs w:val="32"/>
-        </w:rPr>
-        <w:t>3.</w:t>
-      </w:r>
-      <w:r>
-        <w:rPr>
-          <w:rStyle w:val="12"/>
-          <w:rFonts w:ascii="方正仿宋_GBK" w:eastAsia="方正仿宋_GBK" w:hAnsi="方正仿宋_GBK" w:cs="方正仿宋_GBK" w:hint="eastAsia"/>
-          <w:sz w:val="32"/>
-          <w:szCs w:val="32"/>
-        </w:rPr>
-        <w:t>培训时要认真学习，积极提问，按时完成布置的作业。工作时要细心谨慎，听从中方人员的安排。</w:t>
+          <w:rStyle w:val="48"/>
+          <w:rFonts w:hint="eastAsia" w:ascii="方正仿宋_GBK" w:hAnsi="方正仿宋_GBK" w:eastAsia="方正仿宋_GBK" w:cs="方正仿宋_GBK"/>
+          <w:sz w:val="32"/>
+          <w:szCs w:val="32"/>
+          <w:lang w:val="en-US" w:eastAsia="zh-CN"/>
+        </w:rPr>
+        <w:t>3.培训时要认真学习，积极提问，按时完成布置的作业。工作时要细心谨慎，听从中方人员的安排。</w:t>
       </w:r>
     </w:p>
     <w:p>
       <w:pPr>
-        <w:pStyle w:val="NormalIndent"/>
-        <w:ind w:firstLine="640"/>
-        <w:rPr>
-          <w:rFonts w:ascii="方正仿宋_GBK" w:eastAsia="方正仿宋_GBK" w:hAnsi="方正仿宋_GBK" w:cs="方正仿宋_GBK"/>
-          <w:sz w:val="32"/>
-          <w:szCs w:val="32"/>
+        <w:pStyle w:val="2"/>
+        <w:rPr>
+          <w:rFonts w:hint="default" w:ascii="方正仿宋_GBK" w:hAnsi="方正仿宋_GBK" w:eastAsia="方正仿宋_GBK" w:cs="方正仿宋_GBK"/>
+          <w:sz w:val="32"/>
+          <w:szCs w:val="32"/>
+          <w:lang w:val="en-US" w:eastAsia="zh-CN"/>
         </w:rPr>
       </w:pPr>
       <w:r>
         <w:rPr>
-          <w:rStyle w:val="12"/>
-          <w:rFonts w:ascii="方正仿宋_GBK" w:eastAsia="方正仿宋_GBK" w:hAnsi="方正仿宋_GBK" w:cs="方正仿宋_GBK" w:hint="eastAsia"/>
-          <w:sz w:val="32"/>
-          <w:szCs w:val="32"/>
+          <w:rStyle w:val="48"/>
+          <w:rFonts w:hint="eastAsia" w:ascii="方正仿宋_GBK" w:hAnsi="方正仿宋_GBK" w:eastAsia="方正仿宋_GBK" w:cs="方正仿宋_GBK"/>
+          <w:sz w:val="32"/>
+          <w:szCs w:val="32"/>
+          <w:lang w:val="en-US" w:eastAsia="zh-CN"/>
         </w:rPr>
         <w:t>4.</w:t>
       </w:r>
       <w:r>
         <w:rPr>
-          <w:rStyle w:val="12"/>
-          <w:rFonts w:ascii="方正仿宋_GBK" w:eastAsia="方正仿宋_GBK" w:hAnsi="方正仿宋_GBK" w:cs="方正仿宋_GBK" w:hint="eastAsia"/>
-          <w:sz w:val="30"/>
-          <w:szCs w:val="30"/>
+          <w:rStyle w:val="48"/>
+          <w:rFonts w:hint="eastAsia" w:ascii="方正仿宋_GBK" w:hAnsi="方正仿宋_GBK" w:eastAsia="方正仿宋_GBK" w:cs="方正仿宋_GBK"/>
+          <w:sz w:val="30"/>
+          <w:szCs w:val="30"/>
+          <w:lang w:val="en-US" w:eastAsia="zh-CN"/>
         </w:rPr>
         <w:t>需在中方运行人员带领下，方可</w:t>
       </w:r>
       <w:r>
         <w:rPr>
-          <w:rStyle w:val="12"/>
-          <w:rFonts w:ascii="方正仿宋_GBK" w:eastAsia="方正仿宋_GBK" w:hAnsi="方正仿宋_GBK" w:cs="方正仿宋_GBK" w:hint="eastAsia"/>
-          <w:sz w:val="32"/>
-          <w:szCs w:val="32"/>
+          <w:rStyle w:val="48"/>
+          <w:rFonts w:hint="eastAsia" w:ascii="方正仿宋_GBK" w:hAnsi="方正仿宋_GBK" w:eastAsia="方正仿宋_GBK" w:cs="方正仿宋_GBK"/>
+          <w:sz w:val="32"/>
+          <w:szCs w:val="32"/>
+          <w:lang w:val="en-US" w:eastAsia="zh-CN"/>
         </w:rPr>
         <w:t>进入设备区，并正确佩戴安全帽，与</w:t>
       </w:r>
       <w:r>
         <w:rPr>
-          <w:rFonts w:ascii="方正仿宋_GBK" w:eastAsia="方正仿宋_GBK" w:hAnsi="方正仿宋_GBK" w:cs="方正仿宋_GBK" w:hint="eastAsia"/>
-          <w:sz w:val="32"/>
-          <w:szCs w:val="32"/>
+          <w:rFonts w:hint="eastAsia" w:ascii="方正仿宋_GBK" w:hAnsi="方正仿宋_GBK" w:eastAsia="方正仿宋_GBK" w:cs="方正仿宋_GBK"/>
+          <w:sz w:val="32"/>
+          <w:szCs w:val="32"/>
+          <w:lang w:val="en-US" w:eastAsia="zh-CN"/>
         </w:rPr>
         <w:t>带电设备保持足够的安全距离；禁止单独进入设备区，禁止擅自操作设备。</w:t>
       </w:r>
     </w:p>
     <w:p>
       <w:pPr>
+        <w:keepNext w:val="0"/>
+        <w:keepLines w:val="0"/>
+        <w:pageBreakBefore w:val="0"/>
+        <w:widowControl w:val="0"/>
+        <w:kinsoku/>
+        <w:wordWrap/>
+        <w:overflowPunct/>
+        <w:topLinePunct w:val="0"/>
+        <w:autoSpaceDE/>
+        <w:autoSpaceDN/>
+        <w:bidi w:val="0"/>
+        <w:adjustRightInd/>
+        <w:snapToGrid/>
         <w:spacing w:line="580" w:lineRule="exact"/>
-        <w:ind w:firstLineChars="200" w:firstLine="640"/>
-        <w:rPr>
-          <w:rFonts w:ascii="方正仿宋_GBK" w:eastAsia="方正仿宋_GBK" w:hAnsi="方正仿宋_GBK" w:cs="方正仿宋_GBK"/>
-          <w:sz w:val="32"/>
-          <w:szCs w:val="32"/>
+        <w:ind w:firstLine="640" w:firstLineChars="200"/>
+        <w:textAlignment w:val="auto"/>
+        <w:rPr>
+          <w:rFonts w:hint="default" w:ascii="方正仿宋_GBK" w:hAnsi="方正仿宋_GBK" w:eastAsia="方正仿宋_GBK" w:cs="方正仿宋_GBK"/>
+          <w:sz w:val="32"/>
+          <w:szCs w:val="32"/>
+          <w:lang w:val="en-US" w:eastAsia="zh-CN"/>
         </w:rPr>
       </w:pPr>
       <w:r>
         <w:rPr>
-          <w:rFonts w:ascii="方正仿宋_GBK" w:eastAsia="方正仿宋_GBK" w:hAnsi="方正仿宋_GBK" w:cs="方正仿宋_GBK" w:hint="eastAsia"/>
-          <w:sz w:val="32"/>
-          <w:szCs w:val="32"/>
-        </w:rPr>
-        <w:t>5.</w:t>
-      </w:r>
-      <w:r>
-        <w:rPr>
-          <w:rFonts w:ascii="方正仿宋_GBK" w:eastAsia="方正仿宋_GBK" w:hAnsi="方正仿宋_GBK" w:cs="方正仿宋_GBK" w:hint="eastAsia"/>
-          <w:sz w:val="32"/>
-          <w:szCs w:val="32"/>
-        </w:rPr>
-        <w:t>日常交流时，应放缓语速，标准发音，吐字清晰。</w:t>
+          <w:rFonts w:hint="eastAsia" w:ascii="方正仿宋_GBK" w:hAnsi="方正仿宋_GBK" w:eastAsia="方正仿宋_GBK" w:cs="方正仿宋_GBK"/>
+          <w:sz w:val="32"/>
+          <w:szCs w:val="32"/>
+          <w:lang w:val="en-US" w:eastAsia="zh-CN"/>
+        </w:rPr>
+        <w:t>5.日常交流时，应放缓语速，标准发音，吐字清晰。</w:t>
       </w:r>
     </w:p>
     <w:p>
       <w:pPr>
+        <w:keepNext w:val="0"/>
+        <w:keepLines w:val="0"/>
+        <w:pageBreakBefore w:val="0"/>
+        <w:widowControl w:val="0"/>
+        <w:kinsoku/>
+        <w:wordWrap/>
+        <w:overflowPunct/>
+        <w:topLinePunct w:val="0"/>
+        <w:autoSpaceDE/>
+        <w:autoSpaceDN/>
+        <w:bidi w:val="0"/>
+        <w:adjustRightInd/>
+        <w:snapToGrid/>
         <w:spacing w:line="580" w:lineRule="exact"/>
-        <w:ind w:firstLineChars="200" w:firstLine="640"/>
-        <w:rPr>
-          <w:rFonts w:ascii="方正仿宋_GBK" w:eastAsia="方正仿宋_GBK" w:hAnsi="方正仿宋_GBK" w:cs="方正仿宋_GBK"/>
-          <w:sz w:val="32"/>
-          <w:szCs w:val="32"/>
+        <w:ind w:firstLine="640" w:firstLineChars="200"/>
+        <w:textAlignment w:val="auto"/>
+        <w:rPr>
+          <w:rFonts w:hint="default" w:ascii="方正仿宋_GBK" w:hAnsi="方正仿宋_GBK" w:eastAsia="方正仿宋_GBK" w:cs="方正仿宋_GBK"/>
+          <w:sz w:val="32"/>
+          <w:szCs w:val="32"/>
+          <w:lang w:val="en-US" w:eastAsia="zh-CN"/>
         </w:rPr>
       </w:pPr>
       <w:r>
         <w:rPr>
-          <w:rFonts w:ascii="方正仿宋_GBK" w:eastAsia="方正仿宋_GBK" w:hAnsi="方正仿宋_GBK" w:cs="方正仿宋_GBK" w:hint="eastAsia"/>
-          <w:sz w:val="32"/>
-          <w:szCs w:val="32"/>
-        </w:rPr>
-        <w:lastRenderedPageBreak/>
-        <w:t>6.</w:t>
-      </w:r>
-      <w:r>
-        <w:rPr>
-          <w:rFonts w:ascii="方正仿宋_GBK" w:eastAsia="方正仿宋_GBK" w:hAnsi="方正仿宋_GBK" w:cs="方正仿宋_GBK" w:hint="eastAsia"/>
-          <w:sz w:val="32"/>
-          <w:szCs w:val="32"/>
-        </w:rPr>
-        <w:t>禁止在设备区和办公生活场所吸烟、追逐打闹。</w:t>
+          <w:rFonts w:hint="eastAsia" w:ascii="方正仿宋_GBK" w:hAnsi="方正仿宋_GBK" w:eastAsia="方正仿宋_GBK" w:cs="方正仿宋_GBK"/>
+          <w:sz w:val="32"/>
+          <w:szCs w:val="32"/>
+          <w:lang w:val="en-US" w:eastAsia="zh-CN"/>
+        </w:rPr>
+        <w:t>6.禁止在设备区和办公生活场所吸烟、追逐打闹。</w:t>
       </w:r>
     </w:p>
     <w:p>
       <w:pPr>
+        <w:keepNext w:val="0"/>
+        <w:keepLines w:val="0"/>
+        <w:pageBreakBefore w:val="0"/>
+        <w:widowControl w:val="0"/>
+        <w:kinsoku/>
+        <w:wordWrap/>
+        <w:overflowPunct/>
+        <w:topLinePunct w:val="0"/>
+        <w:autoSpaceDE/>
+        <w:autoSpaceDN/>
+        <w:bidi w:val="0"/>
+        <w:adjustRightInd/>
+        <w:snapToGrid/>
         <w:spacing w:line="580" w:lineRule="exact"/>
-        <w:ind w:firstLineChars="200" w:firstLine="640"/>
-        <w:rPr>
-          <w:rStyle w:val="12"/>
-          <w:rFonts w:ascii="方正仿宋_GBK" w:eastAsia="方正仿宋_GBK" w:hAnsi="方正仿宋_GBK" w:cs="方正仿宋_GBK"/>
-          <w:sz w:val="32"/>
-          <w:szCs w:val="32"/>
+        <w:ind w:firstLine="640" w:firstLineChars="200"/>
+        <w:jc w:val="both"/>
+        <w:textAlignment w:val="auto"/>
+        <w:rPr>
+          <w:rStyle w:val="48"/>
+          <w:rFonts w:hint="default" w:ascii="方正仿宋_GBK" w:hAnsi="方正仿宋_GBK" w:eastAsia="方正仿宋_GBK" w:cs="方正仿宋_GBK"/>
+          <w:sz w:val="32"/>
+          <w:szCs w:val="32"/>
+          <w:lang w:val="en-US" w:eastAsia="zh-CN"/>
         </w:rPr>
       </w:pPr>
       <w:r>
         <w:rPr>
-          <w:rStyle w:val="12"/>
-          <w:rFonts w:ascii="方正仿宋_GBK" w:eastAsia="方正仿宋_GBK" w:hAnsi="方正仿宋_GBK" w:cs="方正仿宋_GBK" w:hint="eastAsia"/>
-          <w:sz w:val="32"/>
-          <w:szCs w:val="32"/>
+          <w:rStyle w:val="48"/>
+          <w:rFonts w:hint="eastAsia" w:ascii="方正仿宋_GBK" w:hAnsi="方正仿宋_GBK" w:eastAsia="方正仿宋_GBK" w:cs="方正仿宋_GBK"/>
+          <w:sz w:val="32"/>
+          <w:szCs w:val="32"/>
+          <w:lang w:val="en-US" w:eastAsia="zh-CN"/>
         </w:rPr>
         <w:t>7.</w:t>
       </w:r>
       <w:r>
         <w:rPr>
-          <w:rStyle w:val="12"/>
-          <w:rFonts w:ascii="方正仿宋_GBK" w:eastAsia="方正仿宋_GBK" w:hAnsi="方正仿宋_GBK" w:cs="方正仿宋_GBK"/>
-          <w:sz w:val="32"/>
-          <w:szCs w:val="32"/>
+          <w:rStyle w:val="48"/>
+          <w:rFonts w:hint="default" w:ascii="方正仿宋_GBK" w:hAnsi="方正仿宋_GBK" w:eastAsia="方正仿宋_GBK" w:cs="方正仿宋_GBK"/>
+          <w:sz w:val="32"/>
+          <w:szCs w:val="32"/>
+          <w:lang w:val="en-US" w:eastAsia="zh-CN"/>
         </w:rPr>
         <w:t>工作时间禁止</w:t>
       </w:r>
       <w:r>
         <w:rPr>
-          <w:rStyle w:val="12"/>
-          <w:rFonts w:ascii="方正仿宋_GBK" w:eastAsia="方正仿宋_GBK" w:hAnsi="方正仿宋_GBK" w:cs="方正仿宋_GBK" w:hint="eastAsia"/>
-          <w:sz w:val="32"/>
-          <w:szCs w:val="32"/>
+          <w:rStyle w:val="48"/>
+          <w:rFonts w:hint="eastAsia" w:ascii="方正仿宋_GBK" w:hAnsi="方正仿宋_GBK" w:eastAsia="方正仿宋_GBK" w:cs="方正仿宋_GBK"/>
+          <w:sz w:val="32"/>
+          <w:szCs w:val="32"/>
+          <w:lang w:val="en-US" w:eastAsia="zh-CN"/>
         </w:rPr>
         <w:t>打</w:t>
       </w:r>
       <w:r>
         <w:rPr>
-          <w:rStyle w:val="12"/>
-          <w:rFonts w:ascii="方正仿宋_GBK" w:eastAsia="方正仿宋_GBK" w:hAnsi="方正仿宋_GBK" w:cs="方正仿宋_GBK"/>
-          <w:sz w:val="32"/>
-          <w:szCs w:val="32"/>
+          <w:rStyle w:val="48"/>
+          <w:rFonts w:hint="default" w:ascii="方正仿宋_GBK" w:hAnsi="方正仿宋_GBK" w:eastAsia="方正仿宋_GBK" w:cs="方正仿宋_GBK"/>
+          <w:sz w:val="32"/>
+          <w:szCs w:val="32"/>
+          <w:lang w:val="en-US" w:eastAsia="zh-CN"/>
         </w:rPr>
         <w:t>牌、下棋、</w:t>
       </w:r>
       <w:r>
         <w:rPr>
-          <w:rStyle w:val="12"/>
-          <w:rFonts w:ascii="方正仿宋_GBK" w:eastAsia="方正仿宋_GBK" w:hAnsi="方正仿宋_GBK" w:cs="方正仿宋_GBK" w:hint="eastAsia"/>
-          <w:sz w:val="32"/>
-          <w:szCs w:val="32"/>
+          <w:rStyle w:val="48"/>
+          <w:rFonts w:hint="eastAsia" w:ascii="方正仿宋_GBK" w:hAnsi="方正仿宋_GBK" w:eastAsia="方正仿宋_GBK" w:cs="方正仿宋_GBK"/>
+          <w:sz w:val="32"/>
+          <w:szCs w:val="32"/>
+          <w:lang w:val="en-US" w:eastAsia="zh-CN"/>
         </w:rPr>
         <w:t>玩游戏、</w:t>
       </w:r>
       <w:r>
         <w:rPr>
-          <w:rStyle w:val="12"/>
-          <w:rFonts w:ascii="方正仿宋_GBK" w:eastAsia="方正仿宋_GBK" w:hAnsi="方正仿宋_GBK" w:cs="方正仿宋_GBK"/>
-          <w:sz w:val="32"/>
-          <w:szCs w:val="32"/>
+          <w:rStyle w:val="48"/>
+          <w:rFonts w:hint="default" w:ascii="方正仿宋_GBK" w:hAnsi="方正仿宋_GBK" w:eastAsia="方正仿宋_GBK" w:cs="方正仿宋_GBK"/>
+          <w:sz w:val="32"/>
+          <w:szCs w:val="32"/>
+          <w:lang w:val="en-US" w:eastAsia="zh-CN"/>
         </w:rPr>
         <w:t>串岗聊天等。</w:t>
       </w:r>
     </w:p>
     <w:p>
       <w:pPr>
+        <w:keepNext w:val="0"/>
+        <w:keepLines w:val="0"/>
+        <w:pageBreakBefore w:val="0"/>
+        <w:widowControl w:val="0"/>
+        <w:kinsoku/>
+        <w:wordWrap/>
+        <w:overflowPunct/>
+        <w:topLinePunct w:val="0"/>
+        <w:autoSpaceDE/>
+        <w:autoSpaceDN/>
+        <w:bidi w:val="0"/>
+        <w:adjustRightInd/>
+        <w:snapToGrid/>
         <w:spacing w:line="580" w:lineRule="exact"/>
-        <w:ind w:firstLineChars="200" w:firstLine="640"/>
-        <w:rPr>
-          <w:rStyle w:val="12"/>
-          <w:rFonts w:ascii="方正仿宋_GBK" w:eastAsia="方正仿宋_GBK" w:hAnsi="方正仿宋_GBK" w:cs="方正仿宋_GBK"/>
-          <w:sz w:val="32"/>
-          <w:szCs w:val="32"/>
+        <w:ind w:firstLine="640" w:firstLineChars="200"/>
+        <w:jc w:val="both"/>
+        <w:textAlignment w:val="auto"/>
+        <w:rPr>
+          <w:rStyle w:val="48"/>
+          <w:rFonts w:hint="default" w:ascii="方正仿宋_GBK" w:hAnsi="方正仿宋_GBK" w:eastAsia="方正仿宋_GBK" w:cs="方正仿宋_GBK"/>
+          <w:sz w:val="32"/>
+          <w:szCs w:val="32"/>
+          <w:lang w:val="en-US" w:eastAsia="zh-CN"/>
         </w:rPr>
       </w:pPr>
       <w:r>
         <w:rPr>
-          <w:rStyle w:val="12"/>
-          <w:rFonts w:ascii="方正仿宋_GBK" w:eastAsia="方正仿宋_GBK" w:hAnsi="方正仿宋_GBK" w:cs="方正仿宋_GBK" w:hint="eastAsia"/>
-          <w:sz w:val="32"/>
-          <w:szCs w:val="32"/>
-        </w:rPr>
-        <w:t>8.</w:t>
-      </w:r>
-      <w:r>
-        <w:rPr>
-          <w:rStyle w:val="12"/>
-          <w:rFonts w:ascii="方正仿宋_GBK" w:eastAsia="方正仿宋_GBK" w:hAnsi="方正仿宋_GBK" w:cs="方正仿宋_GBK" w:hint="eastAsia"/>
-          <w:sz w:val="32"/>
-          <w:szCs w:val="32"/>
-        </w:rPr>
-        <w:t>根据学习内容，认真归纳总结，每周提交技术总结。</w:t>
+          <w:rStyle w:val="48"/>
+          <w:rFonts w:hint="eastAsia" w:ascii="方正仿宋_GBK" w:hAnsi="方正仿宋_GBK" w:eastAsia="方正仿宋_GBK" w:cs="方正仿宋_GBK"/>
+          <w:sz w:val="32"/>
+          <w:szCs w:val="32"/>
+          <w:lang w:val="en-US" w:eastAsia="zh-CN"/>
+        </w:rPr>
+        <w:t>8.根据学习内容，认真归纳总结，每周提交技术总结。</w:t>
       </w:r>
     </w:p>
     <w:p>
       <w:pPr>
+        <w:keepNext w:val="0"/>
+        <w:keepLines w:val="0"/>
+        <w:pageBreakBefore w:val="0"/>
+        <w:widowControl w:val="0"/>
+        <w:kinsoku/>
+        <w:wordWrap/>
+        <w:overflowPunct/>
+        <w:topLinePunct w:val="0"/>
+        <w:autoSpaceDE/>
+        <w:autoSpaceDN/>
+        <w:bidi w:val="0"/>
+        <w:adjustRightInd/>
+        <w:snapToGrid/>
         <w:spacing w:line="580" w:lineRule="exact"/>
-        <w:ind w:firstLineChars="200" w:firstLine="640"/>
-        <w:rPr>
-          <w:rStyle w:val="12"/>
-          <w:rFonts w:ascii="方正仿宋_GBK" w:eastAsia="方正仿宋_GBK" w:hAnsi="方正仿宋_GBK" w:cs="方正仿宋_GBK"/>
-          <w:sz w:val="32"/>
-          <w:szCs w:val="32"/>
+        <w:ind w:firstLine="640" w:firstLineChars="200"/>
+        <w:jc w:val="both"/>
+        <w:textAlignment w:val="auto"/>
+        <w:rPr>
+          <w:rStyle w:val="48"/>
+          <w:rFonts w:hint="eastAsia" w:ascii="方正仿宋_GBK" w:hAnsi="方正仿宋_GBK" w:eastAsia="方正仿宋_GBK" w:cs="方正仿宋_GBK"/>
+          <w:sz w:val="32"/>
+          <w:szCs w:val="32"/>
+          <w:lang w:val="en-US" w:eastAsia="zh-CN"/>
         </w:rPr>
       </w:pPr>
       <w:r>
         <w:rPr>
-          <w:rStyle w:val="12"/>
-          <w:rFonts w:ascii="方正仿宋_GBK" w:eastAsia="方正仿宋_GBK" w:hAnsi="方正仿宋_GBK" w:cs="方正仿宋_GBK" w:hint="eastAsia"/>
-          <w:sz w:val="32"/>
-          <w:szCs w:val="32"/>
-        </w:rPr>
-        <w:t>9.</w:t>
-      </w:r>
-      <w:r>
-        <w:rPr>
-          <w:rStyle w:val="12"/>
-          <w:rFonts w:ascii="方正仿宋_GBK" w:eastAsia="方正仿宋_GBK" w:hAnsi="方正仿宋_GBK" w:cs="方正仿宋_GBK" w:hint="eastAsia"/>
-          <w:sz w:val="32"/>
-          <w:szCs w:val="32"/>
-        </w:rPr>
-        <w:t>调度工程师、中方员工轮流进行理论培训和现场实训，</w:t>
-      </w:r>
-      <w:r>
-        <w:rPr>
-          <w:rStyle w:val="12"/>
-          <w:rFonts w:ascii="方正仿宋_GBK" w:eastAsia="方正仿宋_GBK" w:hAnsi="方正仿宋_GBK" w:cs="方正仿宋_GBK"/>
-          <w:sz w:val="32"/>
-          <w:szCs w:val="32"/>
+          <w:rStyle w:val="48"/>
+          <w:rFonts w:hint="eastAsia" w:ascii="方正仿宋_GBK" w:hAnsi="方正仿宋_GBK" w:eastAsia="方正仿宋_GBK" w:cs="方正仿宋_GBK"/>
+          <w:sz w:val="32"/>
+          <w:szCs w:val="32"/>
+          <w:lang w:val="en-US" w:eastAsia="zh-CN"/>
+        </w:rPr>
+        <w:t>9.调度工程师、中方员工轮流进行理论培训和现场实训，</w:t>
+      </w:r>
+      <w:r>
+        <w:rPr>
+          <w:rStyle w:val="48"/>
+          <w:rFonts w:hint="default" w:ascii="方正仿宋_GBK" w:hAnsi="方正仿宋_GBK" w:eastAsia="方正仿宋_GBK" w:cs="方正仿宋_GBK"/>
+          <w:sz w:val="32"/>
+          <w:szCs w:val="32"/>
+          <w:lang w:val="en-US" w:eastAsia="zh-CN"/>
         </w:rPr>
         <w:t>每周</w:t>
       </w:r>
       <w:r>
         <w:rPr>
-          <w:rStyle w:val="12"/>
-          <w:rFonts w:ascii="方正仿宋_GBK" w:eastAsia="方正仿宋_GBK" w:hAnsi="方正仿宋_GBK" w:cs="方正仿宋_GBK" w:hint="eastAsia"/>
-          <w:sz w:val="32"/>
-          <w:szCs w:val="32"/>
+          <w:rStyle w:val="48"/>
+          <w:rFonts w:hint="eastAsia" w:ascii="方正仿宋_GBK" w:hAnsi="方正仿宋_GBK" w:eastAsia="方正仿宋_GBK" w:cs="方正仿宋_GBK"/>
+          <w:sz w:val="32"/>
+          <w:szCs w:val="32"/>
+          <w:lang w:val="en-US" w:eastAsia="zh-CN"/>
         </w:rPr>
         <w:t>组织</w:t>
       </w:r>
       <w:r>
         <w:rPr>
-          <w:rStyle w:val="12"/>
-          <w:rFonts w:ascii="方正仿宋_GBK" w:eastAsia="方正仿宋_GBK" w:hAnsi="方正仿宋_GBK" w:cs="方正仿宋_GBK"/>
-          <w:sz w:val="32"/>
-          <w:szCs w:val="32"/>
+          <w:rStyle w:val="48"/>
+          <w:rFonts w:hint="default" w:ascii="方正仿宋_GBK" w:hAnsi="方正仿宋_GBK" w:eastAsia="方正仿宋_GBK" w:cs="方正仿宋_GBK"/>
+          <w:sz w:val="32"/>
+          <w:szCs w:val="32"/>
+          <w:lang w:val="en-US" w:eastAsia="zh-CN"/>
         </w:rPr>
         <w:t>一次</w:t>
       </w:r>
       <w:r>
         <w:rPr>
-          <w:rStyle w:val="12"/>
-          <w:rFonts w:ascii="方正仿宋_GBK" w:eastAsia="方正仿宋_GBK" w:hAnsi="方正仿宋_GBK" w:cs="方正仿宋_GBK" w:hint="eastAsia"/>
-          <w:sz w:val="32"/>
-          <w:szCs w:val="32"/>
+          <w:rStyle w:val="48"/>
+          <w:rFonts w:hint="eastAsia" w:ascii="方正仿宋_GBK" w:hAnsi="方正仿宋_GBK" w:eastAsia="方正仿宋_GBK" w:cs="方正仿宋_GBK"/>
+          <w:sz w:val="32"/>
+          <w:szCs w:val="32"/>
+          <w:lang w:val="en-US" w:eastAsia="zh-CN"/>
         </w:rPr>
         <w:t>测验，并结合本周表现进行评分排序。</w:t>
       </w:r>
     </w:p>
     <w:p>
       <w:pPr>
+        <w:keepNext w:val="0"/>
+        <w:keepLines w:val="0"/>
+        <w:pageBreakBefore w:val="0"/>
+        <w:widowControl w:val="0"/>
+        <w:kinsoku/>
+        <w:wordWrap/>
+        <w:overflowPunct/>
+        <w:topLinePunct w:val="0"/>
+        <w:autoSpaceDE/>
+        <w:autoSpaceDN/>
+        <w:bidi w:val="0"/>
+        <w:adjustRightInd/>
+        <w:snapToGrid/>
         <w:spacing w:line="580" w:lineRule="exact"/>
-        <w:ind w:firstLineChars="200" w:firstLine="640"/>
-        <w:rPr>
-          <w:rStyle w:val="12"/>
-          <w:rFonts w:ascii="方正仿宋_GBK" w:eastAsia="方正仿宋_GBK" w:hAnsi="方正仿宋_GBK" w:cs="方正仿宋_GBK"/>
-          <w:sz w:val="32"/>
-          <w:szCs w:val="32"/>
+        <w:ind w:firstLine="640" w:firstLineChars="200"/>
+        <w:jc w:val="both"/>
+        <w:textAlignment w:val="auto"/>
+        <w:rPr>
+          <w:rStyle w:val="48"/>
+          <w:rFonts w:hint="eastAsia" w:ascii="方正仿宋_GBK" w:hAnsi="方正仿宋_GBK" w:eastAsia="方正仿宋_GBK" w:cs="方正仿宋_GBK"/>
+          <w:sz w:val="32"/>
+          <w:szCs w:val="32"/>
+          <w:lang w:val="en-US" w:eastAsia="zh-CN"/>
         </w:rPr>
       </w:pPr>
       <w:r>
         <w:rPr>
-          <w:rStyle w:val="12"/>
-          <w:rFonts w:ascii="方正仿宋_GBK" w:eastAsia="方正仿宋_GBK" w:hAnsi="方正仿宋_GBK" w:cs="方正仿宋_GBK" w:hint="eastAsia"/>
-          <w:sz w:val="32"/>
-          <w:szCs w:val="32"/>
-        </w:rPr>
-        <w:t>10.</w:t>
-      </w:r>
-      <w:r>
-        <w:rPr>
-          <w:rStyle w:val="12"/>
-          <w:rFonts w:ascii="方正仿宋_GBK" w:eastAsia="方正仿宋_GBK" w:hAnsi="方正仿宋_GBK" w:cs="方正仿宋_GBK" w:hint="eastAsia"/>
-          <w:sz w:val="32"/>
-          <w:szCs w:val="32"/>
-        </w:rPr>
-        <w:t>培训后，将对员工表现进行阶段总结。结合师徒协议</w:t>
-      </w:r>
-      <w:r>
-        <w:rPr>
-          <w:rStyle w:val="12"/>
-          <w:rFonts w:ascii="方正仿宋_GBK" w:eastAsia="方正仿宋_GBK" w:hAnsi="方正仿宋_GBK" w:cs="方正仿宋_GBK"/>
-          <w:sz w:val="32"/>
-          <w:szCs w:val="32"/>
+          <w:rStyle w:val="48"/>
+          <w:rFonts w:hint="eastAsia" w:ascii="方正仿宋_GBK" w:hAnsi="方正仿宋_GBK" w:eastAsia="方正仿宋_GBK" w:cs="方正仿宋_GBK"/>
+          <w:sz w:val="32"/>
+          <w:szCs w:val="32"/>
+          <w:lang w:val="en-US" w:eastAsia="zh-CN"/>
+        </w:rPr>
+        <w:t>10.培训后，将对员工表现进行阶段总结。结合师徒协议</w:t>
+      </w:r>
+      <w:r>
+        <w:rPr>
+          <w:rStyle w:val="48"/>
+          <w:rFonts w:hint="default" w:ascii="方正仿宋_GBK" w:hAnsi="方正仿宋_GBK" w:eastAsia="方正仿宋_GBK" w:cs="方正仿宋_GBK"/>
+          <w:sz w:val="32"/>
+          <w:szCs w:val="32"/>
+          <w:lang w:val="en-US" w:eastAsia="zh-CN"/>
         </w:rPr>
         <w:t>，分成运行、一次、二次三个小组，</w:t>
       </w:r>
       <w:r>
         <w:rPr>
-          <w:rStyle w:val="12"/>
-          <w:rFonts w:ascii="方正仿宋_GBK" w:eastAsia="方正仿宋_GBK" w:hAnsi="方正仿宋_GBK" w:cs="方正仿宋_GBK" w:hint="eastAsia"/>
-          <w:sz w:val="32"/>
-          <w:szCs w:val="32"/>
+          <w:rStyle w:val="48"/>
+          <w:rFonts w:hint="eastAsia" w:ascii="方正仿宋_GBK" w:hAnsi="方正仿宋_GBK" w:eastAsia="方正仿宋_GBK" w:cs="方正仿宋_GBK"/>
+          <w:sz w:val="32"/>
+          <w:szCs w:val="32"/>
+          <w:lang w:val="en-US" w:eastAsia="zh-CN"/>
         </w:rPr>
         <w:t>每周开展</w:t>
       </w:r>
       <w:r>
         <w:rPr>
-          <w:rStyle w:val="12"/>
-          <w:rFonts w:ascii="方正仿宋_GBK" w:eastAsia="方正仿宋_GBK" w:hAnsi="方正仿宋_GBK" w:cs="方正仿宋_GBK"/>
-          <w:sz w:val="32"/>
-          <w:szCs w:val="32"/>
+          <w:rStyle w:val="48"/>
+          <w:rFonts w:hint="default" w:ascii="方正仿宋_GBK" w:hAnsi="方正仿宋_GBK" w:eastAsia="方正仿宋_GBK" w:cs="方正仿宋_GBK"/>
+          <w:sz w:val="32"/>
+          <w:szCs w:val="32"/>
+          <w:lang w:val="en-US" w:eastAsia="zh-CN"/>
         </w:rPr>
         <w:t>一个设备</w:t>
       </w:r>
       <w:r>
         <w:rPr>
-          <w:rStyle w:val="12"/>
-          <w:rFonts w:ascii="方正仿宋_GBK" w:eastAsia="方正仿宋_GBK" w:hAnsi="方正仿宋_GBK" w:cs="方正仿宋_GBK" w:hint="eastAsia"/>
-          <w:sz w:val="32"/>
-          <w:szCs w:val="32"/>
+          <w:rStyle w:val="48"/>
+          <w:rFonts w:hint="eastAsia" w:ascii="方正仿宋_GBK" w:hAnsi="方正仿宋_GBK" w:eastAsia="方正仿宋_GBK" w:cs="方正仿宋_GBK"/>
+          <w:sz w:val="32"/>
+          <w:szCs w:val="32"/>
+          <w:lang w:val="en-US" w:eastAsia="zh-CN"/>
         </w:rPr>
         <w:t>的深入</w:t>
       </w:r>
       <w:r>
         <w:rPr>
-          <w:rStyle w:val="12"/>
-          <w:rFonts w:ascii="方正仿宋_GBK" w:eastAsia="方正仿宋_GBK" w:hAnsi="方正仿宋_GBK" w:cs="方正仿宋_GBK"/>
-          <w:sz w:val="32"/>
-          <w:szCs w:val="32"/>
+          <w:rStyle w:val="48"/>
+          <w:rFonts w:hint="default" w:ascii="方正仿宋_GBK" w:hAnsi="方正仿宋_GBK" w:eastAsia="方正仿宋_GBK" w:cs="方正仿宋_GBK"/>
+          <w:sz w:val="32"/>
+          <w:szCs w:val="32"/>
+          <w:lang w:val="en-US" w:eastAsia="zh-CN"/>
         </w:rPr>
         <w:t>学习，撰写学习报告，</w:t>
       </w:r>
       <w:r>
         <w:rPr>
-          <w:rStyle w:val="12"/>
-          <w:rFonts w:ascii="方正仿宋_GBK" w:eastAsia="方正仿宋_GBK" w:hAnsi="方正仿宋_GBK" w:cs="方正仿宋_GBK" w:hint="eastAsia"/>
-          <w:sz w:val="32"/>
-          <w:szCs w:val="32"/>
+          <w:rStyle w:val="48"/>
+          <w:rFonts w:hint="eastAsia" w:ascii="方正仿宋_GBK" w:hAnsi="方正仿宋_GBK" w:eastAsia="方正仿宋_GBK" w:cs="方正仿宋_GBK"/>
+          <w:sz w:val="32"/>
+          <w:szCs w:val="32"/>
+          <w:lang w:val="en-US" w:eastAsia="zh-CN"/>
         </w:rPr>
         <w:t>并组织交流讨论。</w:t>
       </w:r>
     </w:p>
     <w:p>
       <w:pPr>
+        <w:keepNext w:val="0"/>
+        <w:keepLines w:val="0"/>
+        <w:pageBreakBefore w:val="0"/>
+        <w:widowControl w:val="0"/>
+        <w:kinsoku/>
+        <w:wordWrap/>
+        <w:overflowPunct/>
+        <w:topLinePunct w:val="0"/>
+        <w:autoSpaceDE/>
+        <w:autoSpaceDN/>
+        <w:bidi w:val="0"/>
+        <w:adjustRightInd/>
+        <w:snapToGrid/>
         <w:spacing w:line="580" w:lineRule="exact"/>
-        <w:ind w:firstLineChars="200" w:firstLine="640"/>
-        <w:rPr>
-          <w:rStyle w:val="12"/>
-          <w:rFonts w:ascii="方正仿宋_GBK" w:eastAsia="方正仿宋_GBK" w:hAnsi="方正仿宋_GBK" w:cs="方正仿宋_GBK"/>
-          <w:sz w:val="32"/>
-          <w:szCs w:val="32"/>
+        <w:ind w:firstLine="640" w:firstLineChars="200"/>
+        <w:jc w:val="both"/>
+        <w:textAlignment w:val="auto"/>
+        <w:rPr>
+          <w:rStyle w:val="48"/>
+          <w:rFonts w:hint="eastAsia" w:ascii="方正仿宋_GBK" w:hAnsi="方正仿宋_GBK" w:eastAsia="方正仿宋_GBK" w:cs="方正仿宋_GBK"/>
+          <w:sz w:val="32"/>
+          <w:szCs w:val="32"/>
+          <w:lang w:val="en-US" w:eastAsia="zh-CN"/>
         </w:rPr>
       </w:pPr>
       <w:r>
         <w:rPr>
-          <w:rStyle w:val="12"/>
-          <w:rFonts w:ascii="方正仿宋_GBK" w:eastAsia="方正仿宋_GBK" w:hAnsi="方正仿宋_GBK" w:cs="方正仿宋_GBK" w:hint="eastAsia"/>
-          <w:sz w:val="32"/>
-          <w:szCs w:val="32"/>
-        </w:rPr>
-        <w:t>11.</w:t>
-      </w:r>
-      <w:r>
-        <w:rPr>
-          <w:rStyle w:val="12"/>
-          <w:rFonts w:ascii="方正仿宋_GBK" w:eastAsia="方正仿宋_GBK" w:hAnsi="方正仿宋_GBK" w:cs="方正仿宋_GBK" w:hint="eastAsia"/>
-          <w:sz w:val="32"/>
-          <w:szCs w:val="32"/>
-        </w:rPr>
-        <w:t>全体员工应认真学习、积极工作，若出现严重违反本管理规定并屡教不改的将予以辞退。</w:t>
+          <w:rStyle w:val="48"/>
+          <w:rFonts w:hint="eastAsia" w:ascii="方正仿宋_GBK" w:hAnsi="方正仿宋_GBK" w:eastAsia="方正仿宋_GBK" w:cs="方正仿宋_GBK"/>
+          <w:sz w:val="32"/>
+          <w:szCs w:val="32"/>
+          <w:lang w:val="en-US" w:eastAsia="zh-CN"/>
+        </w:rPr>
+        <w:t>11.全体员工应认真学习、积极工作，若出现严重违反本管理规定并屡教不改的将予以辞退。</w:t>
       </w:r>
     </w:p>
     <w:p>
       <w:pPr>
-        <w:pStyle w:val="NormalIndent"/>
+        <w:pStyle w:val="2"/>
+        <w:keepNext w:val="0"/>
+        <w:keepLines w:val="0"/>
+        <w:pageBreakBefore w:val="0"/>
+        <w:widowControl w:val="0"/>
+        <w:kinsoku/>
+        <w:wordWrap/>
+        <w:overflowPunct/>
+        <w:topLinePunct w:val="0"/>
+        <w:autoSpaceDE/>
+        <w:autoSpaceDN/>
+        <w:bidi w:val="0"/>
+        <w:adjustRightInd/>
+        <w:snapToGrid/>
         <w:spacing w:line="580" w:lineRule="exact"/>
         <w:jc w:val="center"/>
+        <w:textAlignment w:val="auto"/>
         <w:rPr>
           <w:sz w:val="32"/>
           <w:szCs w:val="32"/>
@@ -1545,29 +2205,31 @@
         <w:rPr>
           <w:rFonts w:hint="eastAsia"/>
           <w:color w:val="FF0000"/>
+          <w:shd w:val="clear" w:color="auto" w:fill="auto"/>
+          <w:lang w:val="en-US" w:eastAsia="zh-CN"/>
         </w:rPr>
         <w:br w:type="page"/>
       </w:r>
       <w:r>
         <w:rPr>
-          <w:rFonts w:ascii="方正小标宋_GBK" w:eastAsia="方正小标宋_GBK" w:hAnsi="方正小标宋_GBK" w:cs="方正小标宋_GBK" w:hint="eastAsia"/>
+          <w:rFonts w:hint="eastAsia" w:ascii="方正小标宋_GBK" w:hAnsi="方正小标宋_GBK" w:eastAsia="方正小标宋_GBK" w:cs="方正小标宋_GBK"/>
           <w:sz w:val="44"/>
           <w:szCs w:val="44"/>
         </w:rPr>
-        <w:lastRenderedPageBreak/>
         <w:t xml:space="preserve">Pakistan </w:t>
       </w:r>
       <w:r>
         <w:rPr>
-          <w:rFonts w:ascii="方正小标宋_GBK" w:eastAsia="方正小标宋_GBK" w:hAnsi="方正小标宋_GBK" w:cs="方正小标宋_GBK" w:hint="eastAsia"/>
+          <w:rFonts w:hint="eastAsia" w:ascii="方正小标宋_GBK" w:hAnsi="方正小标宋_GBK" w:eastAsia="方正小标宋_GBK" w:cs="方正小标宋_GBK"/>
           <w:sz w:val="44"/>
           <w:szCs w:val="44"/>
+          <w:lang w:val="en-US" w:eastAsia="zh-CN"/>
         </w:rPr>
         <w:t>S</w:t>
       </w:r>
       <w:r>
         <w:rPr>
-          <w:rFonts w:ascii="方正小标宋_GBK" w:eastAsia="方正小标宋_GBK" w:hAnsi="方正小标宋_GBK" w:cs="方正小标宋_GBK" w:hint="eastAsia"/>
+          <w:rFonts w:hint="eastAsia" w:ascii="方正小标宋_GBK" w:hAnsi="方正小标宋_GBK" w:eastAsia="方正小标宋_GBK" w:cs="方正小标宋_GBK"/>
           <w:sz w:val="44"/>
           <w:szCs w:val="44"/>
         </w:rPr>
@@ -1575,15 +2237,16 @@
       </w:r>
       <w:r>
         <w:rPr>
-          <w:rFonts w:ascii="方正小标宋_GBK" w:eastAsia="方正小标宋_GBK" w:hAnsi="方正小标宋_GBK" w:cs="方正小标宋_GBK" w:hint="eastAsia"/>
+          <w:rFonts w:hint="eastAsia" w:ascii="方正小标宋_GBK" w:hAnsi="方正小标宋_GBK" w:eastAsia="方正小标宋_GBK" w:cs="方正小标宋_GBK"/>
           <w:sz w:val="44"/>
           <w:szCs w:val="44"/>
+          <w:lang w:val="en-US" w:eastAsia="zh-CN"/>
         </w:rPr>
         <w:t>R</w:t>
       </w:r>
       <w:r>
         <w:rPr>
-          <w:rFonts w:ascii="方正小标宋_GBK" w:eastAsia="方正小标宋_GBK" w:hAnsi="方正小标宋_GBK" w:cs="方正小标宋_GBK" w:hint="eastAsia"/>
+          <w:rFonts w:hint="eastAsia" w:ascii="方正小标宋_GBK" w:hAnsi="方正小标宋_GBK" w:eastAsia="方正小标宋_GBK" w:cs="方正小标宋_GBK"/>
           <w:sz w:val="44"/>
           <w:szCs w:val="44"/>
         </w:rPr>
@@ -1592,9 +2255,22 @@
     </w:p>
     <w:p>
       <w:pPr>
-        <w:pStyle w:val="NormalIndent"/>
+        <w:pStyle w:val="2"/>
+        <w:keepNext w:val="0"/>
+        <w:keepLines w:val="0"/>
+        <w:pageBreakBefore w:val="0"/>
+        <w:widowControl w:val="0"/>
+        <w:kinsoku/>
+        <w:wordWrap/>
+        <w:overflowPunct/>
+        <w:topLinePunct w:val="0"/>
+        <w:autoSpaceDE/>
+        <w:autoSpaceDN/>
+        <w:bidi w:val="0"/>
+        <w:adjustRightInd/>
+        <w:snapToGrid/>
         <w:spacing w:line="400" w:lineRule="exact"/>
-        <w:ind w:firstLine="640"/>
+        <w:textAlignment w:val="auto"/>
         <w:rPr>
           <w:sz w:val="32"/>
           <w:szCs w:val="32"/>
@@ -1603,17 +2279,33 @@
     </w:p>
     <w:p>
       <w:pPr>
+        <w:keepNext w:val="0"/>
+        <w:keepLines w:val="0"/>
+        <w:pageBreakBefore w:val="0"/>
+        <w:widowControl w:val="0"/>
+        <w:kinsoku/>
+        <w:wordWrap/>
+        <w:overflowPunct/>
+        <w:topLinePunct w:val="0"/>
+        <w:autoSpaceDE/>
+        <w:autoSpaceDN/>
+        <w:bidi w:val="0"/>
+        <w:adjustRightInd/>
+        <w:snapToGrid/>
         <w:spacing w:line="360" w:lineRule="exact"/>
-        <w:ind w:firstLineChars="200" w:firstLine="600"/>
-        <w:rPr>
-          <w:rFonts w:eastAsia="方正楷体_GBK"/>
-          <w:sz w:val="30"/>
-          <w:szCs w:val="30"/>
+        <w:ind w:firstLine="600" w:firstLineChars="200"/>
+        <w:jc w:val="both"/>
+        <w:textAlignment w:val="auto"/>
+        <w:rPr>
+          <w:rFonts w:hint="default" w:ascii="Times New Roman" w:hAnsi="Times New Roman" w:eastAsia="方正楷体_GBK" w:cs="Times New Roman"/>
+          <w:sz w:val="30"/>
+          <w:szCs w:val="30"/>
+          <w:lang w:val="en-US" w:eastAsia="zh-CN"/>
         </w:rPr>
       </w:pPr>
       <w:r>
         <w:rPr>
-          <w:rFonts w:eastAsia="方正楷体_GBK"/>
+          <w:rFonts w:hint="default" w:ascii="Times New Roman" w:hAnsi="Times New Roman" w:eastAsia="方正楷体_GBK" w:cs="Times New Roman"/>
           <w:sz w:val="30"/>
           <w:szCs w:val="30"/>
         </w:rPr>
@@ -1622,24 +2314,16 @@
       <w:bookmarkStart w:id="0" w:name="OLE_LINK1"/>
       <w:r>
         <w:rPr>
-          <w:rFonts w:eastAsia="方正楷体_GBK"/>
-          <w:sz w:val="30"/>
-          <w:szCs w:val="30"/>
-        </w:rPr>
-        <w:t>e</w:t>
-      </w:r>
-      <w:r>
-        <w:rPr>
-          <w:rFonts w:eastAsia="方正楷体_GBK"/>
-          <w:sz w:val="30"/>
-          <w:szCs w:val="30"/>
-        </w:rPr>
-        <w:t>pidemic prevention</w:t>
+          <w:rFonts w:hint="default" w:ascii="Times New Roman" w:hAnsi="Times New Roman" w:eastAsia="方正楷体_GBK" w:cs="Times New Roman"/>
+          <w:sz w:val="30"/>
+          <w:szCs w:val="30"/>
+        </w:rPr>
+        <w:t>epidemic prevention</w:t>
       </w:r>
       <w:bookmarkEnd w:id="0"/>
       <w:r>
         <w:rPr>
-          <w:rFonts w:eastAsia="方正楷体_GBK"/>
+          <w:rFonts w:hint="default" w:ascii="Times New Roman" w:hAnsi="Times New Roman" w:eastAsia="方正楷体_GBK" w:cs="Times New Roman"/>
           <w:sz w:val="30"/>
           <w:szCs w:val="30"/>
         </w:rPr>
@@ -1647,15 +2331,16 @@
       </w:r>
       <w:r>
         <w:rPr>
-          <w:rFonts w:eastAsia="方正楷体_GBK"/>
-          <w:sz w:val="30"/>
-          <w:szCs w:val="30"/>
+          <w:rFonts w:hint="default" w:ascii="Times New Roman" w:hAnsi="Times New Roman" w:eastAsia="方正楷体_GBK" w:cs="Times New Roman"/>
+          <w:sz w:val="30"/>
+          <w:szCs w:val="30"/>
+          <w:lang w:val="en-US" w:eastAsia="zh-CN"/>
         </w:rPr>
         <w:t>M</w:t>
       </w:r>
       <w:r>
         <w:rPr>
-          <w:rFonts w:eastAsia="方正楷体_GBK"/>
+          <w:rFonts w:hint="default" w:ascii="Times New Roman" w:hAnsi="Times New Roman" w:eastAsia="方正楷体_GBK" w:cs="Times New Roman"/>
           <w:sz w:val="30"/>
           <w:szCs w:val="30"/>
         </w:rPr>
@@ -1663,15 +2348,16 @@
       </w:r>
       <w:r>
         <w:rPr>
-          <w:rFonts w:eastAsia="方正楷体_GBK" w:hint="eastAsia"/>
-          <w:sz w:val="30"/>
-          <w:szCs w:val="30"/>
+          <w:rFonts w:hint="eastAsia" w:ascii="Times New Roman" w:hAnsi="Times New Roman" w:eastAsia="方正楷体_GBK" w:cs="Times New Roman"/>
+          <w:sz w:val="30"/>
+          <w:szCs w:val="30"/>
+          <w:lang w:val="en-US" w:eastAsia="zh-CN"/>
         </w:rPr>
         <w:t>Regulations</w:t>
       </w:r>
       <w:r>
         <w:rPr>
-          <w:rFonts w:eastAsia="方正楷体_GBK"/>
+          <w:rFonts w:hint="default" w:ascii="Times New Roman" w:hAnsi="Times New Roman" w:eastAsia="方正楷体_GBK" w:cs="Times New Roman"/>
           <w:sz w:val="30"/>
           <w:szCs w:val="30"/>
         </w:rPr>
@@ -1679,15 +2365,16 @@
       </w:r>
       <w:r>
         <w:rPr>
-          <w:rFonts w:eastAsia="方正楷体_GBK"/>
-          <w:sz w:val="30"/>
-          <w:szCs w:val="30"/>
+          <w:rFonts w:hint="default" w:ascii="Times New Roman" w:hAnsi="Times New Roman" w:eastAsia="方正楷体_GBK" w:cs="Times New Roman"/>
+          <w:sz w:val="30"/>
+          <w:szCs w:val="30"/>
+          <w:lang w:val="en-US" w:eastAsia="zh-CN"/>
         </w:rPr>
         <w:t xml:space="preserve"> All </w:t>
       </w:r>
       <w:r>
         <w:rPr>
-          <w:rFonts w:eastAsia="方正楷体_GBK"/>
+          <w:rFonts w:hint="default" w:ascii="Times New Roman" w:hAnsi="Times New Roman" w:eastAsia="方正楷体_GBK" w:cs="Times New Roman"/>
           <w:sz w:val="30"/>
           <w:szCs w:val="30"/>
         </w:rPr>
@@ -1696,30 +2383,66 @@
     </w:p>
     <w:p>
       <w:pPr>
-        <w:pStyle w:val="NormalIndent"/>
+        <w:pStyle w:val="2"/>
+        <w:keepNext w:val="0"/>
+        <w:keepLines w:val="0"/>
+        <w:pageBreakBefore w:val="0"/>
+        <w:widowControl w:val="0"/>
+        <w:numPr>
+          <w:ilvl w:val="0"/>
+          <w:numId w:val="0"/>
+        </w:numPr>
+        <w:kinsoku/>
+        <w:wordWrap/>
+        <w:overflowPunct/>
+        <w:topLinePunct w:val="0"/>
+        <w:autoSpaceDE/>
+        <w:autoSpaceDN/>
+        <w:bidi w:val="0"/>
+        <w:adjustRightInd/>
+        <w:snapToGrid/>
         <w:spacing w:line="400" w:lineRule="exact"/>
-        <w:ind w:firstLine="640"/>
-        <w:rPr>
-          <w:rFonts w:ascii="方正黑体_GBK" w:eastAsia="方正黑体_GBK" w:hAnsi="方正黑体_GBK" w:cs="方正黑体_GBK"/>
-          <w:sz w:val="32"/>
-          <w:szCs w:val="32"/>
+        <w:ind w:firstLine="640" w:firstLineChars="200"/>
+        <w:jc w:val="both"/>
+        <w:textAlignment w:val="auto"/>
+        <w:rPr>
+          <w:rFonts w:hint="eastAsia" w:ascii="方正黑体_GBK" w:hAnsi="方正黑体_GBK" w:eastAsia="方正黑体_GBK" w:cs="方正黑体_GBK"/>
+          <w:sz w:val="32"/>
+          <w:szCs w:val="32"/>
+          <w:lang w:val="en-US" w:eastAsia="zh-CN"/>
         </w:rPr>
       </w:pPr>
       <w:r>
         <w:rPr>
-          <w:rFonts w:ascii="方正黑体_GBK" w:eastAsia="方正黑体_GBK" w:hAnsi="方正黑体_GBK" w:cs="方正黑体_GBK" w:hint="eastAsia"/>
-          <w:sz w:val="32"/>
-          <w:szCs w:val="32"/>
+          <w:rFonts w:hint="eastAsia" w:ascii="方正黑体_GBK" w:hAnsi="方正黑体_GBK" w:eastAsia="方正黑体_GBK" w:cs="方正黑体_GBK"/>
+          <w:kern w:val="2"/>
+          <w:sz w:val="32"/>
+          <w:szCs w:val="32"/>
+          <w:lang w:val="en-US" w:eastAsia="zh-CN" w:bidi="ar-SA"/>
         </w:rPr>
         <w:t>1.Meals and working hours</w:t>
       </w:r>
     </w:p>
     <w:tbl>
       <w:tblPr>
-        <w:tblStyle w:val="TableGrid"/>
+        <w:tblStyle w:val="16"/>
         <w:tblW w:w="0" w:type="auto"/>
         <w:jc w:val="center"/>
-        <w:tblLook w:val="04A0" w:firstRow="1" w:lastRow="0" w:firstColumn="1" w:lastColumn="0" w:noHBand="0" w:noVBand="1"/>
+        <w:tblBorders>
+          <w:top w:val="single" w:color="auto" w:sz="4" w:space="0"/>
+          <w:left w:val="single" w:color="auto" w:sz="4" w:space="0"/>
+          <w:bottom w:val="single" w:color="auto" w:sz="4" w:space="0"/>
+          <w:right w:val="single" w:color="auto" w:sz="4" w:space="0"/>
+          <w:insideH w:val="single" w:color="auto" w:sz="4" w:space="0"/>
+          <w:insideV w:val="single" w:color="auto" w:sz="4" w:space="0"/>
+        </w:tblBorders>
+        <w:tblLayout w:type="autofit"/>
+        <w:tblCellMar>
+          <w:top w:w="0" w:type="dxa"/>
+          <w:left w:w="108" w:type="dxa"/>
+          <w:bottom w:w="0" w:type="dxa"/>
+          <w:right w:w="108" w:type="dxa"/>
+        </w:tblCellMar>
       </w:tblPr>
       <w:tblGrid>
         <w:gridCol w:w="1531"/>
@@ -1728,6 +2451,22 @@
         <w:gridCol w:w="2953"/>
       </w:tblGrid>
       <w:tr>
+        <w:tblPrEx>
+          <w:tblBorders>
+            <w:top w:val="single" w:color="auto" w:sz="4" w:space="0"/>
+            <w:left w:val="single" w:color="auto" w:sz="4" w:space="0"/>
+            <w:bottom w:val="single" w:color="auto" w:sz="4" w:space="0"/>
+            <w:right w:val="single" w:color="auto" w:sz="4" w:space="0"/>
+            <w:insideH w:val="single" w:color="auto" w:sz="4" w:space="0"/>
+            <w:insideV w:val="single" w:color="auto" w:sz="4" w:space="0"/>
+          </w:tblBorders>
+          <w:tblCellMar>
+            <w:top w:w="0" w:type="dxa"/>
+            <w:left w:w="108" w:type="dxa"/>
+            <w:bottom w:w="0" w:type="dxa"/>
+            <w:right w:w="108" w:type="dxa"/>
+          </w:tblCellMar>
+        </w:tblPrEx>
         <w:trPr>
           <w:jc w:val="center"/>
         </w:trPr>
@@ -1735,23 +2474,29 @@
           <w:tcPr>
             <w:tcW w:w="3831" w:type="dxa"/>
             <w:gridSpan w:val="2"/>
+            <w:noWrap w:val="0"/>
             <w:vAlign w:val="center"/>
           </w:tcPr>
           <w:p>
             <w:pPr>
               <w:jc w:val="center"/>
               <w:rPr>
-                <w:b/>
-                <w:bCs/>
-                <w:sz w:val="24"/>
-              </w:rPr>
-            </w:pPr>
-            <w:r>
-              <w:rPr>
                 <w:rFonts w:hint="eastAsia"/>
                 <w:b/>
                 <w:bCs/>
                 <w:sz w:val="24"/>
+                <w:szCs w:val="24"/>
+                <w:lang w:val="en-US" w:eastAsia="zh-CN"/>
+              </w:rPr>
+            </w:pPr>
+            <w:r>
+              <w:rPr>
+                <w:rFonts w:hint="eastAsia"/>
+                <w:b/>
+                <w:bCs/>
+                <w:sz w:val="24"/>
+                <w:szCs w:val="24"/>
+                <w:lang w:val="en-US" w:eastAsia="zh-CN"/>
               </w:rPr>
               <w:t xml:space="preserve">Dining </w:t>
             </w:r>
@@ -1762,6 +2507,8 @@
                 <w:b/>
                 <w:bCs/>
                 <w:sz w:val="24"/>
+                <w:szCs w:val="24"/>
+                <w:lang w:val="en-US" w:eastAsia="zh-CN"/>
               </w:rPr>
               <w:t>Arrangements</w:t>
             </w:r>
@@ -1772,15 +2519,19 @@
           <w:tcPr>
             <w:tcW w:w="4691" w:type="dxa"/>
             <w:gridSpan w:val="2"/>
+            <w:noWrap w:val="0"/>
             <w:vAlign w:val="center"/>
           </w:tcPr>
           <w:p>
             <w:pPr>
               <w:jc w:val="center"/>
               <w:rPr>
+                <w:rFonts w:hint="default"/>
                 <w:b/>
                 <w:bCs/>
                 <w:sz w:val="24"/>
+                <w:szCs w:val="24"/>
+                <w:lang w:val="en-US" w:eastAsia="zh-CN"/>
               </w:rPr>
             </w:pPr>
             <w:r>
@@ -1789,41 +2540,56 @@
                 <w:b/>
                 <w:bCs/>
                 <w:sz w:val="24"/>
-              </w:rPr>
-              <w:t xml:space="preserve">Work </w:t>
-            </w:r>
-            <w:r>
-              <w:rPr>
-                <w:rFonts w:hint="eastAsia"/>
-                <w:b/>
-                <w:bCs/>
-                <w:sz w:val="24"/>
-              </w:rPr>
-              <w:t>Arrangements</w:t>
+                <w:szCs w:val="24"/>
+                <w:lang w:val="en-US" w:eastAsia="zh-CN"/>
+              </w:rPr>
+              <w:t>Work Arrangements</w:t>
             </w:r>
           </w:p>
         </w:tc>
       </w:tr>
       <w:tr>
+        <w:tblPrEx>
+          <w:tblBorders>
+            <w:top w:val="single" w:color="auto" w:sz="4" w:space="0"/>
+            <w:left w:val="single" w:color="auto" w:sz="4" w:space="0"/>
+            <w:bottom w:val="single" w:color="auto" w:sz="4" w:space="0"/>
+            <w:right w:val="single" w:color="auto" w:sz="4" w:space="0"/>
+            <w:insideH w:val="single" w:color="auto" w:sz="4" w:space="0"/>
+            <w:insideV w:val="single" w:color="auto" w:sz="4" w:space="0"/>
+          </w:tblBorders>
+          <w:tblCellMar>
+            <w:top w:w="0" w:type="dxa"/>
+            <w:left w:w="108" w:type="dxa"/>
+            <w:bottom w:w="0" w:type="dxa"/>
+            <w:right w:w="108" w:type="dxa"/>
+          </w:tblCellMar>
+        </w:tblPrEx>
         <w:trPr>
           <w:jc w:val="center"/>
         </w:trPr>
         <w:tc>
           <w:tcPr>
             <w:tcW w:w="1531" w:type="dxa"/>
+            <w:noWrap w:val="0"/>
             <w:vAlign w:val="center"/>
           </w:tcPr>
           <w:p>
             <w:pPr>
               <w:jc w:val="center"/>
               <w:rPr>
+                <w:rFonts w:hint="default"/>
                 <w:sz w:val="24"/>
+                <w:szCs w:val="24"/>
+                <w:lang w:val="en-US" w:eastAsia="zh-CN"/>
               </w:rPr>
             </w:pPr>
             <w:r>
               <w:rPr>
                 <w:rFonts w:hint="eastAsia"/>
                 <w:sz w:val="24"/>
+                <w:szCs w:val="24"/>
+                <w:lang w:val="en-US" w:eastAsia="zh-CN"/>
               </w:rPr>
               <w:t>Breakfast</w:t>
             </w:r>
@@ -1832,19 +2598,25 @@
         <w:tc>
           <w:tcPr>
             <w:tcW w:w="2300" w:type="dxa"/>
+            <w:noWrap w:val="0"/>
             <w:vAlign w:val="center"/>
           </w:tcPr>
           <w:p>
             <w:pPr>
               <w:jc w:val="center"/>
               <w:rPr>
+                <w:rFonts w:hint="eastAsia"/>
                 <w:sz w:val="24"/>
+                <w:szCs w:val="24"/>
+                <w:lang w:val="en-US" w:eastAsia="zh-CN"/>
               </w:rPr>
             </w:pPr>
             <w:r>
               <w:rPr>
                 <w:rFonts w:hint="eastAsia"/>
                 <w:sz w:val="24"/>
+                <w:szCs w:val="24"/>
+                <w:lang w:val="en-US" w:eastAsia="zh-CN"/>
               </w:rPr>
               <w:t>07:00--08:00</w:t>
             </w:r>
@@ -1853,19 +2625,25 @@
         <w:tc>
           <w:tcPr>
             <w:tcW w:w="1738" w:type="dxa"/>
+            <w:noWrap w:val="0"/>
             <w:vAlign w:val="center"/>
           </w:tcPr>
           <w:p>
             <w:pPr>
               <w:jc w:val="center"/>
               <w:rPr>
+                <w:rFonts w:hint="default"/>
                 <w:sz w:val="24"/>
+                <w:szCs w:val="24"/>
+                <w:lang w:val="en-US" w:eastAsia="zh-CN"/>
               </w:rPr>
             </w:pPr>
             <w:r>
               <w:rPr>
                 <w:rFonts w:hint="eastAsia"/>
                 <w:sz w:val="24"/>
+                <w:szCs w:val="24"/>
+                <w:lang w:val="en-US" w:eastAsia="zh-CN"/>
               </w:rPr>
               <w:t>Morning</w:t>
             </w:r>
@@ -1874,19 +2652,25 @@
         <w:tc>
           <w:tcPr>
             <w:tcW w:w="2953" w:type="dxa"/>
+            <w:noWrap w:val="0"/>
             <w:vAlign w:val="center"/>
           </w:tcPr>
           <w:p>
             <w:pPr>
               <w:jc w:val="center"/>
               <w:rPr>
+                <w:rFonts w:hint="eastAsia"/>
                 <w:sz w:val="24"/>
+                <w:szCs w:val="24"/>
+                <w:lang w:val="en-US" w:eastAsia="zh-CN"/>
               </w:rPr>
             </w:pPr>
             <w:r>
               <w:rPr>
                 <w:rFonts w:hint="eastAsia"/>
                 <w:sz w:val="24"/>
+                <w:szCs w:val="24"/>
+                <w:lang w:val="en-US" w:eastAsia="zh-CN"/>
               </w:rPr>
               <w:t>08:20--11:40</w:t>
             </w:r>
@@ -1894,25 +2678,47 @@
         </w:tc>
       </w:tr>
       <w:tr>
+        <w:tblPrEx>
+          <w:tblBorders>
+            <w:top w:val="single" w:color="auto" w:sz="4" w:space="0"/>
+            <w:left w:val="single" w:color="auto" w:sz="4" w:space="0"/>
+            <w:bottom w:val="single" w:color="auto" w:sz="4" w:space="0"/>
+            <w:right w:val="single" w:color="auto" w:sz="4" w:space="0"/>
+            <w:insideH w:val="single" w:color="auto" w:sz="4" w:space="0"/>
+            <w:insideV w:val="single" w:color="auto" w:sz="4" w:space="0"/>
+          </w:tblBorders>
+          <w:tblCellMar>
+            <w:top w:w="0" w:type="dxa"/>
+            <w:left w:w="108" w:type="dxa"/>
+            <w:bottom w:w="0" w:type="dxa"/>
+            <w:right w:w="108" w:type="dxa"/>
+          </w:tblCellMar>
+        </w:tblPrEx>
         <w:trPr>
           <w:jc w:val="center"/>
         </w:trPr>
         <w:tc>
           <w:tcPr>
             <w:tcW w:w="1531" w:type="dxa"/>
+            <w:noWrap w:val="0"/>
             <w:vAlign w:val="center"/>
           </w:tcPr>
           <w:p>
             <w:pPr>
               <w:jc w:val="center"/>
               <w:rPr>
+                <w:rFonts w:hint="default"/>
                 <w:sz w:val="24"/>
+                <w:szCs w:val="24"/>
+                <w:lang w:val="en-US" w:eastAsia="zh-CN"/>
               </w:rPr>
             </w:pPr>
             <w:r>
               <w:rPr>
                 <w:rFonts w:hint="eastAsia"/>
                 <w:sz w:val="24"/>
+                <w:szCs w:val="24"/>
+                <w:lang w:val="en-US" w:eastAsia="zh-CN"/>
               </w:rPr>
               <w:t>Lunch</w:t>
             </w:r>
@@ -1921,19 +2727,25 @@
         <w:tc>
           <w:tcPr>
             <w:tcW w:w="2300" w:type="dxa"/>
+            <w:noWrap w:val="0"/>
             <w:vAlign w:val="center"/>
           </w:tcPr>
           <w:p>
             <w:pPr>
               <w:jc w:val="center"/>
               <w:rPr>
+                <w:rFonts w:hint="eastAsia"/>
                 <w:sz w:val="24"/>
+                <w:szCs w:val="24"/>
+                <w:lang w:val="en-US" w:eastAsia="zh-CN"/>
               </w:rPr>
             </w:pPr>
             <w:r>
               <w:rPr>
                 <w:rFonts w:hint="eastAsia"/>
                 <w:sz w:val="24"/>
+                <w:szCs w:val="24"/>
+                <w:lang w:val="en-US" w:eastAsia="zh-CN"/>
               </w:rPr>
               <w:t>11:50--12:50</w:t>
             </w:r>
@@ -1942,19 +2754,25 @@
         <w:tc>
           <w:tcPr>
             <w:tcW w:w="1738" w:type="dxa"/>
+            <w:noWrap w:val="0"/>
             <w:vAlign w:val="center"/>
           </w:tcPr>
           <w:p>
             <w:pPr>
               <w:jc w:val="center"/>
               <w:rPr>
+                <w:rFonts w:hint="default"/>
                 <w:sz w:val="24"/>
+                <w:szCs w:val="24"/>
+                <w:lang w:val="en-US" w:eastAsia="zh-CN"/>
               </w:rPr>
             </w:pPr>
             <w:r>
               <w:rPr>
                 <w:rFonts w:hint="eastAsia"/>
                 <w:sz w:val="24"/>
+                <w:szCs w:val="24"/>
+                <w:lang w:val="en-US" w:eastAsia="zh-CN"/>
               </w:rPr>
               <w:t>Afternoon</w:t>
             </w:r>
@@ -1963,19 +2781,25 @@
         <w:tc>
           <w:tcPr>
             <w:tcW w:w="2953" w:type="dxa"/>
+            <w:noWrap w:val="0"/>
             <w:vAlign w:val="center"/>
           </w:tcPr>
           <w:p>
             <w:pPr>
               <w:jc w:val="center"/>
               <w:rPr>
+                <w:rFonts w:hint="eastAsia"/>
                 <w:sz w:val="24"/>
+                <w:szCs w:val="24"/>
+                <w:lang w:val="en-US" w:eastAsia="zh-CN"/>
               </w:rPr>
             </w:pPr>
             <w:r>
               <w:rPr>
                 <w:rFonts w:hint="eastAsia"/>
                 <w:sz w:val="24"/>
+                <w:szCs w:val="24"/>
+                <w:lang w:val="en-US" w:eastAsia="zh-CN"/>
               </w:rPr>
               <w:t>14:00--17:50</w:t>
             </w:r>
@@ -1983,25 +2807,47 @@
         </w:tc>
       </w:tr>
       <w:tr>
+        <w:tblPrEx>
+          <w:tblBorders>
+            <w:top w:val="single" w:color="auto" w:sz="4" w:space="0"/>
+            <w:left w:val="single" w:color="auto" w:sz="4" w:space="0"/>
+            <w:bottom w:val="single" w:color="auto" w:sz="4" w:space="0"/>
+            <w:right w:val="single" w:color="auto" w:sz="4" w:space="0"/>
+            <w:insideH w:val="single" w:color="auto" w:sz="4" w:space="0"/>
+            <w:insideV w:val="single" w:color="auto" w:sz="4" w:space="0"/>
+          </w:tblBorders>
+          <w:tblCellMar>
+            <w:top w:w="0" w:type="dxa"/>
+            <w:left w:w="108" w:type="dxa"/>
+            <w:bottom w:w="0" w:type="dxa"/>
+            <w:right w:w="108" w:type="dxa"/>
+          </w:tblCellMar>
+        </w:tblPrEx>
         <w:trPr>
           <w:jc w:val="center"/>
         </w:trPr>
         <w:tc>
           <w:tcPr>
             <w:tcW w:w="1531" w:type="dxa"/>
+            <w:noWrap w:val="0"/>
             <w:vAlign w:val="center"/>
           </w:tcPr>
           <w:p>
             <w:pPr>
               <w:jc w:val="center"/>
               <w:rPr>
+                <w:rFonts w:hint="default"/>
                 <w:sz w:val="24"/>
+                <w:szCs w:val="24"/>
+                <w:lang w:val="en-US" w:eastAsia="zh-CN"/>
               </w:rPr>
             </w:pPr>
             <w:r>
               <w:rPr>
                 <w:rFonts w:hint="eastAsia"/>
                 <w:sz w:val="24"/>
+                <w:szCs w:val="24"/>
+                <w:lang w:val="en-US" w:eastAsia="zh-CN"/>
               </w:rPr>
               <w:t>Supper</w:t>
             </w:r>
@@ -2010,19 +2856,25 @@
         <w:tc>
           <w:tcPr>
             <w:tcW w:w="2300" w:type="dxa"/>
+            <w:noWrap w:val="0"/>
             <w:vAlign w:val="center"/>
           </w:tcPr>
           <w:p>
             <w:pPr>
               <w:jc w:val="center"/>
               <w:rPr>
+                <w:rFonts w:hint="eastAsia"/>
                 <w:sz w:val="24"/>
+                <w:szCs w:val="24"/>
+                <w:lang w:val="en-US" w:eastAsia="zh-CN"/>
               </w:rPr>
             </w:pPr>
             <w:r>
               <w:rPr>
                 <w:rFonts w:hint="eastAsia"/>
                 <w:sz w:val="24"/>
+                <w:szCs w:val="24"/>
+                <w:lang w:val="en-US" w:eastAsia="zh-CN"/>
               </w:rPr>
               <w:t>18:00--19:00</w:t>
             </w:r>
@@ -2031,19 +2883,25 @@
         <w:tc>
           <w:tcPr>
             <w:tcW w:w="1738" w:type="dxa"/>
+            <w:noWrap w:val="0"/>
             <w:vAlign w:val="center"/>
           </w:tcPr>
           <w:p>
             <w:pPr>
               <w:jc w:val="center"/>
               <w:rPr>
+                <w:rFonts w:hint="default"/>
                 <w:sz w:val="24"/>
+                <w:szCs w:val="24"/>
+                <w:lang w:val="en-US" w:eastAsia="zh-CN"/>
               </w:rPr>
             </w:pPr>
             <w:r>
               <w:rPr>
                 <w:rFonts w:hint="eastAsia"/>
                 <w:sz w:val="24"/>
+                <w:szCs w:val="24"/>
+                <w:lang w:val="en-US" w:eastAsia="zh-CN"/>
               </w:rPr>
               <w:t>Night</w:t>
             </w:r>
@@ -2052,19 +2910,25 @@
         <w:tc>
           <w:tcPr>
             <w:tcW w:w="2953" w:type="dxa"/>
+            <w:noWrap w:val="0"/>
             <w:vAlign w:val="center"/>
           </w:tcPr>
           <w:p>
             <w:pPr>
               <w:jc w:val="center"/>
               <w:rPr>
+                <w:rFonts w:hint="eastAsia"/>
                 <w:sz w:val="24"/>
+                <w:szCs w:val="24"/>
+                <w:lang w:val="en-US" w:eastAsia="zh-CN"/>
               </w:rPr>
             </w:pPr>
             <w:r>
               <w:rPr>
                 <w:rFonts w:hint="eastAsia"/>
                 <w:sz w:val="24"/>
+                <w:szCs w:val="24"/>
+                <w:lang w:val="en-US" w:eastAsia="zh-CN"/>
               </w:rPr>
               <w:t>19:30--21:00</w:t>
             </w:r>
@@ -2072,25 +2936,47 @@
         </w:tc>
       </w:tr>
       <w:tr>
+        <w:tblPrEx>
+          <w:tblBorders>
+            <w:top w:val="single" w:color="auto" w:sz="4" w:space="0"/>
+            <w:left w:val="single" w:color="auto" w:sz="4" w:space="0"/>
+            <w:bottom w:val="single" w:color="auto" w:sz="4" w:space="0"/>
+            <w:right w:val="single" w:color="auto" w:sz="4" w:space="0"/>
+            <w:insideH w:val="single" w:color="auto" w:sz="4" w:space="0"/>
+            <w:insideV w:val="single" w:color="auto" w:sz="4" w:space="0"/>
+          </w:tblBorders>
+          <w:tblCellMar>
+            <w:top w:w="0" w:type="dxa"/>
+            <w:left w:w="108" w:type="dxa"/>
+            <w:bottom w:w="0" w:type="dxa"/>
+            <w:right w:w="108" w:type="dxa"/>
+          </w:tblCellMar>
+        </w:tblPrEx>
         <w:trPr>
           <w:jc w:val="center"/>
         </w:trPr>
         <w:tc>
           <w:tcPr>
             <w:tcW w:w="1531" w:type="dxa"/>
+            <w:noWrap w:val="0"/>
             <w:vAlign w:val="center"/>
           </w:tcPr>
           <w:p>
             <w:pPr>
               <w:jc w:val="center"/>
               <w:rPr>
+                <w:rFonts w:hint="default"/>
                 <w:sz w:val="24"/>
+                <w:szCs w:val="24"/>
+                <w:lang w:val="en-US" w:eastAsia="zh-CN"/>
               </w:rPr>
             </w:pPr>
             <w:r>
               <w:rPr>
                 <w:rFonts w:hint="eastAsia"/>
                 <w:sz w:val="24"/>
+                <w:szCs w:val="24"/>
+                <w:lang w:val="en-US" w:eastAsia="zh-CN"/>
               </w:rPr>
               <w:t>Dining Place</w:t>
             </w:r>
@@ -2099,19 +2985,25 @@
         <w:tc>
           <w:tcPr>
             <w:tcW w:w="2300" w:type="dxa"/>
+            <w:noWrap w:val="0"/>
             <w:vAlign w:val="center"/>
           </w:tcPr>
           <w:p>
             <w:pPr>
               <w:jc w:val="center"/>
               <w:rPr>
+                <w:rFonts w:hint="eastAsia"/>
                 <w:sz w:val="24"/>
+                <w:szCs w:val="24"/>
+                <w:lang w:val="en-US" w:eastAsia="zh-CN"/>
               </w:rPr>
             </w:pPr>
             <w:r>
               <w:rPr>
                 <w:rFonts w:hint="eastAsia"/>
                 <w:sz w:val="24"/>
+                <w:szCs w:val="24"/>
+                <w:lang w:val="en-US" w:eastAsia="zh-CN"/>
               </w:rPr>
               <w:t>Pakistan's Canteen</w:t>
             </w:r>
@@ -2120,19 +3012,25 @@
         <w:tc>
           <w:tcPr>
             <w:tcW w:w="1738" w:type="dxa"/>
+            <w:noWrap w:val="0"/>
             <w:vAlign w:val="center"/>
           </w:tcPr>
           <w:p>
             <w:pPr>
               <w:jc w:val="center"/>
               <w:rPr>
+                <w:rFonts w:hint="default"/>
                 <w:sz w:val="24"/>
+                <w:szCs w:val="24"/>
+                <w:lang w:val="en-US" w:eastAsia="zh-CN"/>
               </w:rPr>
             </w:pPr>
             <w:r>
               <w:rPr>
                 <w:rFonts w:hint="eastAsia"/>
                 <w:sz w:val="24"/>
+                <w:szCs w:val="24"/>
+                <w:lang w:val="en-US" w:eastAsia="zh-CN"/>
               </w:rPr>
               <w:t>Learning Place</w:t>
             </w:r>
@@ -2141,19 +3039,25 @@
         <w:tc>
           <w:tcPr>
             <w:tcW w:w="2953" w:type="dxa"/>
+            <w:noWrap w:val="0"/>
             <w:vAlign w:val="center"/>
           </w:tcPr>
           <w:p>
             <w:pPr>
               <w:jc w:val="center"/>
               <w:rPr>
+                <w:rFonts w:hint="eastAsia"/>
                 <w:sz w:val="24"/>
+                <w:szCs w:val="24"/>
+                <w:lang w:val="en-US" w:eastAsia="zh-CN"/>
               </w:rPr>
             </w:pPr>
             <w:r>
               <w:rPr>
                 <w:rFonts w:hint="eastAsia"/>
                 <w:sz w:val="24"/>
+                <w:szCs w:val="24"/>
+                <w:lang w:val="en-US" w:eastAsia="zh-CN"/>
               </w:rPr>
               <w:t>Office Building</w:t>
             </w:r>
@@ -2163,26 +3067,46 @@
     </w:tbl>
     <w:p>
       <w:pPr>
+        <w:keepNext w:val="0"/>
+        <w:keepLines w:val="0"/>
+        <w:pageBreakBefore w:val="0"/>
+        <w:widowControl w:val="0"/>
+        <w:numPr>
+          <w:ilvl w:val="0"/>
+          <w:numId w:val="0"/>
+        </w:numPr>
+        <w:kinsoku/>
+        <w:wordWrap/>
+        <w:overflowPunct/>
+        <w:topLinePunct w:val="0"/>
+        <w:autoSpaceDE/>
+        <w:autoSpaceDN/>
+        <w:bidi w:val="0"/>
+        <w:adjustRightInd/>
+        <w:snapToGrid/>
         <w:spacing w:line="400" w:lineRule="exact"/>
-        <w:ind w:firstLineChars="200" w:firstLine="640"/>
-        <w:rPr>
-          <w:rStyle w:val="12"/>
-          <w:rFonts w:ascii="方正黑体_GBK" w:eastAsia="方正黑体_GBK" w:hAnsi="方正黑体_GBK" w:cs="方正黑体_GBK"/>
-          <w:sz w:val="32"/>
-          <w:szCs w:val="32"/>
+        <w:ind w:firstLine="640" w:firstLineChars="200"/>
+        <w:textAlignment w:val="auto"/>
+        <w:rPr>
+          <w:rStyle w:val="48"/>
+          <w:rFonts w:hint="eastAsia" w:ascii="方正黑体_GBK" w:hAnsi="方正黑体_GBK" w:eastAsia="方正黑体_GBK" w:cs="方正黑体_GBK"/>
+          <w:sz w:val="32"/>
+          <w:szCs w:val="32"/>
+          <w:lang w:val="en-US" w:eastAsia="zh-CN"/>
         </w:rPr>
       </w:pPr>
       <w:r>
         <w:rPr>
-          <w:rFonts w:ascii="方正黑体_GBK" w:eastAsia="方正黑体_GBK" w:hAnsi="方正黑体_GBK" w:cs="方正黑体_GBK" w:hint="eastAsia"/>
-          <w:sz w:val="32"/>
-          <w:szCs w:val="32"/>
+          <w:rFonts w:hint="eastAsia" w:ascii="方正黑体_GBK" w:hAnsi="方正黑体_GBK" w:eastAsia="方正黑体_GBK" w:cs="方正黑体_GBK"/>
+          <w:sz w:val="32"/>
+          <w:szCs w:val="32"/>
+          <w:lang w:val="en-US" w:eastAsia="zh-CN"/>
         </w:rPr>
         <w:t>2.E</w:t>
       </w:r>
       <w:r>
         <w:rPr>
-          <w:rFonts w:ascii="方正黑体_GBK" w:eastAsia="方正黑体_GBK" w:hAnsi="方正黑体_GBK" w:cs="方正黑体_GBK" w:hint="eastAsia"/>
+          <w:rFonts w:hint="eastAsia" w:ascii="方正黑体_GBK" w:hAnsi="方正黑体_GBK" w:eastAsia="方正黑体_GBK" w:cs="方正黑体_GBK"/>
           <w:sz w:val="32"/>
           <w:szCs w:val="32"/>
         </w:rPr>
@@ -2190,15 +3114,16 @@
       </w:r>
       <w:r>
         <w:rPr>
-          <w:rFonts w:ascii="方正黑体_GBK" w:eastAsia="方正黑体_GBK" w:hAnsi="方正黑体_GBK" w:cs="方正黑体_GBK" w:hint="eastAsia"/>
-          <w:sz w:val="32"/>
-          <w:szCs w:val="32"/>
+          <w:rFonts w:hint="eastAsia" w:ascii="方正黑体_GBK" w:hAnsi="方正黑体_GBK" w:eastAsia="方正黑体_GBK" w:cs="方正黑体_GBK"/>
+          <w:sz w:val="32"/>
+          <w:szCs w:val="32"/>
+          <w:lang w:val="en-US" w:eastAsia="zh-CN"/>
         </w:rPr>
         <w:t>p</w:t>
       </w:r>
       <w:r>
         <w:rPr>
-          <w:rFonts w:ascii="方正黑体_GBK" w:eastAsia="方正黑体_GBK" w:hAnsi="方正黑体_GBK" w:cs="方正黑体_GBK" w:hint="eastAsia"/>
+          <w:rFonts w:hint="eastAsia" w:ascii="方正黑体_GBK" w:hAnsi="方正黑体_GBK" w:eastAsia="方正黑体_GBK" w:cs="方正黑体_GBK"/>
           <w:sz w:val="32"/>
           <w:szCs w:val="32"/>
         </w:rPr>
@@ -2206,31 +3131,50 @@
       </w:r>
       <w:r>
         <w:rPr>
-          <w:rFonts w:ascii="方正黑体_GBK" w:eastAsia="方正黑体_GBK" w:hAnsi="方正黑体_GBK" w:cs="方正黑体_GBK" w:hint="eastAsia"/>
-          <w:sz w:val="32"/>
-          <w:szCs w:val="32"/>
+          <w:rFonts w:hint="eastAsia" w:ascii="方正黑体_GBK" w:hAnsi="方正黑体_GBK" w:eastAsia="方正黑体_GBK" w:cs="方正黑体_GBK"/>
+          <w:sz w:val="32"/>
+          <w:szCs w:val="32"/>
+          <w:lang w:val="en-US" w:eastAsia="zh-CN"/>
         </w:rPr>
         <w:t xml:space="preserve"> management</w:t>
       </w:r>
     </w:p>
     <w:p>
       <w:pPr>
+        <w:keepNext w:val="0"/>
+        <w:keepLines w:val="0"/>
+        <w:pageBreakBefore w:val="0"/>
+        <w:widowControl w:val="0"/>
+        <w:kinsoku/>
+        <w:wordWrap/>
+        <w:overflowPunct/>
+        <w:topLinePunct w:val="0"/>
+        <w:autoSpaceDE/>
+        <w:autoSpaceDN/>
+        <w:bidi w:val="0"/>
+        <w:adjustRightInd/>
+        <w:snapToGrid/>
         <w:spacing w:line="360" w:lineRule="exact"/>
-        <w:ind w:firstLineChars="200" w:firstLine="600"/>
-        <w:rPr>
+        <w:ind w:firstLine="600" w:firstLineChars="200"/>
+        <w:textAlignment w:val="auto"/>
+        <w:rPr>
+          <w:rFonts w:hint="default" w:ascii="Times New Roman" w:hAnsi="Times New Roman" w:cs="Times New Roman"/>
           <w:sz w:val="30"/>
           <w:szCs w:val="30"/>
         </w:rPr>
       </w:pPr>
       <w:r>
         <w:rPr>
-          <w:sz w:val="30"/>
-          <w:szCs w:val="30"/>
+          <w:rFonts w:hint="default" w:ascii="Times New Roman" w:hAnsi="Times New Roman" w:cs="Times New Roman"/>
+          <w:sz w:val="30"/>
+          <w:szCs w:val="30"/>
+          <w:lang w:val="en-US" w:eastAsia="zh-CN"/>
         </w:rPr>
         <w:t xml:space="preserve">2.1 </w:t>
       </w:r>
       <w:r>
         <w:rPr>
+          <w:rFonts w:hint="default" w:ascii="Times New Roman" w:hAnsi="Times New Roman" w:cs="Times New Roman"/>
           <w:sz w:val="30"/>
           <w:szCs w:val="30"/>
         </w:rPr>
@@ -2239,22 +3183,41 @@
     </w:p>
     <w:p>
       <w:pPr>
+        <w:keepNext w:val="0"/>
+        <w:keepLines w:val="0"/>
+        <w:pageBreakBefore w:val="0"/>
+        <w:widowControl w:val="0"/>
+        <w:kinsoku/>
+        <w:wordWrap/>
+        <w:overflowPunct/>
+        <w:topLinePunct w:val="0"/>
+        <w:autoSpaceDE/>
+        <w:autoSpaceDN/>
+        <w:bidi w:val="0"/>
+        <w:adjustRightInd/>
+        <w:snapToGrid/>
         <w:spacing w:line="360" w:lineRule="exact"/>
-        <w:ind w:firstLineChars="200" w:firstLine="600"/>
-        <w:rPr>
-          <w:sz w:val="30"/>
-          <w:szCs w:val="30"/>
+        <w:ind w:firstLine="600" w:firstLineChars="200"/>
+        <w:textAlignment w:val="auto"/>
+        <w:rPr>
+          <w:rFonts w:hint="default" w:ascii="Times New Roman" w:hAnsi="Times New Roman" w:cs="Times New Roman"/>
+          <w:sz w:val="30"/>
+          <w:szCs w:val="30"/>
+          <w:lang w:val="en-US" w:eastAsia="zh-CN"/>
         </w:rPr>
       </w:pPr>
       <w:r>
         <w:rPr>
-          <w:sz w:val="30"/>
-          <w:szCs w:val="30"/>
+          <w:rFonts w:hint="default" w:ascii="Times New Roman" w:hAnsi="Times New Roman" w:cs="Times New Roman"/>
+          <w:sz w:val="30"/>
+          <w:szCs w:val="30"/>
+          <w:lang w:val="en-US" w:eastAsia="zh-CN"/>
         </w:rPr>
         <w:t xml:space="preserve">2.2 </w:t>
       </w:r>
       <w:r>
         <w:rPr>
+          <w:rFonts w:hint="default" w:ascii="Times New Roman" w:hAnsi="Times New Roman" w:cs="Times New Roman"/>
           <w:sz w:val="30"/>
           <w:szCs w:val="30"/>
         </w:rPr>
@@ -2263,53 +3226,84 @@
     </w:p>
     <w:p>
       <w:pPr>
+        <w:keepNext w:val="0"/>
+        <w:keepLines w:val="0"/>
+        <w:pageBreakBefore w:val="0"/>
+        <w:widowControl w:val="0"/>
+        <w:kinsoku/>
+        <w:wordWrap/>
+        <w:overflowPunct/>
+        <w:topLinePunct w:val="0"/>
+        <w:autoSpaceDE/>
+        <w:autoSpaceDN/>
+        <w:bidi w:val="0"/>
+        <w:adjustRightInd/>
+        <w:snapToGrid/>
         <w:spacing w:line="360" w:lineRule="exact"/>
-        <w:ind w:firstLineChars="200" w:firstLine="600"/>
-        <w:rPr>
-          <w:sz w:val="30"/>
-          <w:szCs w:val="30"/>
+        <w:ind w:firstLine="600" w:firstLineChars="200"/>
+        <w:textAlignment w:val="auto"/>
+        <w:rPr>
+          <w:rFonts w:hint="default" w:ascii="Times New Roman" w:hAnsi="Times New Roman" w:cs="Times New Roman"/>
+          <w:sz w:val="30"/>
+          <w:szCs w:val="30"/>
+          <w:lang w:val="en-US" w:eastAsia="zh-CN"/>
         </w:rPr>
       </w:pPr>
       <w:r>
         <w:rPr>
-          <w:sz w:val="30"/>
-          <w:szCs w:val="30"/>
+          <w:rFonts w:hint="default" w:ascii="Times New Roman" w:hAnsi="Times New Roman" w:cs="Times New Roman"/>
+          <w:sz w:val="30"/>
+          <w:szCs w:val="30"/>
+          <w:lang w:val="en-US" w:eastAsia="zh-CN"/>
         </w:rPr>
         <w:t xml:space="preserve">2.3 </w:t>
       </w:r>
       <w:r>
         <w:rPr>
-          <w:sz w:val="30"/>
-          <w:szCs w:val="30"/>
-        </w:rPr>
-        <w:t>Clean up dormitory and office every day, ch</w:t>
-      </w:r>
-      <w:r>
-        <w:rPr>
-          <w:sz w:val="30"/>
-          <w:szCs w:val="30"/>
-        </w:rPr>
-        <w:t>eck and evaluate once a week.</w:t>
+          <w:rFonts w:hint="default" w:ascii="Times New Roman" w:hAnsi="Times New Roman" w:cs="Times New Roman"/>
+          <w:sz w:val="30"/>
+          <w:szCs w:val="30"/>
+        </w:rPr>
+        <w:t>Clean up dormitory and office every day, check and evaluate once a week.</w:t>
       </w:r>
     </w:p>
     <w:p>
       <w:pPr>
+        <w:keepNext w:val="0"/>
+        <w:keepLines w:val="0"/>
+        <w:pageBreakBefore w:val="0"/>
+        <w:widowControl w:val="0"/>
+        <w:kinsoku/>
+        <w:wordWrap/>
+        <w:overflowPunct/>
+        <w:topLinePunct w:val="0"/>
+        <w:autoSpaceDE/>
+        <w:autoSpaceDN/>
+        <w:bidi w:val="0"/>
+        <w:adjustRightInd/>
+        <w:snapToGrid/>
         <w:spacing w:line="360" w:lineRule="exact"/>
-        <w:ind w:firstLineChars="200" w:firstLine="600"/>
-        <w:rPr>
-          <w:sz w:val="30"/>
-          <w:szCs w:val="30"/>
+        <w:ind w:firstLine="600" w:firstLineChars="200"/>
+        <w:textAlignment w:val="auto"/>
+        <w:rPr>
+          <w:rFonts w:hint="default" w:ascii="Times New Roman" w:hAnsi="Times New Roman" w:cs="Times New Roman"/>
+          <w:sz w:val="30"/>
+          <w:szCs w:val="30"/>
+          <w:lang w:val="en-US" w:eastAsia="zh-CN"/>
         </w:rPr>
       </w:pPr>
       <w:r>
         <w:rPr>
-          <w:sz w:val="30"/>
-          <w:szCs w:val="30"/>
+          <w:rFonts w:hint="default" w:ascii="Times New Roman" w:hAnsi="Times New Roman" w:cs="Times New Roman"/>
+          <w:sz w:val="30"/>
+          <w:szCs w:val="30"/>
+          <w:lang w:val="en-US" w:eastAsia="zh-CN"/>
         </w:rPr>
         <w:t xml:space="preserve">2.4 </w:t>
       </w:r>
       <w:r>
         <w:rPr>
+          <w:rFonts w:hint="default" w:ascii="Times New Roman" w:hAnsi="Times New Roman" w:cs="Times New Roman"/>
           <w:sz w:val="30"/>
           <w:szCs w:val="30"/>
         </w:rPr>
@@ -2318,36 +3312,60 @@
     </w:p>
     <w:p>
       <w:pPr>
+        <w:keepNext w:val="0"/>
+        <w:keepLines w:val="0"/>
+        <w:pageBreakBefore w:val="0"/>
+        <w:widowControl w:val="0"/>
+        <w:kinsoku/>
+        <w:wordWrap/>
+        <w:overflowPunct/>
+        <w:topLinePunct w:val="0"/>
+        <w:autoSpaceDE/>
+        <w:autoSpaceDN/>
+        <w:bidi w:val="0"/>
+        <w:adjustRightInd/>
+        <w:snapToGrid/>
         <w:spacing w:line="360" w:lineRule="exact"/>
-        <w:ind w:firstLineChars="200" w:firstLine="600"/>
-        <w:rPr>
-          <w:sz w:val="30"/>
-          <w:szCs w:val="30"/>
+        <w:ind w:firstLine="600" w:firstLineChars="200"/>
+        <w:textAlignment w:val="auto"/>
+        <w:rPr>
+          <w:rFonts w:hint="default" w:ascii="Times New Roman" w:hAnsi="Times New Roman" w:cs="Times New Roman"/>
+          <w:sz w:val="30"/>
+          <w:szCs w:val="30"/>
+          <w:lang w:val="en-US" w:eastAsia="zh-CN"/>
         </w:rPr>
       </w:pPr>
       <w:r>
         <w:rPr>
-          <w:sz w:val="30"/>
-          <w:szCs w:val="30"/>
+          <w:rFonts w:hint="default" w:ascii="Times New Roman" w:hAnsi="Times New Roman" w:cs="Times New Roman"/>
+          <w:sz w:val="30"/>
+          <w:szCs w:val="30"/>
+          <w:lang w:val="en-US" w:eastAsia="zh-CN"/>
         </w:rPr>
         <w:t>2.5</w:t>
       </w:r>
       <w:r>
         <w:rPr>
-          <w:sz w:val="30"/>
-          <w:szCs w:val="30"/>
+          <w:rFonts w:hint="default" w:ascii="Times New Roman" w:hAnsi="Times New Roman" w:cs="Times New Roman"/>
+          <w:sz w:val="30"/>
+          <w:szCs w:val="30"/>
+          <w:highlight w:val="none"/>
+          <w:lang w:val="en-US" w:eastAsia="zh-CN"/>
         </w:rPr>
         <w:t xml:space="preserve"> </w:t>
       </w:r>
       <w:r>
         <w:rPr>
-          <w:sz w:val="30"/>
-          <w:szCs w:val="30"/>
+          <w:rFonts w:hint="default" w:ascii="Times New Roman" w:hAnsi="Times New Roman" w:cs="Times New Roman"/>
+          <w:sz w:val="30"/>
+          <w:szCs w:val="30"/>
+          <w:highlight w:val="none"/>
         </w:rPr>
         <w:t xml:space="preserve">Work clothes </w:t>
       </w:r>
       <w:r>
         <w:rPr>
+          <w:rFonts w:hint="default" w:ascii="Times New Roman" w:hAnsi="Times New Roman" w:cs="Times New Roman"/>
           <w:sz w:val="30"/>
           <w:szCs w:val="30"/>
         </w:rPr>
@@ -2356,197 +3374,302 @@
     </w:p>
     <w:p>
       <w:pPr>
+        <w:keepNext w:val="0"/>
+        <w:keepLines w:val="0"/>
+        <w:pageBreakBefore w:val="0"/>
+        <w:widowControl w:val="0"/>
+        <w:kinsoku/>
+        <w:wordWrap/>
+        <w:overflowPunct/>
+        <w:topLinePunct w:val="0"/>
+        <w:autoSpaceDE/>
+        <w:autoSpaceDN/>
+        <w:bidi w:val="0"/>
+        <w:adjustRightInd/>
+        <w:snapToGrid/>
         <w:spacing w:line="360" w:lineRule="exact"/>
-        <w:ind w:firstLineChars="200" w:firstLine="600"/>
-        <w:rPr>
-          <w:sz w:val="30"/>
-          <w:szCs w:val="30"/>
+        <w:ind w:firstLine="600" w:firstLineChars="200"/>
+        <w:textAlignment w:val="auto"/>
+        <w:rPr>
+          <w:rFonts w:hint="default" w:ascii="Times New Roman" w:hAnsi="Times New Roman" w:cs="Times New Roman"/>
+          <w:sz w:val="30"/>
+          <w:szCs w:val="30"/>
+          <w:lang w:val="en-US" w:eastAsia="zh-CN"/>
         </w:rPr>
       </w:pPr>
       <w:r>
         <w:rPr>
-          <w:sz w:val="30"/>
-          <w:szCs w:val="30"/>
-        </w:rPr>
-        <w:t>2.6 Strictly observe the on</w:t>
-      </w:r>
-      <w:r>
-        <w:rPr>
-          <w:sz w:val="30"/>
-          <w:szCs w:val="30"/>
-        </w:rPr>
-        <w:t>-site epidemic prevention requirements and prohibit gathering of many people without protection; No access to the construction area, no contact with the military and Pakistani workers, keep a safe distance.</w:t>
+          <w:rFonts w:hint="default" w:ascii="Times New Roman" w:hAnsi="Times New Roman" w:cs="Times New Roman"/>
+          <w:sz w:val="30"/>
+          <w:szCs w:val="30"/>
+          <w:lang w:val="en-US" w:eastAsia="zh-CN"/>
+        </w:rPr>
+        <w:t>2.6 Strictly observe the on-site epidemic prevention requirements and prohibit gathering of many people without protection; No access to the construction area, no contact with the military and Pakistani workers, keep a safe distance.</w:t>
       </w:r>
     </w:p>
     <w:p>
       <w:pPr>
+        <w:keepNext w:val="0"/>
+        <w:keepLines w:val="0"/>
+        <w:pageBreakBefore w:val="0"/>
+        <w:widowControl w:val="0"/>
+        <w:kinsoku/>
+        <w:wordWrap/>
+        <w:overflowPunct/>
+        <w:topLinePunct w:val="0"/>
+        <w:autoSpaceDE/>
+        <w:autoSpaceDN/>
+        <w:bidi w:val="0"/>
+        <w:adjustRightInd/>
+        <w:snapToGrid/>
         <w:spacing w:line="360" w:lineRule="exact"/>
-        <w:ind w:firstLineChars="200" w:firstLine="600"/>
-        <w:rPr>
-          <w:sz w:val="30"/>
-          <w:szCs w:val="30"/>
+        <w:ind w:firstLine="600" w:firstLineChars="200"/>
+        <w:textAlignment w:val="auto"/>
+        <w:rPr>
+          <w:rFonts w:hint="default" w:ascii="Times New Roman" w:hAnsi="Times New Roman" w:cs="Times New Roman"/>
+          <w:sz w:val="30"/>
+          <w:szCs w:val="30"/>
+          <w:lang w:val="en-US" w:eastAsia="zh-CN"/>
         </w:rPr>
       </w:pPr>
       <w:r>
         <w:rPr>
-          <w:sz w:val="30"/>
-          <w:szCs w:val="30"/>
-        </w:rPr>
-        <w:t>2.7 If you leave the station for some reason, you</w:t>
-      </w:r>
-      <w:r>
-        <w:rPr>
-          <w:sz w:val="30"/>
-          <w:szCs w:val="30"/>
-        </w:rPr>
-        <w:t xml:space="preserve"> should ask for </w:t>
-      </w:r>
-      <w:r>
-        <w:rPr>
-          <w:sz w:val="30"/>
-          <w:szCs w:val="30"/>
-        </w:rPr>
-        <w:lastRenderedPageBreak/>
-        <w:t>leave from the logistics management personnel in advance and obtain the consent of the Chinese side. If you re-enter the station, you must present a qualified nucleic acid test report and stay in isolation for 14 days. After passing nucleic</w:t>
-      </w:r>
-      <w:r>
-        <w:rPr>
-          <w:sz w:val="30"/>
-          <w:szCs w:val="30"/>
-        </w:rPr>
-        <w:t xml:space="preserve"> acid test twice, you can move into the dormitory in Pakistan and participate in the work training.</w:t>
+          <w:rFonts w:hint="default" w:ascii="Times New Roman" w:hAnsi="Times New Roman" w:cs="Times New Roman"/>
+          <w:sz w:val="30"/>
+          <w:szCs w:val="30"/>
+          <w:lang w:val="en-US" w:eastAsia="zh-CN"/>
+        </w:rPr>
+        <w:t>2.7 If you leave the station for some reason, you should ask for leave from the logistics management personnel in advance and obtain the consent of the Chinese side. If you re-enter the station, you must present a qualified nucleic acid test report and stay in isolation for 14 days. After passing nucleic acid test twice, you can move into the dormitory in Pakistan and participate in the work training.</w:t>
       </w:r>
     </w:p>
     <w:p>
       <w:pPr>
+        <w:keepNext w:val="0"/>
+        <w:keepLines w:val="0"/>
+        <w:pageBreakBefore w:val="0"/>
+        <w:widowControl w:val="0"/>
+        <w:kinsoku/>
+        <w:wordWrap/>
+        <w:overflowPunct/>
+        <w:topLinePunct w:val="0"/>
+        <w:autoSpaceDE/>
+        <w:autoSpaceDN/>
+        <w:bidi w:val="0"/>
+        <w:adjustRightInd/>
+        <w:snapToGrid/>
         <w:spacing w:line="360" w:lineRule="exact"/>
-        <w:ind w:firstLineChars="200" w:firstLine="600"/>
-        <w:rPr>
-          <w:sz w:val="32"/>
-          <w:szCs w:val="32"/>
+        <w:ind w:firstLine="600" w:firstLineChars="200"/>
+        <w:textAlignment w:val="auto"/>
+        <w:rPr>
+          <w:rFonts w:hint="default" w:ascii="Times New Roman" w:hAnsi="Times New Roman" w:cs="Times New Roman"/>
+          <w:sz w:val="32"/>
+          <w:szCs w:val="32"/>
+          <w:lang w:val="en-US" w:eastAsia="zh-CN"/>
         </w:rPr>
       </w:pPr>
       <w:r>
         <w:rPr>
-          <w:sz w:val="30"/>
-          <w:szCs w:val="30"/>
+          <w:rFonts w:hint="default" w:ascii="Times New Roman" w:hAnsi="Times New Roman" w:cs="Times New Roman"/>
+          <w:sz w:val="30"/>
+          <w:szCs w:val="30"/>
+          <w:lang w:val="en-US" w:eastAsia="zh-CN"/>
         </w:rPr>
         <w:t>2.8 Liaise with engineers and Chinese managers on training related issues; Contact Pakistani housekeeper and logistic manager for other problems.</w:t>
       </w:r>
     </w:p>
     <w:p>
       <w:pPr>
+        <w:keepNext w:val="0"/>
+        <w:keepLines w:val="0"/>
+        <w:pageBreakBefore w:val="0"/>
+        <w:widowControl w:val="0"/>
+        <w:numPr>
+          <w:ilvl w:val="0"/>
+          <w:numId w:val="0"/>
+        </w:numPr>
+        <w:kinsoku/>
+        <w:wordWrap/>
+        <w:overflowPunct/>
+        <w:topLinePunct w:val="0"/>
+        <w:autoSpaceDE/>
+        <w:autoSpaceDN/>
+        <w:bidi w:val="0"/>
+        <w:adjustRightInd/>
+        <w:snapToGrid/>
         <w:spacing w:line="400" w:lineRule="exact"/>
-        <w:ind w:firstLineChars="200" w:firstLine="640"/>
-        <w:rPr>
-          <w:rFonts w:ascii="方正黑体_GBK" w:eastAsia="方正黑体_GBK" w:hAnsi="方正黑体_GBK" w:cs="方正黑体_GBK"/>
-          <w:sz w:val="32"/>
-          <w:szCs w:val="32"/>
+        <w:ind w:firstLine="640" w:firstLineChars="200"/>
+        <w:textAlignment w:val="auto"/>
+        <w:rPr>
+          <w:rFonts w:hint="default" w:ascii="方正黑体_GBK" w:hAnsi="方正黑体_GBK" w:eastAsia="方正黑体_GBK" w:cs="方正黑体_GBK"/>
+          <w:sz w:val="32"/>
+          <w:szCs w:val="32"/>
+          <w:lang w:val="en-US" w:eastAsia="zh-CN"/>
         </w:rPr>
       </w:pPr>
       <w:r>
         <w:rPr>
-          <w:rFonts w:ascii="方正黑体_GBK" w:eastAsia="方正黑体_GBK" w:hAnsi="方正黑体_GBK" w:cs="方正黑体_GBK"/>
-          <w:sz w:val="32"/>
-          <w:szCs w:val="32"/>
-        </w:rPr>
-        <w:t>3. Work di</w:t>
-      </w:r>
-      <w:r>
-        <w:rPr>
-          <w:rFonts w:ascii="方正黑体_GBK" w:eastAsia="方正黑体_GBK" w:hAnsi="方正黑体_GBK" w:cs="方正黑体_GBK"/>
-          <w:sz w:val="32"/>
-          <w:szCs w:val="32"/>
-        </w:rPr>
-        <w:t>scipline management</w:t>
+          <w:rFonts w:hint="default" w:ascii="方正黑体_GBK" w:hAnsi="方正黑体_GBK" w:eastAsia="方正黑体_GBK" w:cs="方正黑体_GBK"/>
+          <w:sz w:val="32"/>
+          <w:szCs w:val="32"/>
+          <w:lang w:val="en-US" w:eastAsia="zh-CN"/>
+        </w:rPr>
+        <w:t>3. Work discipline management</w:t>
       </w:r>
     </w:p>
     <w:p>
       <w:pPr>
+        <w:keepNext w:val="0"/>
+        <w:keepLines w:val="0"/>
+        <w:pageBreakBefore w:val="0"/>
+        <w:widowControl w:val="0"/>
+        <w:kinsoku/>
+        <w:wordWrap/>
+        <w:overflowPunct/>
+        <w:topLinePunct w:val="0"/>
+        <w:autoSpaceDE/>
+        <w:autoSpaceDN/>
+        <w:bidi w:val="0"/>
+        <w:adjustRightInd/>
+        <w:snapToGrid/>
         <w:spacing w:line="360" w:lineRule="exact"/>
-        <w:ind w:firstLineChars="200" w:firstLine="600"/>
-        <w:rPr>
-          <w:sz w:val="30"/>
-          <w:szCs w:val="30"/>
+        <w:ind w:firstLine="600" w:firstLineChars="200"/>
+        <w:textAlignment w:val="auto"/>
+        <w:rPr>
+          <w:rFonts w:hint="default" w:ascii="Times New Roman" w:hAnsi="Times New Roman" w:cs="Times New Roman"/>
+          <w:sz w:val="30"/>
+          <w:szCs w:val="30"/>
+          <w:lang w:val="en-US" w:eastAsia="zh-CN"/>
         </w:rPr>
       </w:pPr>
       <w:r>
         <w:rPr>
-          <w:sz w:val="30"/>
-          <w:szCs w:val="30"/>
+          <w:rFonts w:hint="default" w:ascii="Times New Roman" w:hAnsi="Times New Roman" w:cs="Times New Roman"/>
+          <w:sz w:val="30"/>
+          <w:szCs w:val="30"/>
+          <w:lang w:val="en-US" w:eastAsia="zh-CN"/>
         </w:rPr>
         <w:t>3.1 Strictly abide by labor discipline and staff management system, work on time, do not be late, do not leave early, and do not leave work without permission during working hours.</w:t>
       </w:r>
     </w:p>
     <w:p>
       <w:pPr>
+        <w:keepNext w:val="0"/>
+        <w:keepLines w:val="0"/>
+        <w:pageBreakBefore w:val="0"/>
+        <w:widowControl w:val="0"/>
+        <w:kinsoku/>
+        <w:wordWrap/>
+        <w:overflowPunct/>
+        <w:topLinePunct w:val="0"/>
+        <w:autoSpaceDE/>
+        <w:autoSpaceDN/>
+        <w:bidi w:val="0"/>
+        <w:adjustRightInd/>
+        <w:snapToGrid/>
         <w:spacing w:line="360" w:lineRule="exact"/>
-        <w:ind w:firstLineChars="200" w:firstLine="600"/>
-        <w:rPr>
-          <w:sz w:val="30"/>
-          <w:szCs w:val="30"/>
+        <w:ind w:firstLine="600" w:firstLineChars="200"/>
+        <w:textAlignment w:val="auto"/>
+        <w:rPr>
+          <w:rFonts w:hint="default" w:ascii="Times New Roman" w:hAnsi="Times New Roman" w:cs="Times New Roman"/>
+          <w:sz w:val="30"/>
+          <w:szCs w:val="30"/>
+          <w:lang w:val="en-US" w:eastAsia="zh-CN"/>
         </w:rPr>
       </w:pPr>
       <w:r>
         <w:rPr>
-          <w:sz w:val="30"/>
-          <w:szCs w:val="30"/>
+          <w:rFonts w:hint="default" w:ascii="Times New Roman" w:hAnsi="Times New Roman" w:cs="Times New Roman"/>
+          <w:sz w:val="30"/>
+          <w:szCs w:val="30"/>
+          <w:lang w:val="en-US" w:eastAsia="zh-CN"/>
         </w:rPr>
         <w:t xml:space="preserve">3.2 For group meetings, training, studies, exams or other team activities, arrive </w:t>
       </w:r>
       <w:r>
         <w:rPr>
-          <w:rFonts w:hint="eastAsia"/>
-          <w:sz w:val="30"/>
-          <w:szCs w:val="30"/>
+          <w:rFonts w:hint="eastAsia" w:cs="Times New Roman"/>
+          <w:sz w:val="30"/>
+          <w:szCs w:val="30"/>
+          <w:lang w:val="en-US" w:eastAsia="zh-CN"/>
         </w:rPr>
         <w:t>10</w:t>
       </w:r>
       <w:r>
         <w:rPr>
-          <w:sz w:val="30"/>
-          <w:szCs w:val="30"/>
+          <w:rFonts w:hint="default" w:ascii="Times New Roman" w:hAnsi="Times New Roman" w:cs="Times New Roman"/>
+          <w:sz w:val="30"/>
+          <w:szCs w:val="30"/>
+          <w:lang w:val="en-US" w:eastAsia="zh-CN"/>
         </w:rPr>
         <w:t xml:space="preserve"> minutes early and keep quiet. If you ask for leave, you must report in advance. If there are late, early leave, absenteeism, will be assessed.</w:t>
       </w:r>
     </w:p>
     <w:p>
       <w:pPr>
+        <w:keepNext w:val="0"/>
+        <w:keepLines w:val="0"/>
+        <w:pageBreakBefore w:val="0"/>
+        <w:widowControl w:val="0"/>
+        <w:kinsoku/>
+        <w:wordWrap/>
+        <w:overflowPunct/>
+        <w:topLinePunct w:val="0"/>
+        <w:autoSpaceDE/>
+        <w:autoSpaceDN/>
+        <w:bidi w:val="0"/>
+        <w:adjustRightInd/>
+        <w:snapToGrid/>
         <w:spacing w:line="360" w:lineRule="exact"/>
-        <w:ind w:firstLineChars="200" w:firstLine="600"/>
-        <w:rPr>
-          <w:sz w:val="30"/>
-          <w:szCs w:val="30"/>
+        <w:ind w:firstLine="600" w:firstLineChars="200"/>
+        <w:textAlignment w:val="auto"/>
+        <w:rPr>
+          <w:rFonts w:hint="default" w:ascii="Times New Roman" w:hAnsi="Times New Roman" w:cs="Times New Roman"/>
+          <w:sz w:val="30"/>
+          <w:szCs w:val="30"/>
+          <w:lang w:val="en-US" w:eastAsia="zh-CN"/>
         </w:rPr>
       </w:pPr>
       <w:r>
         <w:rPr>
-          <w:sz w:val="30"/>
-          <w:szCs w:val="30"/>
-        </w:rPr>
-        <w:t xml:space="preserve">3.3 During the </w:t>
-      </w:r>
-      <w:r>
-        <w:rPr>
-          <w:sz w:val="30"/>
-          <w:szCs w:val="30"/>
-        </w:rPr>
-        <w:t>training, everyone should study hard, ask questions actively and finish the assigned homework on time. We should be careful and prudent in our work and obey the arrangement of Chinese personnel.</w:t>
+          <w:rFonts w:hint="default" w:ascii="Times New Roman" w:hAnsi="Times New Roman" w:cs="Times New Roman"/>
+          <w:sz w:val="30"/>
+          <w:szCs w:val="30"/>
+          <w:lang w:val="en-US" w:eastAsia="zh-CN"/>
+        </w:rPr>
+        <w:t>3.3 During the training, everyone should study hard, ask questions actively and finish the assigned homework on time. We should be careful and prudent in our work and obey the arrangement of Chinese personnel.</w:t>
       </w:r>
     </w:p>
     <w:p>
       <w:pPr>
+        <w:keepNext w:val="0"/>
+        <w:keepLines w:val="0"/>
+        <w:pageBreakBefore w:val="0"/>
+        <w:widowControl w:val="0"/>
+        <w:kinsoku/>
+        <w:wordWrap/>
+        <w:overflowPunct/>
+        <w:topLinePunct w:val="0"/>
+        <w:autoSpaceDE/>
+        <w:autoSpaceDN/>
+        <w:bidi w:val="0"/>
+        <w:adjustRightInd/>
+        <w:snapToGrid/>
         <w:spacing w:line="360" w:lineRule="exact"/>
-        <w:ind w:firstLineChars="200" w:firstLine="600"/>
-        <w:rPr>
-          <w:sz w:val="30"/>
-          <w:szCs w:val="30"/>
+        <w:ind w:firstLine="600" w:firstLineChars="200"/>
+        <w:textAlignment w:val="auto"/>
+        <w:rPr>
+          <w:rFonts w:hint="default" w:ascii="Times New Roman" w:hAnsi="Times New Roman" w:cs="Times New Roman"/>
+          <w:sz w:val="30"/>
+          <w:szCs w:val="30"/>
+          <w:lang w:val="en-US" w:eastAsia="zh-CN"/>
         </w:rPr>
       </w:pPr>
       <w:r>
         <w:rPr>
-          <w:sz w:val="30"/>
-          <w:szCs w:val="30"/>
+          <w:rFonts w:hint="default" w:ascii="Times New Roman" w:hAnsi="Times New Roman" w:cs="Times New Roman"/>
+          <w:sz w:val="30"/>
+          <w:szCs w:val="30"/>
+          <w:lang w:val="en-US" w:eastAsia="zh-CN"/>
         </w:rPr>
         <w:t xml:space="preserve">3.4 </w:t>
       </w:r>
@@ -2555,404 +3678,441 @@
           <w:rFonts w:hint="eastAsia"/>
           <w:sz w:val="30"/>
           <w:szCs w:val="30"/>
-        </w:rPr>
-        <w:t>Only under the leadership of the Chinese operator can Pak</w:t>
-      </w:r>
-      <w:r>
-        <w:rPr>
-          <w:rFonts w:hint="eastAsia"/>
-          <w:sz w:val="30"/>
-          <w:szCs w:val="30"/>
-        </w:rPr>
-        <w:t>istan employees enter the</w:t>
-      </w:r>
-      <w:r>
-        <w:rPr>
-          <w:sz w:val="30"/>
-          <w:szCs w:val="30"/>
+          <w:lang w:val="en-US" w:eastAsia="zh-CN"/>
+        </w:rPr>
+        <w:t>Only under the leadership of the Chinese operator can Pakistan employees enter the</w:t>
+      </w:r>
+      <w:r>
+        <w:rPr>
+          <w:rFonts w:hint="default" w:ascii="Times New Roman" w:hAnsi="Times New Roman" w:cs="Times New Roman"/>
+          <w:sz w:val="30"/>
+          <w:szCs w:val="30"/>
+          <w:lang w:val="en-US" w:eastAsia="zh-CN"/>
         </w:rPr>
         <w:t xml:space="preserve"> equipment area, everyon</w:t>
       </w:r>
       <w:r>
         <w:rPr>
-          <w:rFonts w:hint="eastAsia"/>
-          <w:sz w:val="30"/>
-          <w:szCs w:val="30"/>
+          <w:rFonts w:hint="eastAsia" w:cs="Times New Roman"/>
+          <w:sz w:val="30"/>
+          <w:szCs w:val="30"/>
+          <w:lang w:val="en-US" w:eastAsia="zh-CN"/>
         </w:rPr>
         <w:t>e</w:t>
       </w:r>
       <w:r>
         <w:rPr>
-          <w:sz w:val="30"/>
-          <w:szCs w:val="30"/>
+          <w:rFonts w:hint="default" w:ascii="Times New Roman" w:hAnsi="Times New Roman" w:cs="Times New Roman"/>
+          <w:sz w:val="30"/>
+          <w:szCs w:val="30"/>
+          <w:lang w:val="en-US" w:eastAsia="zh-CN"/>
         </w:rPr>
         <w:t xml:space="preserve"> wear the safety helmet correctly and keep enough safe distance from the live equipment.</w:t>
       </w:r>
       <w:r>
         <w:rPr>
-          <w:rFonts w:hint="eastAsia"/>
-          <w:sz w:val="30"/>
-          <w:szCs w:val="30"/>
+          <w:rFonts w:hint="eastAsia" w:cs="Times New Roman"/>
+          <w:sz w:val="30"/>
+          <w:szCs w:val="30"/>
+          <w:lang w:val="en-US" w:eastAsia="zh-CN"/>
         </w:rPr>
         <w:t xml:space="preserve"> </w:t>
       </w:r>
       <w:r>
         <w:rPr>
-          <w:sz w:val="30"/>
-          <w:szCs w:val="30"/>
+          <w:rFonts w:hint="default" w:ascii="Times New Roman" w:hAnsi="Times New Roman" w:cs="Times New Roman"/>
+          <w:sz w:val="30"/>
+          <w:szCs w:val="30"/>
+          <w:lang w:val="en-US" w:eastAsia="zh-CN"/>
         </w:rPr>
         <w:t>It is forbidden to enter the equipment area alone and operate the equipment without authorization.</w:t>
       </w:r>
     </w:p>
     <w:p>
       <w:pPr>
+        <w:keepNext w:val="0"/>
+        <w:keepLines w:val="0"/>
+        <w:pageBreakBefore w:val="0"/>
+        <w:widowControl w:val="0"/>
+        <w:kinsoku/>
+        <w:wordWrap/>
+        <w:overflowPunct/>
+        <w:topLinePunct w:val="0"/>
+        <w:autoSpaceDE/>
+        <w:autoSpaceDN/>
+        <w:bidi w:val="0"/>
+        <w:adjustRightInd/>
+        <w:snapToGrid/>
         <w:spacing w:line="360" w:lineRule="exact"/>
-        <w:ind w:firstLineChars="200" w:firstLine="600"/>
-        <w:rPr>
-          <w:sz w:val="30"/>
-          <w:szCs w:val="30"/>
+        <w:ind w:firstLine="600" w:firstLineChars="200"/>
+        <w:textAlignment w:val="auto"/>
+        <w:rPr>
+          <w:rFonts w:hint="default" w:ascii="Times New Roman" w:hAnsi="Times New Roman" w:cs="Times New Roman"/>
+          <w:sz w:val="30"/>
+          <w:szCs w:val="30"/>
+          <w:lang w:val="en-US" w:eastAsia="zh-CN"/>
         </w:rPr>
       </w:pPr>
       <w:r>
         <w:rPr>
-          <w:sz w:val="30"/>
-          <w:szCs w:val="30"/>
-        </w:rPr>
-        <w:t>3.5 In daily commu</w:t>
-      </w:r>
-      <w:r>
-        <w:rPr>
-          <w:sz w:val="30"/>
-          <w:szCs w:val="30"/>
-        </w:rPr>
-        <w:t>nication, you should speak slowly, with standard pronunciation and clear words.</w:t>
+          <w:rFonts w:hint="default" w:ascii="Times New Roman" w:hAnsi="Times New Roman" w:cs="Times New Roman"/>
+          <w:sz w:val="30"/>
+          <w:szCs w:val="30"/>
+          <w:lang w:val="en-US" w:eastAsia="zh-CN"/>
+        </w:rPr>
+        <w:t>3.5 In daily communication, you should speak slowly, with standard pronunciation and clear words.</w:t>
       </w:r>
     </w:p>
     <w:p>
       <w:pPr>
+        <w:keepNext w:val="0"/>
+        <w:keepLines w:val="0"/>
+        <w:pageBreakBefore w:val="0"/>
+        <w:widowControl w:val="0"/>
+        <w:kinsoku/>
+        <w:wordWrap/>
+        <w:overflowPunct/>
+        <w:topLinePunct w:val="0"/>
+        <w:autoSpaceDE/>
+        <w:autoSpaceDN/>
+        <w:bidi w:val="0"/>
+        <w:adjustRightInd/>
+        <w:snapToGrid/>
         <w:spacing w:line="360" w:lineRule="exact"/>
-        <w:ind w:firstLineChars="200" w:firstLine="600"/>
-        <w:rPr>
-          <w:sz w:val="30"/>
-          <w:szCs w:val="30"/>
+        <w:ind w:firstLine="600" w:firstLineChars="200"/>
+        <w:textAlignment w:val="auto"/>
+        <w:rPr>
+          <w:rFonts w:hint="default" w:ascii="Times New Roman" w:hAnsi="Times New Roman" w:cs="Times New Roman"/>
+          <w:sz w:val="30"/>
+          <w:szCs w:val="30"/>
+          <w:lang w:val="en-US" w:eastAsia="zh-CN"/>
         </w:rPr>
       </w:pPr>
       <w:r>
         <w:rPr>
-          <w:sz w:val="30"/>
-          <w:szCs w:val="30"/>
+          <w:rFonts w:hint="default" w:ascii="Times New Roman" w:hAnsi="Times New Roman" w:cs="Times New Roman"/>
+          <w:sz w:val="30"/>
+          <w:szCs w:val="30"/>
+          <w:lang w:val="en-US" w:eastAsia="zh-CN"/>
         </w:rPr>
         <w:t>3.6 Smoking, chasing and fighting are prohibited in the equipment area and office and living areas.</w:t>
       </w:r>
     </w:p>
     <w:p>
       <w:pPr>
+        <w:keepNext w:val="0"/>
+        <w:keepLines w:val="0"/>
+        <w:pageBreakBefore w:val="0"/>
+        <w:widowControl w:val="0"/>
+        <w:kinsoku/>
+        <w:wordWrap/>
+        <w:overflowPunct/>
+        <w:topLinePunct w:val="0"/>
+        <w:autoSpaceDE/>
+        <w:autoSpaceDN/>
+        <w:bidi w:val="0"/>
+        <w:adjustRightInd/>
+        <w:snapToGrid/>
         <w:spacing w:line="360" w:lineRule="exact"/>
-        <w:ind w:firstLineChars="200" w:firstLine="600"/>
-        <w:rPr>
-          <w:sz w:val="30"/>
-          <w:szCs w:val="30"/>
+        <w:ind w:firstLine="600" w:firstLineChars="200"/>
+        <w:textAlignment w:val="auto"/>
+        <w:rPr>
+          <w:rFonts w:hint="default" w:ascii="Times New Roman" w:hAnsi="Times New Roman" w:cs="Times New Roman"/>
+          <w:sz w:val="30"/>
+          <w:szCs w:val="30"/>
+          <w:lang w:val="en-US" w:eastAsia="zh-CN"/>
         </w:rPr>
       </w:pPr>
       <w:r>
         <w:rPr>
-          <w:sz w:val="30"/>
-          <w:szCs w:val="30"/>
+          <w:rFonts w:hint="default" w:ascii="Times New Roman" w:hAnsi="Times New Roman" w:cs="Times New Roman"/>
+          <w:sz w:val="30"/>
+          <w:szCs w:val="30"/>
+          <w:lang w:val="en-US" w:eastAsia="zh-CN"/>
         </w:rPr>
         <w:t>3.7 No cards, chess, games or chatting during working hours.</w:t>
       </w:r>
     </w:p>
     <w:p>
       <w:pPr>
+        <w:keepNext w:val="0"/>
+        <w:keepLines w:val="0"/>
+        <w:pageBreakBefore w:val="0"/>
+        <w:widowControl w:val="0"/>
+        <w:kinsoku/>
+        <w:wordWrap/>
+        <w:overflowPunct/>
+        <w:topLinePunct w:val="0"/>
+        <w:autoSpaceDE/>
+        <w:autoSpaceDN/>
+        <w:bidi w:val="0"/>
+        <w:adjustRightInd/>
+        <w:snapToGrid/>
         <w:spacing w:line="360" w:lineRule="exact"/>
-        <w:ind w:firstLineChars="200" w:firstLine="600"/>
-        <w:rPr>
-          <w:sz w:val="30"/>
-          <w:szCs w:val="30"/>
+        <w:ind w:firstLine="600" w:firstLineChars="200"/>
+        <w:textAlignment w:val="auto"/>
+        <w:rPr>
+          <w:rFonts w:hint="default" w:ascii="Times New Roman" w:hAnsi="Times New Roman" w:cs="Times New Roman"/>
+          <w:sz w:val="30"/>
+          <w:szCs w:val="30"/>
+          <w:lang w:val="en-US" w:eastAsia="zh-CN"/>
         </w:rPr>
       </w:pPr>
       <w:r>
         <w:rPr>
-          <w:sz w:val="30"/>
-          <w:szCs w:val="30"/>
-        </w:rPr>
-        <w:t>3.8 According t</w:t>
-      </w:r>
-      <w:r>
-        <w:rPr>
-          <w:sz w:val="30"/>
-          <w:szCs w:val="30"/>
-        </w:rPr>
-        <w:t xml:space="preserve">o the learning content, carefully summarize and </w:t>
-      </w:r>
-      <w:r>
-        <w:rPr>
-          <w:sz w:val="30"/>
-          <w:szCs w:val="30"/>
-        </w:rPr>
-        <w:lastRenderedPageBreak/>
-        <w:t>submit technical summary every week.</w:t>
+          <w:rFonts w:hint="default" w:ascii="Times New Roman" w:hAnsi="Times New Roman" w:cs="Times New Roman"/>
+          <w:sz w:val="30"/>
+          <w:szCs w:val="30"/>
+          <w:lang w:val="en-US" w:eastAsia="zh-CN"/>
+        </w:rPr>
+        <w:t>3.8 According to the learning content, carefully summarize and submit technical summary every week.</w:t>
       </w:r>
     </w:p>
     <w:p>
       <w:pPr>
+        <w:keepNext w:val="0"/>
+        <w:keepLines w:val="0"/>
+        <w:pageBreakBefore w:val="0"/>
+        <w:widowControl w:val="0"/>
+        <w:kinsoku/>
+        <w:wordWrap/>
+        <w:overflowPunct/>
+        <w:topLinePunct w:val="0"/>
+        <w:autoSpaceDE/>
+        <w:autoSpaceDN/>
+        <w:bidi w:val="0"/>
+        <w:adjustRightInd/>
+        <w:snapToGrid/>
         <w:spacing w:line="360" w:lineRule="exact"/>
-        <w:ind w:firstLineChars="200" w:firstLine="600"/>
-        <w:rPr>
-          <w:sz w:val="30"/>
-          <w:szCs w:val="30"/>
+        <w:ind w:firstLine="600" w:firstLineChars="200"/>
+        <w:textAlignment w:val="auto"/>
+        <w:rPr>
+          <w:rFonts w:hint="default" w:ascii="Times New Roman" w:hAnsi="Times New Roman" w:cs="Times New Roman"/>
+          <w:sz w:val="30"/>
+          <w:szCs w:val="30"/>
+          <w:lang w:val="en-US" w:eastAsia="zh-CN"/>
         </w:rPr>
       </w:pPr>
       <w:r>
         <w:rPr>
-          <w:sz w:val="30"/>
-          <w:szCs w:val="30"/>
-        </w:rPr>
-        <w:t>3.9 Dispatch engineers and Chinese employees take turns to carry out theoretical training and on-site training. Once a week, they will organize a test and rank the perform</w:t>
-      </w:r>
-      <w:r>
-        <w:rPr>
-          <w:sz w:val="30"/>
-          <w:szCs w:val="30"/>
-        </w:rPr>
-        <w:t>ance of the week to test the training learning effect.</w:t>
+          <w:rFonts w:hint="default" w:ascii="Times New Roman" w:hAnsi="Times New Roman" w:cs="Times New Roman"/>
+          <w:sz w:val="30"/>
+          <w:szCs w:val="30"/>
+          <w:lang w:val="en-US" w:eastAsia="zh-CN"/>
+        </w:rPr>
+        <w:t>3.9 Dispatch engineers and Chinese employees take turns to carry out theoretical training and on-site training. Once a week, they will organize a test and rank the performance of the week to test the training learning effect.</w:t>
       </w:r>
     </w:p>
     <w:p>
       <w:pPr>
+        <w:keepNext w:val="0"/>
+        <w:keepLines w:val="0"/>
+        <w:pageBreakBefore w:val="0"/>
+        <w:widowControl w:val="0"/>
+        <w:kinsoku/>
+        <w:wordWrap/>
+        <w:overflowPunct/>
+        <w:topLinePunct w:val="0"/>
+        <w:autoSpaceDE/>
+        <w:autoSpaceDN/>
+        <w:bidi w:val="0"/>
+        <w:adjustRightInd/>
+        <w:snapToGrid/>
         <w:spacing w:line="360" w:lineRule="exact"/>
-        <w:ind w:firstLineChars="200" w:firstLine="600"/>
-        <w:rPr>
-          <w:sz w:val="30"/>
-          <w:szCs w:val="30"/>
+        <w:ind w:firstLine="600" w:firstLineChars="200"/>
+        <w:textAlignment w:val="auto"/>
+        <w:rPr>
+          <w:rFonts w:hint="default" w:ascii="Times New Roman" w:hAnsi="Times New Roman" w:cs="Times New Roman"/>
+          <w:sz w:val="30"/>
+          <w:szCs w:val="30"/>
+          <w:lang w:val="en-US" w:eastAsia="zh-CN"/>
         </w:rPr>
       </w:pPr>
       <w:r>
         <w:rPr>
-          <w:sz w:val="30"/>
-          <w:szCs w:val="30"/>
+          <w:rFonts w:hint="default" w:ascii="Times New Roman" w:hAnsi="Times New Roman" w:cs="Times New Roman"/>
+          <w:sz w:val="30"/>
+          <w:szCs w:val="30"/>
+          <w:lang w:val="en-US" w:eastAsia="zh-CN"/>
         </w:rPr>
         <w:t>3.10 After the training, the performance of the staff will be summarized in stages. In combination with the mentoring agreement,</w:t>
       </w:r>
       <w:r>
         <w:rPr>
-          <w:rFonts w:hint="eastAsia"/>
-          <w:sz w:val="30"/>
-          <w:szCs w:val="30"/>
+          <w:rFonts w:hint="eastAsia" w:cs="Times New Roman"/>
+          <w:sz w:val="30"/>
+          <w:szCs w:val="30"/>
+          <w:lang w:val="en-US" w:eastAsia="zh-CN"/>
         </w:rPr>
         <w:t xml:space="preserve"> it will</w:t>
       </w:r>
       <w:r>
         <w:rPr>
-          <w:sz w:val="30"/>
-          <w:szCs w:val="30"/>
-        </w:rPr>
-        <w:t xml:space="preserve"> divided into three groups of  Operation team, Primary Equipment </w:t>
-      </w:r>
-      <w:r>
-        <w:rPr>
-          <w:sz w:val="30"/>
-          <w:szCs w:val="30"/>
-        </w:rPr>
-        <w:t>Team and Secondary Equipment Team.</w:t>
-      </w:r>
-      <w:r>
-        <w:rPr>
-          <w:rFonts w:hint="eastAsia"/>
-          <w:sz w:val="30"/>
-          <w:szCs w:val="30"/>
+          <w:rFonts w:hint="default" w:ascii="Times New Roman" w:hAnsi="Times New Roman" w:cs="Times New Roman"/>
+          <w:sz w:val="30"/>
+          <w:szCs w:val="30"/>
+          <w:lang w:val="en-US" w:eastAsia="zh-CN"/>
+        </w:rPr>
+        <w:t xml:space="preserve"> divided into three groups of  Operation team, Primary Equipment Team and Secondary Equipment Team.</w:t>
+      </w:r>
+      <w:r>
+        <w:rPr>
+          <w:rFonts w:hint="eastAsia" w:cs="Times New Roman"/>
+          <w:sz w:val="30"/>
+          <w:szCs w:val="30"/>
+          <w:lang w:val="en-US" w:eastAsia="zh-CN"/>
         </w:rPr>
         <w:t xml:space="preserve"> It will</w:t>
       </w:r>
       <w:r>
         <w:rPr>
-          <w:sz w:val="30"/>
-          <w:szCs w:val="30"/>
+          <w:rFonts w:hint="default" w:ascii="Times New Roman" w:hAnsi="Times New Roman" w:cs="Times New Roman"/>
+          <w:sz w:val="30"/>
+          <w:szCs w:val="30"/>
+          <w:lang w:val="en-US" w:eastAsia="zh-CN"/>
         </w:rPr>
         <w:t xml:space="preserve"> carr</w:t>
       </w:r>
       <w:r>
         <w:rPr>
-          <w:rFonts w:hint="eastAsia"/>
-          <w:sz w:val="30"/>
-          <w:szCs w:val="30"/>
+          <w:rFonts w:hint="eastAsia" w:cs="Times New Roman"/>
+          <w:sz w:val="30"/>
+          <w:szCs w:val="30"/>
+          <w:lang w:val="en-US" w:eastAsia="zh-CN"/>
         </w:rPr>
         <w:t>y</w:t>
       </w:r>
       <w:r>
         <w:rPr>
-          <w:sz w:val="30"/>
-          <w:szCs w:val="30"/>
+          <w:rFonts w:hint="default" w:ascii="Times New Roman" w:hAnsi="Times New Roman" w:cs="Times New Roman"/>
+          <w:sz w:val="30"/>
+          <w:szCs w:val="30"/>
+          <w:lang w:val="en-US" w:eastAsia="zh-CN"/>
         </w:rPr>
         <w:t xml:space="preserve"> out an in-depth study of equipment every week, </w:t>
       </w:r>
       <w:r>
         <w:rPr>
-          <w:rFonts w:hint="eastAsia"/>
-          <w:sz w:val="30"/>
-          <w:szCs w:val="30"/>
+          <w:rFonts w:hint="eastAsia" w:cs="Times New Roman"/>
+          <w:sz w:val="30"/>
+          <w:szCs w:val="30"/>
+          <w:lang w:val="en-US" w:eastAsia="zh-CN"/>
         </w:rPr>
         <w:t xml:space="preserve">everyone should </w:t>
       </w:r>
       <w:r>
         <w:rPr>
-          <w:sz w:val="30"/>
-          <w:szCs w:val="30"/>
+          <w:rFonts w:hint="default" w:ascii="Times New Roman" w:hAnsi="Times New Roman" w:cs="Times New Roman"/>
+          <w:sz w:val="30"/>
+          <w:szCs w:val="30"/>
+          <w:lang w:val="en-US" w:eastAsia="zh-CN"/>
         </w:rPr>
         <w:t>wr</w:t>
       </w:r>
       <w:r>
         <w:rPr>
-          <w:rFonts w:hint="eastAsia"/>
-          <w:sz w:val="30"/>
-          <w:szCs w:val="30"/>
+          <w:rFonts w:hint="eastAsia" w:cs="Times New Roman"/>
+          <w:sz w:val="30"/>
+          <w:szCs w:val="30"/>
+          <w:lang w:val="en-US" w:eastAsia="zh-CN"/>
         </w:rPr>
         <w:t>i</w:t>
       </w:r>
       <w:r>
         <w:rPr>
-          <w:sz w:val="30"/>
-          <w:szCs w:val="30"/>
+          <w:rFonts w:hint="default" w:ascii="Times New Roman" w:hAnsi="Times New Roman" w:cs="Times New Roman"/>
+          <w:sz w:val="30"/>
+          <w:szCs w:val="30"/>
+          <w:lang w:val="en-US" w:eastAsia="zh-CN"/>
         </w:rPr>
         <w:t xml:space="preserve">te a study report, and </w:t>
       </w:r>
       <w:r>
         <w:rPr>
-          <w:rFonts w:hint="eastAsia"/>
-          <w:sz w:val="30"/>
-          <w:szCs w:val="30"/>
+          <w:rFonts w:hint="eastAsia" w:cs="Times New Roman"/>
+          <w:sz w:val="30"/>
+          <w:szCs w:val="30"/>
+          <w:lang w:val="en-US" w:eastAsia="zh-CN"/>
         </w:rPr>
         <w:t xml:space="preserve">have an </w:t>
       </w:r>
       <w:r>
         <w:rPr>
-          <w:sz w:val="30"/>
-          <w:szCs w:val="30"/>
+          <w:rFonts w:hint="default" w:ascii="Times New Roman" w:hAnsi="Times New Roman" w:cs="Times New Roman"/>
+          <w:sz w:val="30"/>
+          <w:szCs w:val="30"/>
+          <w:lang w:val="en-US" w:eastAsia="zh-CN"/>
         </w:rPr>
         <w:t>organized communication and discussion.</w:t>
       </w:r>
     </w:p>
     <w:p>
       <w:pPr>
+        <w:keepNext w:val="0"/>
+        <w:keepLines w:val="0"/>
+        <w:pageBreakBefore w:val="0"/>
+        <w:widowControl w:val="0"/>
+        <w:kinsoku/>
+        <w:wordWrap/>
+        <w:overflowPunct/>
+        <w:topLinePunct w:val="0"/>
+        <w:autoSpaceDE/>
+        <w:autoSpaceDN/>
+        <w:bidi w:val="0"/>
+        <w:adjustRightInd/>
+        <w:snapToGrid/>
         <w:spacing w:line="360" w:lineRule="exact"/>
-        <w:ind w:firstLineChars="200" w:firstLine="600"/>
-        <w:rPr>
-          <w:sz w:val="32"/>
-          <w:szCs w:val="32"/>
+        <w:ind w:firstLine="600" w:firstLineChars="200"/>
+        <w:textAlignment w:val="auto"/>
+        <w:rPr>
+          <w:rFonts w:hint="default" w:ascii="Times New Roman" w:hAnsi="Times New Roman" w:cs="Times New Roman"/>
+          <w:sz w:val="32"/>
+          <w:szCs w:val="32"/>
+          <w:lang w:val="en-US" w:eastAsia="zh-CN"/>
         </w:rPr>
       </w:pPr>
       <w:r>
         <w:rPr>
-          <w:rFonts w:hint="eastAsia"/>
-          <w:sz w:val="30"/>
-          <w:szCs w:val="30"/>
-        </w:rPr>
-        <w:t>3.11 All staff should study hard and work actively. If there is seriou</w:t>
-      </w:r>
-      <w:r>
-        <w:rPr>
-          <w:rFonts w:hint="eastAsia"/>
-          <w:sz w:val="30"/>
-          <w:szCs w:val="30"/>
-        </w:rPr>
-        <w:t>s violation of this management regulation and does not change after repeated education, he will be dismissed.</w:t>
+          <w:rFonts w:hint="eastAsia" w:ascii="Times New Roman" w:hAnsi="Times New Roman" w:cs="Times New Roman"/>
+          <w:sz w:val="30"/>
+          <w:szCs w:val="30"/>
+          <w:lang w:val="en-US" w:eastAsia="zh-CN"/>
+        </w:rPr>
+        <w:t>3.11 All staff should study hard and work actively. If there is serious violation of this management regulation and does not change after repeated education, he will be dismissed.</w:t>
       </w:r>
     </w:p>
     <w:sectPr>
-      <w:headerReference w:type="even" r:id="rId8"/>
-      <w:headerReference w:type="default" r:id="rId9"/>
-      <w:footerReference w:type="default" r:id="rId10"/>
+      <w:headerReference r:id="rId3" w:type="default"/>
+      <w:footerReference r:id="rId5" w:type="default"/>
+      <w:headerReference r:id="rId4" w:type="even"/>
       <w:pgSz w:w="11906" w:h="16838"/>
       <w:pgMar w:top="1871" w:right="1797" w:bottom="1440" w:left="1797" w:header="851" w:footer="408" w:gutter="0"/>
       <w:pgNumType w:start="1"/>
-      <w:cols w:space="720"/>
-      <w:docGrid w:type="lines" w:linePitch="312"/>
+      <w:cols w:space="720" w:num="1"/>
+      <w:docGrid w:type="lines" w:linePitch="312" w:charSpace="0"/>
     </w:sectPr>
   </w:body>
 </w:document>
 </file>
 
-<file path=word/endnotes.xml><?xml version="1.0" encoding="utf-8"?>
-<w:endnotes xmlns:wpc="http://schemas.microsoft.com/office/word/2010/wordprocessingCanvas" xmlns:cx="http://schemas.microsoft.com/office/drawing/2014/chartex" xmlns:cx1="http://schemas.microsoft.com/office/drawing/2015/9/8/chartex" xmlns:cx2="http://schemas.microsoft.com/office/drawing/2015/10/21/chartex" xmlns:cx3="http://schemas.microsoft.com/office/drawing/2016/5/9/chartex" xmlns:cx4="http://schemas.microsoft.com/office/drawing/2016/5/10/chartex" xmlns:cx5="http://schemas.microsoft.com/office/drawing/2016/5/11/chartex" xmlns:cx6="http://schemas.microsoft.com/office/drawing/2016/5/12/chartex" xmlns:cx7="http://schemas.microsoft.com/office/drawing/2016/5/13/chartex" xmlns:cx8="http://schemas.microsoft.com/office/drawing/2016/5/14/chartex" xmlns:mc="http://schemas.openxmlformats.org/markup-compatibility/2006" xmlns:aink="http://schemas.microsoft.com/office/drawing/2016/ink" xmlns:am3d="http://schemas.microsoft.com/office/drawing/2017/model3d" xmlns:o="urn:schemas-microsoft-com:office:office" xmlns:r="http://schemas.openxmlformats.org/officeDocument/2006/relationships" xmlns:m="http://schemas.openxmlformats.org/officeDocument/2006/math" xmlns:v="urn:schemas-microsoft-com:vml" xmlns:wp14="http://schemas.microsoft.com/office/word/2010/wordprocessingDrawing" xmlns:wp="http://schemas.openxmlformats.org/drawingml/2006/wordprocessingDrawing" xmlns:w10="urn:schemas-microsoft-com:office:word" xmlns:w="http://schemas.openxmlformats.org/wordprocessingml/2006/main" xmlns:w14="http://schemas.microsoft.com/office/word/2010/wordml" xmlns:w15="http://schemas.microsoft.com/office/word/2012/wordml" xmlns:w16cex="http://schemas.microsoft.com/office/word/2018/wordml/cex" xmlns:w16cid="http://schemas.microsoft.com/office/word/2016/wordml/cid" xmlns:w16="http://schemas.microsoft.com/office/word/2018/wordml" xmlns:w16se="http://schemas.microsoft.com/office/word/2015/wordml/symex" xmlns:wpg="http://schemas.microsoft.com/office/word/2010/wordprocessingGroup" xmlns:wpi="http://schemas.microsoft.com/office/word/2010/wordprocessingInk" xmlns:wne="http://schemas.microsoft.com/office/word/2006/wordml" xmlns:wps="http://schemas.microsoft.com/office/word/2010/wordprocessingShape" mc:Ignorable="w14 w15 w16se w16cid w16 w16cex wp14">
-  <w:endnote w:type="separator" w:id="-1">
-    <w:p>
-      <w:pPr>
-        <w:spacing w:after="0" w:line="240" w:lineRule="auto"/>
-      </w:pPr>
-      <w:r>
-        <w:separator/>
-      </w:r>
-    </w:p>
-  </w:endnote>
-  <w:endnote w:type="continuationSeparator" w:id="0">
-    <w:p>
-      <w:pPr>
-        <w:spacing w:after="0" w:line="240" w:lineRule="auto"/>
-      </w:pPr>
-      <w:r>
-        <w:continuationSeparator/>
-      </w:r>
-    </w:p>
-  </w:endnote>
-</w:endnotes>
-</file>
-
 <file path=word/footer1.xml><?xml version="1.0" encoding="utf-8"?>
-<w:ftr xmlns:wpc="http://schemas.microsoft.com/office/word/2010/wordprocessingCanvas" xmlns:cx="http://schemas.microsoft.com/office/drawing/2014/chartex" xmlns:cx1="http://schemas.microsoft.com/office/drawing/2015/9/8/chartex" xmlns:cx2="http://schemas.microsoft.com/office/drawing/2015/10/21/chartex" xmlns:cx3="http://schemas.microsoft.com/office/drawing/2016/5/9/chartex" xmlns:cx4="http://schemas.microsoft.com/office/drawing/2016/5/10/chartex" xmlns:cx5="http://schemas.microsoft.com/office/drawing/2016/5/11/chartex" xmlns:cx6="http://schemas.microsoft.com/office/drawing/2016/5/12/chartex" xmlns:cx7="http://schemas.microsoft.com/office/drawing/2016/5/13/chartex" xmlns:cx8="http://schemas.microsoft.com/office/drawing/2016/5/14/chartex" xmlns:mc="http://schemas.openxmlformats.org/markup-compatibility/2006" xmlns:aink="http://schemas.microsoft.com/office/drawing/2016/ink" xmlns:am3d="http://schemas.microsoft.com/office/drawing/2017/model3d" xmlns:o="urn:schemas-microsoft-com:office:office" xmlns:r="http://schemas.openxmlformats.org/officeDocument/2006/relationships" xmlns:m="http://schemas.openxmlformats.org/officeDocument/2006/math" xmlns:v="urn:schemas-microsoft-com:vml" xmlns:wp14="http://schemas.microsoft.com/office/word/2010/wordprocessingDrawing" xmlns:wp="http://schemas.openxmlformats.org/drawingml/2006/wordprocessingDrawing" xmlns:w10="urn:schemas-microsoft-com:office:word" xmlns:w="http://schemas.openxmlformats.org/wordprocessingml/2006/main" xmlns:w14="http://schemas.microsoft.com/office/word/2010/wordml" xmlns:w15="http://schemas.microsoft.com/office/word/2012/wordml" xmlns:w16cex="http://schemas.microsoft.com/office/word/2018/wordml/cex" xmlns:w16cid="http://schemas.microsoft.com/office/word/2016/wordml/cid" xmlns:w16="http://schemas.microsoft.com/office/word/2018/wordml" xmlns:w16se="http://schemas.microsoft.com/office/word/2015/wordml/symex" xmlns:wpg="http://schemas.microsoft.com/office/word/2010/wordprocessingGroup" xmlns:wpi="http://schemas.microsoft.com/office/word/2010/wordprocessingInk" xmlns:wne="http://schemas.microsoft.com/office/word/2006/wordml" xmlns:wps="http://schemas.microsoft.com/office/word/2010/wordprocessingShape" mc:Ignorable="w14 w15 w16se w16cid w16 w16cex wp14">
+<w:ftr xmlns:wpc="http://schemas.microsoft.com/office/word/2010/wordprocessingCanvas" xmlns:mc="http://schemas.openxmlformats.org/markup-compatibility/2006" xmlns:o="urn:schemas-microsoft-com:office:office" xmlns:r="http://schemas.openxmlformats.org/officeDocument/2006/relationships" xmlns:m="http://schemas.openxmlformats.org/officeDocument/2006/math" xmlns:v="urn:schemas-microsoft-com:vml" xmlns:wp14="http://schemas.microsoft.com/office/word/2010/wordprocessingDrawing" xmlns:wp="http://schemas.openxmlformats.org/drawingml/2006/wordprocessingDrawing" xmlns:w10="urn:schemas-microsoft-com:office:word" xmlns:w="http://schemas.openxmlformats.org/wordprocessingml/2006/main" xmlns:w14="http://schemas.microsoft.com/office/word/2010/wordml" xmlns:w15="http://schemas.microsoft.com/office/word/2012/wordml" xmlns:wpg="http://schemas.microsoft.com/office/word/2010/wordprocessingGroup" xmlns:wpi="http://schemas.microsoft.com/office/word/2010/wordprocessingInk" xmlns:wne="http://schemas.microsoft.com/office/word/2006/wordml" xmlns:wps="http://schemas.microsoft.com/office/word/2010/wordprocessingShape" xmlns:wpsCustomData="http://www.wps.cn/officeDocument/2013/wpsCustomData" mc:Ignorable="w14 w15 wp14">
   <w:p>
     <w:pPr>
-      <w:pStyle w:val="Footer"/>
+      <w:pStyle w:val="9"/>
       <w:jc w:val="center"/>
     </w:pPr>
   </w:p>
 </w:ftr>
 </file>
 
-<file path=word/footnotes.xml><?xml version="1.0" encoding="utf-8"?>
-<w:footnotes xmlns:wpc="http://schemas.microsoft.com/office/word/2010/wordprocessingCanvas" xmlns:cx="http://schemas.microsoft.com/office/drawing/2014/chartex" xmlns:cx1="http://schemas.microsoft.com/office/drawing/2015/9/8/chartex" xmlns:cx2="http://schemas.microsoft.com/office/drawing/2015/10/21/chartex" xmlns:cx3="http://schemas.microsoft.com/office/drawing/2016/5/9/chartex" xmlns:cx4="http://schemas.microsoft.com/office/drawing/2016/5/10/chartex" xmlns:cx5="http://schemas.microsoft.com/office/drawing/2016/5/11/chartex" xmlns:cx6="http://schemas.microsoft.com/office/drawing/2016/5/12/chartex" xmlns:cx7="http://schemas.microsoft.com/office/drawing/2016/5/13/chartex" xmlns:cx8="http://schemas.microsoft.com/office/drawing/2016/5/14/chartex" xmlns:mc="http://schemas.openxmlformats.org/markup-compatibility/2006" xmlns:aink="http://schemas.microsoft.com/office/drawing/2016/ink" xmlns:am3d="http://schemas.microsoft.com/office/drawing/2017/model3d" xmlns:o="urn:schemas-microsoft-com:office:office" xmlns:r="http://schemas.openxmlformats.org/officeDocument/2006/relationships" xmlns:m="http://schemas.openxmlformats.org/officeDocument/2006/math" xmlns:v="urn:schemas-microsoft-com:vml" xmlns:wp14="http://schemas.microsoft.com/office/word/2010/wordprocessingDrawing" xmlns:wp="http://schemas.openxmlformats.org/drawingml/2006/wordprocessingDrawing" xmlns:w10="urn:schemas-microsoft-com:office:word" xmlns:w="http://schemas.openxmlformats.org/wordprocessingml/2006/main" xmlns:w14="http://schemas.microsoft.com/office/word/2010/wordml" xmlns:w15="http://schemas.microsoft.com/office/word/2012/wordml" xmlns:w16cex="http://schemas.microsoft.com/office/word/2018/wordml/cex" xmlns:w16cid="http://schemas.microsoft.com/office/word/2016/wordml/cid" xmlns:w16="http://schemas.microsoft.com/office/word/2018/wordml" xmlns:w16se="http://schemas.microsoft.com/office/word/2015/wordml/symex" xmlns:wpg="http://schemas.microsoft.com/office/word/2010/wordprocessingGroup" xmlns:wpi="http://schemas.microsoft.com/office/word/2010/wordprocessingInk" xmlns:wne="http://schemas.microsoft.com/office/word/2006/wordml" xmlns:wps="http://schemas.microsoft.com/office/word/2010/wordprocessingShape" mc:Ignorable="w14 w15 w16se w16cid w16 w16cex wp14">
-  <w:footnote w:type="separator" w:id="-1">
-    <w:p>
-      <w:pPr>
-        <w:spacing w:after="0" w:line="240" w:lineRule="auto"/>
-      </w:pPr>
-      <w:r>
-        <w:separator/>
-      </w:r>
-    </w:p>
-  </w:footnote>
-  <w:footnote w:type="continuationSeparator" w:id="0">
-    <w:p>
-      <w:pPr>
-        <w:spacing w:after="0" w:line="240" w:lineRule="auto"/>
-      </w:pPr>
-      <w:r>
-        <w:continuationSeparator/>
-      </w:r>
-    </w:p>
-  </w:footnote>
-</w:footnotes>
-</file>
-
 <file path=word/header1.xml><?xml version="1.0" encoding="utf-8"?>
-<w:hdr xmlns:wpc="http://schemas.microsoft.com/office/word/2010/wordprocessingCanvas" xmlns:cx="http://schemas.microsoft.com/office/drawing/2014/chartex" xmlns:cx1="http://schemas.microsoft.com/office/drawing/2015/9/8/chartex" xmlns:cx2="http://schemas.microsoft.com/office/drawing/2015/10/21/chartex" xmlns:cx3="http://schemas.microsoft.com/office/drawing/2016/5/9/chartex" xmlns:cx4="http://schemas.microsoft.com/office/drawing/2016/5/10/chartex" xmlns:cx5="http://schemas.microsoft.com/office/drawing/2016/5/11/chartex" xmlns:cx6="http://schemas.microsoft.com/office/drawing/2016/5/12/chartex" xmlns:cx7="http://schemas.microsoft.com/office/drawing/2016/5/13/chartex" xmlns:cx8="http://schemas.microsoft.com/office/drawing/2016/5/14/chartex" xmlns:mc="http://schemas.openxmlformats.org/markup-compatibility/2006" xmlns:aink="http://schemas.microsoft.com/office/drawing/2016/ink" xmlns:am3d="http://schemas.microsoft.com/office/drawing/2017/model3d" xmlns:o="urn:schemas-microsoft-com:office:office" xmlns:r="http://schemas.openxmlformats.org/officeDocument/2006/relationships" xmlns:m="http://schemas.openxmlformats.org/officeDocument/2006/math" xmlns:v="urn:schemas-microsoft-com:vml" xmlns:wp14="http://schemas.microsoft.com/office/word/2010/wordprocessingDrawing" xmlns:wp="http://schemas.openxmlformats.org/drawingml/2006/wordprocessingDrawing" xmlns:w10="urn:schemas-microsoft-com:office:word" xmlns:w="http://schemas.openxmlformats.org/wordprocessingml/2006/main" xmlns:w14="http://schemas.microsoft.com/office/word/2010/wordml" xmlns:w15="http://schemas.microsoft.com/office/word/2012/wordml" xmlns:w16cex="http://schemas.microsoft.com/office/word/2018/wordml/cex" xmlns:w16cid="http://schemas.microsoft.com/office/word/2016/wordml/cid" xmlns:w16="http://schemas.microsoft.com/office/word/2018/wordml" xmlns:w16se="http://schemas.microsoft.com/office/word/2015/wordml/symex" xmlns:wpg="http://schemas.microsoft.com/office/word/2010/wordprocessingGroup" xmlns:wpi="http://schemas.microsoft.com/office/word/2010/wordprocessingInk" xmlns:wne="http://schemas.microsoft.com/office/word/2006/wordml" xmlns:wps="http://schemas.microsoft.com/office/word/2010/wordprocessingShape" mc:Ignorable="w14 w15 w16se w16cid w16 w16cex wp14">
+<w:hdr xmlns:wpc="http://schemas.microsoft.com/office/word/2010/wordprocessingCanvas" xmlns:mc="http://schemas.openxmlformats.org/markup-compatibility/2006" xmlns:o="urn:schemas-microsoft-com:office:office" xmlns:r="http://schemas.openxmlformats.org/officeDocument/2006/relationships" xmlns:m="http://schemas.openxmlformats.org/officeDocument/2006/math" xmlns:v="urn:schemas-microsoft-com:vml" xmlns:wp14="http://schemas.microsoft.com/office/word/2010/wordprocessingDrawing" xmlns:wp="http://schemas.openxmlformats.org/drawingml/2006/wordprocessingDrawing" xmlns:w10="urn:schemas-microsoft-com:office:word" xmlns:w="http://schemas.openxmlformats.org/wordprocessingml/2006/main" xmlns:w14="http://schemas.microsoft.com/office/word/2010/wordml" xmlns:w15="http://schemas.microsoft.com/office/word/2012/wordml" xmlns:wpg="http://schemas.microsoft.com/office/word/2010/wordprocessingGroup" xmlns:wpi="http://schemas.microsoft.com/office/word/2010/wordprocessingInk" xmlns:wne="http://schemas.microsoft.com/office/word/2006/wordml" xmlns:wps="http://schemas.microsoft.com/office/word/2010/wordprocessingShape" xmlns:wpsCustomData="http://www.wps.cn/officeDocument/2013/wpsCustomData" mc:Ignorable="w14 w15 wp14">
   <w:p>
     <w:pPr>
-      <w:pStyle w:val="Header"/>
+      <w:pStyle w:val="10"/>
       <w:pBdr>
-        <w:bottom w:val="none" w:sz="0" w:space="0" w:color="auto"/>
-      </w:pBdr>
-    </w:pPr>
-  </w:p>
-</w:hdr>
-</file>
-
-<file path=word/header2.xml><?xml version="1.0" encoding="utf-8"?>
-<w:hdr xmlns:wpc="http://schemas.microsoft.com/office/word/2010/wordprocessingCanvas" xmlns:cx="http://schemas.microsoft.com/office/drawing/2014/chartex" xmlns:cx1="http://schemas.microsoft.com/office/drawing/2015/9/8/chartex" xmlns:cx2="http://schemas.microsoft.com/office/drawing/2015/10/21/chartex" xmlns:cx3="http://schemas.microsoft.com/office/drawing/2016/5/9/chartex" xmlns:cx4="http://schemas.microsoft.com/office/drawing/2016/5/10/chartex" xmlns:cx5="http://schemas.microsoft.com/office/drawing/2016/5/11/chartex" xmlns:cx6="http://schemas.microsoft.com/office/drawing/2016/5/12/chartex" xmlns:cx7="http://schemas.microsoft.com/office/drawing/2016/5/13/chartex" xmlns:cx8="http://schemas.microsoft.com/office/drawing/2016/5/14/chartex" xmlns:mc="http://schemas.openxmlformats.org/markup-compatibility/2006" xmlns:aink="http://schemas.microsoft.com/office/drawing/2016/ink" xmlns:am3d="http://schemas.microsoft.com/office/drawing/2017/model3d" xmlns:o="urn:schemas-microsoft-com:office:office" xmlns:r="http://schemas.openxmlformats.org/officeDocument/2006/relationships" xmlns:m="http://schemas.openxmlformats.org/officeDocument/2006/math" xmlns:v="urn:schemas-microsoft-com:vml" xmlns:wp14="http://schemas.microsoft.com/office/word/2010/wordprocessingDrawing" xmlns:wp="http://schemas.openxmlformats.org/drawingml/2006/wordprocessingDrawing" xmlns:w10="urn:schemas-microsoft-com:office:word" xmlns:w="http://schemas.openxmlformats.org/wordprocessingml/2006/main" xmlns:w14="http://schemas.microsoft.com/office/word/2010/wordml" xmlns:w15="http://schemas.microsoft.com/office/word/2012/wordml" xmlns:w16cex="http://schemas.microsoft.com/office/word/2018/wordml/cex" xmlns:w16cid="http://schemas.microsoft.com/office/word/2016/wordml/cid" xmlns:w16="http://schemas.microsoft.com/office/word/2018/wordml" xmlns:w16se="http://schemas.microsoft.com/office/word/2015/wordml/symex" xmlns:wpg="http://schemas.microsoft.com/office/word/2010/wordprocessingGroup" xmlns:wpi="http://schemas.microsoft.com/office/word/2010/wordprocessingInk" xmlns:wne="http://schemas.microsoft.com/office/word/2006/wordml" xmlns:wps="http://schemas.microsoft.com/office/word/2010/wordprocessingShape" mc:Ignorable="w14 w15 w16se w16cid w16 w16cex wp14">
-  <w:p>
-    <w:pPr>
-      <w:pStyle w:val="Header"/>
-      <w:pBdr>
-        <w:bottom w:val="none" w:sz="0" w:space="0" w:color="auto"/>
+        <w:bottom w:val="none" w:color="auto" w:sz="0" w:space="0"/>
       </w:pBdr>
       <w:jc w:val="right"/>
       <w:rPr>
@@ -2960,9 +4120,6 @@
       </w:rPr>
     </w:pPr>
     <w:r>
-      <w:rPr>
-        <w:noProof/>
-      </w:rPr>
       <w:drawing>
         <wp:anchor distT="0" distB="0" distL="114300" distR="114300" simplePos="0" relativeHeight="251658240" behindDoc="1" locked="0" layoutInCell="1" allowOverlap="1">
           <wp:simplePos x="0" y="0"/>
@@ -3017,9 +4174,9 @@
   </w:p>
   <w:p>
     <w:pPr>
-      <w:pStyle w:val="Header"/>
+      <w:pStyle w:val="10"/>
       <w:pBdr>
-        <w:bottom w:val="none" w:sz="0" w:space="0" w:color="auto"/>
+        <w:bottom w:val="none" w:color="auto" w:sz="0" w:space="0"/>
       </w:pBdr>
       <w:jc w:val="right"/>
       <w:rPr>
@@ -3029,9 +4186,9 @@
   </w:p>
   <w:p>
     <w:pPr>
-      <w:pStyle w:val="Header"/>
+      <w:pStyle w:val="10"/>
       <w:pBdr>
-        <w:bottom w:val="none" w:sz="0" w:space="0" w:color="auto"/>
+        <w:bottom w:val="none" w:color="auto" w:sz="0" w:space="0"/>
       </w:pBdr>
       <w:jc w:val="right"/>
       <w:rPr>
@@ -3042,419 +4199,302 @@
 </w:hdr>
 </file>
 
+<file path=word/header2.xml><?xml version="1.0" encoding="utf-8"?>
+<w:hdr xmlns:wpc="http://schemas.microsoft.com/office/word/2010/wordprocessingCanvas" xmlns:mc="http://schemas.openxmlformats.org/markup-compatibility/2006" xmlns:o="urn:schemas-microsoft-com:office:office" xmlns:r="http://schemas.openxmlformats.org/officeDocument/2006/relationships" xmlns:m="http://schemas.openxmlformats.org/officeDocument/2006/math" xmlns:v="urn:schemas-microsoft-com:vml" xmlns:wp14="http://schemas.microsoft.com/office/word/2010/wordprocessingDrawing" xmlns:wp="http://schemas.openxmlformats.org/drawingml/2006/wordprocessingDrawing" xmlns:w10="urn:schemas-microsoft-com:office:word" xmlns:w="http://schemas.openxmlformats.org/wordprocessingml/2006/main" xmlns:w14="http://schemas.microsoft.com/office/word/2010/wordml" xmlns:w15="http://schemas.microsoft.com/office/word/2012/wordml" xmlns:wpg="http://schemas.microsoft.com/office/word/2010/wordprocessingGroup" xmlns:wpi="http://schemas.microsoft.com/office/word/2010/wordprocessingInk" xmlns:wne="http://schemas.microsoft.com/office/word/2006/wordml" xmlns:wps="http://schemas.microsoft.com/office/word/2010/wordprocessingShape" xmlns:wpsCustomData="http://www.wps.cn/officeDocument/2013/wpsCustomData" mc:Ignorable="w14 w15 wp14">
+  <w:p>
+    <w:pPr>
+      <w:pStyle w:val="10"/>
+      <w:pBdr>
+        <w:bottom w:val="none" w:color="auto" w:sz="0" w:space="0"/>
+      </w:pBdr>
+    </w:pPr>
+  </w:p>
+</w:hdr>
+</file>
+
 <file path=word/styles.xml><?xml version="1.0" encoding="utf-8"?>
-<w:styles xmlns:mc="http://schemas.openxmlformats.org/markup-compatibility/2006" xmlns:r="http://schemas.openxmlformats.org/officeDocument/2006/relationships" xmlns:w="http://schemas.openxmlformats.org/wordprocessingml/2006/main" xmlns:w14="http://schemas.microsoft.com/office/word/2010/wordml" xmlns:w15="http://schemas.microsoft.com/office/word/2012/wordml" xmlns:w16cex="http://schemas.microsoft.com/office/word/2018/wordml/cex" xmlns:w16cid="http://schemas.microsoft.com/office/word/2016/wordml/cid" xmlns:w16="http://schemas.microsoft.com/office/word/2018/wordml" xmlns:w16se="http://schemas.microsoft.com/office/word/2015/wordml/symex" mc:Ignorable="w14 w15 w16se w16cid w16 w16cex">
+<w:styles xmlns:mc="http://schemas.openxmlformats.org/markup-compatibility/2006" xmlns:o="urn:schemas-microsoft-com:office:office" xmlns:r="http://schemas.openxmlformats.org/officeDocument/2006/relationships" xmlns:m="http://schemas.openxmlformats.org/officeDocument/2006/math" xmlns:v="urn:schemas-microsoft-com:vml" xmlns:w="http://schemas.openxmlformats.org/wordprocessingml/2006/main" xmlns:w14="http://schemas.microsoft.com/office/word/2010/wordml" xmlns:w10="urn:schemas-microsoft-com:office:word" xmlns:sl="http://schemas.openxmlformats.org/schemaLibrary/2006/main" mc:Ignorable="w14">
   <w:docDefaults>
     <w:rPrDefault>
       <w:rPr>
-        <w:rFonts w:ascii="Times New Roman" w:eastAsia="SimSun" w:hAnsi="Times New Roman" w:cs="Times New Roman"/>
-        <w:lang w:val="en-US" w:eastAsia="en-US" w:bidi="ar-SA"/>
+        <w:rFonts w:ascii="Times New Roman" w:hAnsi="Times New Roman" w:eastAsia="宋体" w:cs="Times New Roman"/>
       </w:rPr>
     </w:rPrDefault>
-    <w:pPrDefault>
-      <w:pPr>
-        <w:spacing w:after="160" w:line="259" w:lineRule="auto"/>
-      </w:pPr>
-    </w:pPrDefault>
   </w:docDefaults>
-  <w:latentStyles w:defLockedState="0" w:defUIPriority="0" w:defSemiHidden="0" w:defUnhideWhenUsed="0" w:defQFormat="0" w:count="376">
-    <w:lsdException w:name="Normal" w:qFormat="1"/>
-    <w:lsdException w:name="heading 1" w:qFormat="1"/>
-    <w:lsdException w:name="heading 2" w:semiHidden="1" w:uiPriority="9" w:unhideWhenUsed="1" w:qFormat="1"/>
-    <w:lsdException w:name="heading 3" w:semiHidden="1" w:uiPriority="9" w:unhideWhenUsed="1" w:qFormat="1"/>
-    <w:lsdException w:name="heading 4" w:semiHidden="1" w:uiPriority="9" w:unhideWhenUsed="1" w:qFormat="1"/>
-    <w:lsdException w:name="heading 5" w:semiHidden="1" w:uiPriority="9" w:unhideWhenUsed="1" w:qFormat="1"/>
-    <w:lsdException w:name="heading 6" w:semiHidden="1" w:uiPriority="9" w:unhideWhenUsed="1" w:qFormat="1"/>
-    <w:lsdException w:name="heading 7" w:semiHidden="1" w:uiPriority="9" w:unhideWhenUsed="1" w:qFormat="1"/>
-    <w:lsdException w:name="heading 8" w:semiHidden="1" w:uiPriority="9" w:unhideWhenUsed="1" w:qFormat="1"/>
-    <w:lsdException w:name="heading 9" w:semiHidden="1" w:uiPriority="9" w:unhideWhenUsed="1" w:qFormat="1"/>
-    <w:lsdException w:name="index 1" w:semiHidden="1" w:unhideWhenUsed="1"/>
-    <w:lsdException w:name="index 2" w:semiHidden="1" w:unhideWhenUsed="1"/>
-    <w:lsdException w:name="index 3" w:semiHidden="1" w:unhideWhenUsed="1"/>
-    <w:lsdException w:name="index 4" w:semiHidden="1" w:unhideWhenUsed="1"/>
-    <w:lsdException w:name="index 5" w:semiHidden="1" w:unhideWhenUsed="1"/>
-    <w:lsdException w:name="index 6" w:semiHidden="1" w:unhideWhenUsed="1"/>
-    <w:lsdException w:name="index 7" w:semiHidden="1" w:unhideWhenUsed="1"/>
-    <w:lsdException w:name="index 8" w:semiHidden="1" w:unhideWhenUsed="1"/>
-    <w:lsdException w:name="index 9" w:semiHidden="1" w:unhideWhenUsed="1"/>
-    <w:lsdException w:name="toc 1" w:uiPriority="39" w:qFormat="1"/>
-    <w:lsdException w:name="toc 2" w:uiPriority="39" w:unhideWhenUsed="1" w:qFormat="1"/>
-    <w:lsdException w:name="toc 3" w:semiHidden="1" w:uiPriority="39" w:unhideWhenUsed="1"/>
-    <w:lsdException w:name="toc 4" w:semiHidden="1" w:uiPriority="39" w:unhideWhenUsed="1"/>
-    <w:lsdException w:name="toc 5" w:semiHidden="1" w:uiPriority="39" w:unhideWhenUsed="1"/>
-    <w:lsdException w:name="toc 6" w:semiHidden="1" w:uiPriority="39" w:unhideWhenUsed="1"/>
-    <w:lsdException w:name="toc 7" w:semiHidden="1" w:uiPriority="39" w:unhideWhenUsed="1"/>
-    <w:lsdException w:name="toc 8" w:semiHidden="1" w:uiPriority="39" w:unhideWhenUsed="1"/>
-    <w:lsdException w:name="toc 9" w:semiHidden="1" w:uiPriority="39" w:unhideWhenUsed="1"/>
-    <w:lsdException w:name="Normal Indent" w:uiPriority="99" w:unhideWhenUsed="1" w:qFormat="1"/>
-    <w:lsdException w:name="footnote text" w:semiHidden="1" w:unhideWhenUsed="1"/>
-    <w:lsdException w:name="annotation text" w:semiHidden="1" w:unhideWhenUsed="1" w:qFormat="1"/>
-    <w:lsdException w:name="header" w:unhideWhenUsed="1" w:qFormat="1"/>
-    <w:lsdException w:name="footer" w:uiPriority="99" w:unhideWhenUsed="1" w:qFormat="1"/>
-    <w:lsdException w:name="index heading" w:semiHidden="1" w:unhideWhenUsed="1"/>
-    <w:lsdException w:name="caption" w:semiHidden="1" w:uiPriority="35" w:unhideWhenUsed="1" w:qFormat="1"/>
-    <w:lsdException w:name="table of figures" w:semiHidden="1" w:unhideWhenUsed="1"/>
-    <w:lsdException w:name="envelope address" w:semiHidden="1" w:unhideWhenUsed="1"/>
-    <w:lsdException w:name="envelope return" w:semiHidden="1" w:unhideWhenUsed="1"/>
-    <w:lsdException w:name="footnote reference" w:semiHidden="1" w:unhideWhenUsed="1"/>
-    <w:lsdException w:name="annotation reference" w:semiHidden="1" w:unhideWhenUsed="1" w:qFormat="1"/>
-    <w:lsdException w:name="line number" w:semiHidden="1" w:unhideWhenUsed="1"/>
-    <w:lsdException w:name="page number" w:qFormat="1"/>
-    <w:lsdException w:name="endnote reference" w:semiHidden="1" w:unhideWhenUsed="1"/>
-    <w:lsdException w:name="endnote text" w:semiHidden="1" w:unhideWhenUsed="1"/>
-    <w:lsdException w:name="table of authorities" w:semiHidden="1" w:unhideWhenUsed="1"/>
-    <w:lsdException w:name="macro" w:semiHidden="1" w:unhideWhenUsed="1"/>
-    <w:lsdException w:name="toa heading" w:semiHidden="1" w:unhideWhenUsed="1"/>
-    <w:lsdException w:name="List" w:semiHidden="1" w:unhideWhenUsed="1"/>
-    <w:lsdException w:name="List Bullet" w:semiHidden="1" w:unhideWhenUsed="1"/>
-    <w:lsdException w:name="List Number" w:semiHidden="1" w:unhideWhenUsed="1"/>
-    <w:lsdException w:name="List 2" w:semiHidden="1" w:unhideWhenUsed="1"/>
-    <w:lsdException w:name="List 3" w:semiHidden="1" w:unhideWhenUsed="1"/>
-    <w:lsdException w:name="List 4" w:semiHidden="1" w:unhideWhenUsed="1"/>
-    <w:lsdException w:name="List 5" w:semiHidden="1" w:unhideWhenUsed="1"/>
-    <w:lsdException w:name="List Bullet 2" w:semiHidden="1" w:unhideWhenUsed="1"/>
-    <w:lsdException w:name="List Bullet 3" w:semiHidden="1" w:unhideWhenUsed="1"/>
-    <w:lsdException w:name="List Bullet 4" w:semiHidden="1" w:unhideWhenUsed="1"/>
-    <w:lsdException w:name="List Bullet 5" w:semiHidden="1" w:unhideWhenUsed="1"/>
-    <w:lsdException w:name="List Number 2" w:semiHidden="1" w:unhideWhenUsed="1"/>
-    <w:lsdException w:name="List Number 3" w:semiHidden="1" w:unhideWhenUsed="1"/>
-    <w:lsdException w:name="List Number 4" w:semiHidden="1" w:unhideWhenUsed="1"/>
-    <w:lsdException w:name="List Number 5" w:semiHidden="1" w:unhideWhenUsed="1"/>
-    <w:lsdException w:name="Title" w:uiPriority="10" w:qFormat="1"/>
-    <w:lsdException w:name="Closing" w:semiHidden="1" w:unhideWhenUsed="1"/>
-    <w:lsdException w:name="Signature" w:semiHidden="1" w:unhideWhenUsed="1"/>
-    <w:lsdException w:name="Default Paragraph Font" w:semiHidden="1" w:uiPriority="1" w:unhideWhenUsed="1" w:qFormat="1"/>
-    <w:lsdException w:name="Body Text" w:qFormat="1"/>
-    <w:lsdException w:name="Body Text Indent" w:semiHidden="1" w:unhideWhenUsed="1" w:qFormat="1"/>
-    <w:lsdException w:name="List Continue" w:semiHidden="1" w:unhideWhenUsed="1"/>
-    <w:lsdException w:name="List Continue 2" w:semiHidden="1" w:unhideWhenUsed="1"/>
-    <w:lsdException w:name="List Continue 3" w:semiHidden="1" w:unhideWhenUsed="1"/>
-    <w:lsdException w:name="List Continue 4" w:semiHidden="1" w:unhideWhenUsed="1"/>
-    <w:lsdException w:name="List Continue 5" w:semiHidden="1" w:unhideWhenUsed="1"/>
-    <w:lsdException w:name="Message Header" w:semiHidden="1" w:unhideWhenUsed="1"/>
-    <w:lsdException w:name="Subtitle" w:uiPriority="11" w:qFormat="1"/>
-    <w:lsdException w:name="Salutation" w:semiHidden="1" w:unhideWhenUsed="1"/>
-    <w:lsdException w:name="Date" w:semiHidden="1" w:unhideWhenUsed="1"/>
-    <w:lsdException w:name="Body Text First Indent" w:semiHidden="1" w:unhideWhenUsed="1"/>
-    <w:lsdException w:name="Body Text First Indent 2" w:semiHidden="1" w:unhideWhenUsed="1"/>
-    <w:lsdException w:name="Note Heading" w:semiHidden="1" w:unhideWhenUsed="1"/>
-    <w:lsdException w:name="Body Text 2" w:semiHidden="1" w:unhideWhenUsed="1"/>
-    <w:lsdException w:name="Body Text 3" w:semiHidden="1" w:unhideWhenUsed="1"/>
-    <w:lsdException w:name="Body Text Indent 2" w:qFormat="1"/>
-    <w:lsdException w:name="Body Text Indent 3" w:semiHidden="1" w:unhideWhenUsed="1"/>
-    <w:lsdException w:name="Block Text" w:semiHidden="1" w:unhideWhenUsed="1"/>
-    <w:lsdException w:name="Hyperlink" w:uiPriority="99" w:qFormat="1"/>
-    <w:lsdException w:name="FollowedHyperlink" w:semiHidden="1" w:uiPriority="99" w:unhideWhenUsed="1" w:qFormat="1"/>
-    <w:lsdException w:name="Strong" w:uiPriority="22" w:qFormat="1"/>
-    <w:lsdException w:name="Emphasis" w:uiPriority="20" w:qFormat="1"/>
-    <w:lsdException w:name="Document Map" w:semiHidden="1" w:unhideWhenUsed="1"/>
-    <w:lsdException w:name="Plain Text" w:semiHidden="1" w:unhideWhenUsed="1"/>
-    <w:lsdException w:name="E-mail Signature" w:semiHidden="1" w:unhideWhenUsed="1"/>
-    <w:lsdException w:name="HTML Top of Form" w:semiHidden="1" w:uiPriority="99" w:unhideWhenUsed="1"/>
-    <w:lsdException w:name="HTML Bottom of Form" w:semiHidden="1" w:uiPriority="99" w:unhideWhenUsed="1"/>
-    <w:lsdException w:name="Normal (Web)" w:qFormat="1"/>
-    <w:lsdException w:name="HTML Acronym" w:semiHidden="1" w:unhideWhenUsed="1"/>
-    <w:lsdException w:name="HTML Address" w:semiHidden="1" w:unhideWhenUsed="1"/>
-    <w:lsdException w:name="HTML Cite" w:semiHidden="1" w:unhideWhenUsed="1"/>
-    <w:lsdException w:name="HTML Code" w:semiHidden="1" w:unhideWhenUsed="1"/>
-    <w:lsdException w:name="HTML Definition" w:semiHidden="1" w:unhideWhenUsed="1"/>
-    <w:lsdException w:name="HTML Keyboard" w:semiHidden="1" w:unhideWhenUsed="1"/>
-    <w:lsdException w:name="HTML Preformatted" w:semiHidden="1" w:unhideWhenUsed="1"/>
-    <w:lsdException w:name="HTML Sample" w:semiHidden="1" w:unhideWhenUsed="1"/>
-    <w:lsdException w:name="HTML Typewriter" w:semiHidden="1" w:unhideWhenUsed="1"/>
-    <w:lsdException w:name="HTML Variable" w:semiHidden="1" w:unhideWhenUsed="1"/>
-    <w:lsdException w:name="Normal Table" w:semiHidden="1" w:uiPriority="99" w:unhideWhenUsed="1" w:qFormat="1"/>
-    <w:lsdException w:name="annotation subject" w:semiHidden="1" w:unhideWhenUsed="1" w:qFormat="1"/>
-    <w:lsdException w:name="No List" w:semiHidden="1" w:uiPriority="99" w:unhideWhenUsed="1"/>
-    <w:lsdException w:name="Outline List 1" w:semiHidden="1" w:uiPriority="99" w:unhideWhenUsed="1"/>
-    <w:lsdException w:name="Outline List 2" w:semiHidden="1" w:uiPriority="99" w:unhideWhenUsed="1"/>
-    <w:lsdException w:name="Outline List 3" w:semiHidden="1" w:uiPriority="99" w:unhideWhenUsed="1"/>
-    <w:lsdException w:name="Table Simple 1" w:semiHidden="1" w:uiPriority="99" w:unhideWhenUsed="1"/>
-    <w:lsdException w:name="Table Simple 2" w:semiHidden="1" w:uiPriority="99" w:unhideWhenUsed="1"/>
-    <w:lsdException w:name="Table Simple 3" w:semiHidden="1" w:uiPriority="99" w:unhideWhenUsed="1"/>
-    <w:lsdException w:name="Table Classic 1" w:semiHidden="1" w:uiPriority="99" w:unhideWhenUsed="1"/>
-    <w:lsdException w:name="Table Classic 2" w:semiHidden="1" w:uiPriority="99" w:unhideWhenUsed="1"/>
-    <w:lsdException w:name="Table Classic 3" w:semiHidden="1" w:uiPriority="99" w:unhideWhenUsed="1"/>
-    <w:lsdException w:name="Table Classic 4" w:semiHidden="1" w:uiPriority="99" w:unhideWhenUsed="1"/>
-    <w:lsdException w:name="Table Colorful 1" w:semiHidden="1" w:uiPriority="99" w:unhideWhenUsed="1"/>
-    <w:lsdException w:name="Table Colorful 2" w:semiHidden="1" w:uiPriority="99" w:unhideWhenUsed="1"/>
-    <w:lsdException w:name="Table Colorful 3" w:semiHidden="1" w:uiPriority="99" w:unhideWhenUsed="1"/>
-    <w:lsdException w:name="Table Columns 1" w:semiHidden="1" w:uiPriority="99" w:unhideWhenUsed="1"/>
-    <w:lsdException w:name="Table Columns 2" w:semiHidden="1" w:uiPriority="99" w:unhideWhenUsed="1"/>
-    <w:lsdException w:name="Table Columns 3" w:semiHidden="1" w:uiPriority="99" w:unhideWhenUsed="1"/>
-    <w:lsdException w:name="Table Columns 4" w:semiHidden="1" w:uiPriority="99" w:unhideWhenUsed="1"/>
-    <w:lsdException w:name="Table Columns 5" w:semiHidden="1" w:uiPriority="99" w:unhideWhenUsed="1"/>
-    <w:lsdException w:name="Table Grid 1" w:semiHidden="1" w:uiPriority="99" w:unhideWhenUsed="1"/>
-    <w:lsdException w:name="Table Grid 2" w:semiHidden="1" w:uiPriority="99" w:unhideWhenUsed="1"/>
-    <w:lsdException w:name="Table Grid 3" w:semiHidden="1" w:uiPriority="99" w:unhideWhenUsed="1"/>
-    <w:lsdException w:name="Table Grid 4" w:semiHidden="1" w:uiPriority="99" w:unhideWhenUsed="1"/>
-    <w:lsdException w:name="Table Grid 5" w:semiHidden="1" w:uiPriority="99" w:unhideWhenUsed="1"/>
-    <w:lsdException w:name="Table Grid 6" w:semiHidden="1" w:uiPriority="99" w:unhideWhenUsed="1"/>
-    <w:lsdException w:name="Table Grid 7" w:semiHidden="1" w:uiPriority="99" w:unhideWhenUsed="1"/>
-    <w:lsdException w:name="Table Grid 8" w:semiHidden="1" w:uiPriority="99" w:unhideWhenUsed="1"/>
-    <w:lsdException w:name="Table List 1" w:semiHidden="1" w:uiPriority="99" w:unhideWhenUsed="1"/>
-    <w:lsdException w:name="Table List 2" w:semiHidden="1" w:uiPriority="99" w:unhideWhenUsed="1"/>
-    <w:lsdException w:name="Table List 3" w:semiHidden="1" w:uiPriority="99" w:unhideWhenUsed="1"/>
-    <w:lsdException w:name="Table List 4" w:semiHidden="1" w:uiPriority="99" w:unhideWhenUsed="1"/>
-    <w:lsdException w:name="Table List 5" w:semiHidden="1" w:uiPriority="99" w:unhideWhenUsed="1"/>
-    <w:lsdException w:name="Table List 6" w:semiHidden="1" w:uiPriority="99" w:unhideWhenUsed="1"/>
-    <w:lsdException w:name="Table List 7" w:semiHidden="1" w:uiPriority="99" w:unhideWhenUsed="1"/>
-    <w:lsdException w:name="Table List 8" w:semiHidden="1" w:uiPriority="99" w:unhideWhenUsed="1"/>
-    <w:lsdException w:name="Table 3D effects 1" w:semiHidden="1" w:uiPriority="99" w:unhideWhenUsed="1"/>
-    <w:lsdException w:name="Table 3D effects 2" w:semiHidden="1" w:uiPriority="99" w:unhideWhenUsed="1"/>
-    <w:lsdException w:name="Table 3D effects 3" w:semiHidden="1" w:uiPriority="99" w:unhideWhenUsed="1"/>
-    <w:lsdException w:name="Table Contemporary" w:semiHidden="1" w:uiPriority="99" w:unhideWhenUsed="1"/>
-    <w:lsdException w:name="Table Elegant" w:semiHidden="1" w:uiPriority="99" w:unhideWhenUsed="1"/>
-    <w:lsdException w:name="Table Professional" w:semiHidden="1" w:uiPriority="99" w:unhideWhenUsed="1"/>
-    <w:lsdException w:name="Table Subtle 1" w:semiHidden="1" w:uiPriority="99" w:unhideWhenUsed="1"/>
-    <w:lsdException w:name="Table Subtle 2" w:semiHidden="1" w:uiPriority="99" w:unhideWhenUsed="1"/>
-    <w:lsdException w:name="Table Web 1" w:semiHidden="1" w:uiPriority="99" w:unhideWhenUsed="1"/>
-    <w:lsdException w:name="Table Web 2" w:semiHidden="1" w:uiPriority="99" w:unhideWhenUsed="1"/>
-    <w:lsdException w:name="Table Web 3" w:semiHidden="1" w:uiPriority="99" w:unhideWhenUsed="1"/>
-    <w:lsdException w:name="Balloon Text" w:semiHidden="1" w:qFormat="1"/>
-    <w:lsdException w:name="Table Grid" w:qFormat="1"/>
-    <w:lsdException w:name="Table Theme" w:semiHidden="1" w:uiPriority="99" w:unhideWhenUsed="1"/>
-    <w:lsdException w:name="Placeholder Text" w:semiHidden="1" w:uiPriority="99"/>
-    <w:lsdException w:name="No Spacing" w:uiPriority="99"/>
-    <w:lsdException w:name="Light Shading" w:uiPriority="60"/>
-    <w:lsdException w:name="Light List" w:uiPriority="61"/>
-    <w:lsdException w:name="Light Grid" w:uiPriority="62"/>
-    <w:lsdException w:name="Medium Shading 1" w:uiPriority="63"/>
-    <w:lsdException w:name="Medium Shading 2" w:uiPriority="64"/>
-    <w:lsdException w:name="Medium List 1" w:uiPriority="65"/>
-    <w:lsdException w:name="Medium List 2" w:uiPriority="66"/>
-    <w:lsdException w:name="Medium Grid 1" w:uiPriority="67"/>
-    <w:lsdException w:name="Medium Grid 2" w:uiPriority="68"/>
-    <w:lsdException w:name="Medium Grid 3" w:uiPriority="69"/>
-    <w:lsdException w:name="Dark List" w:uiPriority="70"/>
-    <w:lsdException w:name="Colorful Shading" w:uiPriority="71"/>
-    <w:lsdException w:name="Colorful List" w:uiPriority="72"/>
-    <w:lsdException w:name="Colorful Grid" w:uiPriority="73"/>
-    <w:lsdException w:name="Light Shading Accent 1" w:uiPriority="60"/>
-    <w:lsdException w:name="Light List Accent 1" w:uiPriority="61"/>
-    <w:lsdException w:name="Light Grid Accent 1" w:uiPriority="62"/>
-    <w:lsdException w:name="Medium Shading 1 Accent 1" w:uiPriority="63"/>
-    <w:lsdException w:name="Medium Shading 2 Accent 1" w:uiPriority="64"/>
-    <w:lsdException w:name="Medium List 1 Accent 1" w:uiPriority="65"/>
-    <w:lsdException w:name="Revision" w:semiHidden="1" w:uiPriority="99"/>
-    <w:lsdException w:name="List Paragraph" w:uiPriority="34" w:qFormat="1"/>
-    <w:lsdException w:name="Quote" w:uiPriority="99"/>
-    <w:lsdException w:name="Intense Quote" w:uiPriority="99"/>
-    <w:lsdException w:name="Medium List 2 Accent 1" w:uiPriority="66"/>
-    <w:lsdException w:name="Medium Grid 1 Accent 1" w:uiPriority="67"/>
-    <w:lsdException w:name="Medium Grid 2 Accent 1" w:uiPriority="68"/>
-    <w:lsdException w:name="Medium Grid 3 Accent 1" w:uiPriority="69"/>
-    <w:lsdException w:name="Dark List Accent 1" w:uiPriority="70"/>
-    <w:lsdException w:name="Colorful Shading Accent 1" w:uiPriority="71"/>
-    <w:lsdException w:name="Colorful List Accent 1" w:uiPriority="72"/>
-    <w:lsdException w:name="Colorful Grid Accent 1" w:uiPriority="73"/>
-    <w:lsdException w:name="Light Shading Accent 2" w:uiPriority="60"/>
-    <w:lsdException w:name="Light List Accent 2" w:uiPriority="61"/>
-    <w:lsdException w:name="Light Grid Accent 2" w:uiPriority="62"/>
-    <w:lsdException w:name="Medium Shading 1 Accent 2" w:uiPriority="63"/>
-    <w:lsdException w:name="Medium Shading 2 Accent 2" w:uiPriority="64"/>
-    <w:lsdException w:name="Medium List 1 Accent 2" w:uiPriority="65"/>
-    <w:lsdException w:name="Medium List 2 Accent 2" w:uiPriority="66"/>
-    <w:lsdException w:name="Medium Grid 1 Accent 2" w:uiPriority="67"/>
-    <w:lsdException w:name="Medium Grid 2 Accent 2" w:uiPriority="68"/>
-    <w:lsdException w:name="Medium Grid 3 Accent 2" w:uiPriority="69"/>
-    <w:lsdException w:name="Dark List Accent 2" w:uiPriority="70"/>
-    <w:lsdException w:name="Colorful Shading Accent 2" w:uiPriority="71"/>
-    <w:lsdException w:name="Colorful List Accent 2" w:uiPriority="72"/>
-    <w:lsdException w:name="Colorful Grid Accent 2" w:uiPriority="73"/>
-    <w:lsdException w:name="Light Shading Accent 3" w:uiPriority="60"/>
-    <w:lsdException w:name="Light List Accent 3" w:uiPriority="61"/>
-    <w:lsdException w:name="Light Grid Accent 3" w:uiPriority="62"/>
-    <w:lsdException w:name="Medium Shading 1 Accent 3" w:uiPriority="63"/>
-    <w:lsdException w:name="Medium Shading 2 Accent 3" w:uiPriority="64"/>
-    <w:lsdException w:name="Medium List 1 Accent 3" w:uiPriority="65"/>
-    <w:lsdException w:name="Medium List 2 Accent 3" w:uiPriority="66"/>
-    <w:lsdException w:name="Medium Grid 1 Accent 3" w:uiPriority="67"/>
-    <w:lsdException w:name="Medium Grid 2 Accent 3" w:uiPriority="68"/>
-    <w:lsdException w:name="Medium Grid 3 Accent 3" w:uiPriority="69"/>
-    <w:lsdException w:name="Dark List Accent 3" w:uiPriority="70"/>
-    <w:lsdException w:name="Colorful Shading Accent 3" w:uiPriority="71"/>
-    <w:lsdException w:name="Colorful List Accent 3" w:uiPriority="72"/>
-    <w:lsdException w:name="Colorful Grid Accent 3" w:uiPriority="73"/>
-    <w:lsdException w:name="Light Shading Accent 4" w:uiPriority="60"/>
-    <w:lsdException w:name="Light List Accent 4" w:uiPriority="61"/>
-    <w:lsdException w:name="Light Grid Accent 4" w:uiPriority="62"/>
-    <w:lsdException w:name="Medium Shading 1 Accent 4" w:uiPriority="63"/>
-    <w:lsdException w:name="Medium Shading 2 Accent 4" w:uiPriority="64"/>
-    <w:lsdException w:name="Medium List 1 Accent 4" w:uiPriority="65"/>
-    <w:lsdException w:name="Medium List 2 Accent 4" w:uiPriority="66"/>
-    <w:lsdException w:name="Medium Grid 1 Accent 4" w:uiPriority="67"/>
-    <w:lsdException w:name="Medium Grid 2 Accent 4" w:uiPriority="68"/>
-    <w:lsdException w:name="Medium Grid 3 Accent 4" w:uiPriority="69"/>
-    <w:lsdException w:name="Dark List Accent 4" w:uiPriority="70"/>
-    <w:lsdException w:name="Colorful Shading Accent 4" w:uiPriority="71"/>
-    <w:lsdException w:name="Colorful List Accent 4" w:uiPriority="72"/>
-    <w:lsdException w:name="Colorful Grid Accent 4" w:uiPriority="73"/>
-    <w:lsdException w:name="Light Shading Accent 5" w:uiPriority="60"/>
-    <w:lsdException w:name="Light List Accent 5" w:uiPriority="61"/>
-    <w:lsdException w:name="Light Grid Accent 5" w:uiPriority="62"/>
-    <w:lsdException w:name="Medium Shading 1 Accent 5" w:uiPriority="63"/>
-    <w:lsdException w:name="Medium Shading 2 Accent 5" w:uiPriority="64"/>
-    <w:lsdException w:name="Medium List 1 Accent 5" w:uiPriority="65"/>
-    <w:lsdException w:name="Medium List 2 Accent 5" w:uiPriority="66"/>
-    <w:lsdException w:name="Medium Grid 1 Accent 5" w:uiPriority="67"/>
-    <w:lsdException w:name="Medium Grid 2 Accent 5" w:uiPriority="68"/>
-    <w:lsdException w:name="Medium Grid 3 Accent 5" w:uiPriority="69"/>
-    <w:lsdException w:name="Dark List Accent 5" w:uiPriority="70"/>
-    <w:lsdException w:name="Colorful Shading Accent 5" w:uiPriority="71"/>
-    <w:lsdException w:name="Colorful List Accent 5" w:uiPriority="72"/>
-    <w:lsdException w:name="Colorful Grid Accent 5" w:uiPriority="73"/>
-    <w:lsdException w:name="Light Shading Accent 6" w:uiPriority="60"/>
-    <w:lsdException w:name="Light List Accent 6" w:uiPriority="61"/>
-    <w:lsdException w:name="Light Grid Accent 6" w:uiPriority="62"/>
-    <w:lsdException w:name="Medium Shading 1 Accent 6" w:uiPriority="63"/>
-    <w:lsdException w:name="Medium Shading 2 Accent 6" w:uiPriority="64"/>
-    <w:lsdException w:name="Medium List 1 Accent 6" w:uiPriority="65"/>
-    <w:lsdException w:name="Medium List 2 Accent 6" w:uiPriority="66"/>
-    <w:lsdException w:name="Medium Grid 1 Accent 6" w:uiPriority="67"/>
-    <w:lsdException w:name="Medium Grid 2 Accent 6" w:uiPriority="68"/>
-    <w:lsdException w:name="Medium Grid 3 Accent 6" w:uiPriority="69"/>
-    <w:lsdException w:name="Dark List Accent 6" w:uiPriority="70"/>
-    <w:lsdException w:name="Colorful Shading Accent 6" w:uiPriority="71"/>
-    <w:lsdException w:name="Colorful List Accent 6" w:uiPriority="72"/>
-    <w:lsdException w:name="Colorful Grid Accent 6" w:uiPriority="73"/>
-    <w:lsdException w:name="Subtle Emphasis" w:uiPriority="19" w:qFormat="1"/>
-    <w:lsdException w:name="Intense Emphasis" w:uiPriority="21" w:qFormat="1"/>
-    <w:lsdException w:name="Subtle Reference" w:uiPriority="31" w:qFormat="1"/>
-    <w:lsdException w:name="Intense Reference" w:uiPriority="32" w:qFormat="1"/>
-    <w:lsdException w:name="Book Title" w:uiPriority="33" w:qFormat="1"/>
-    <w:lsdException w:name="Bibliography" w:semiHidden="1" w:uiPriority="37" w:unhideWhenUsed="1"/>
-    <w:lsdException w:name="TOC Heading" w:semiHidden="1" w:uiPriority="39" w:unhideWhenUsed="1" w:qFormat="1"/>
-    <w:lsdException w:name="Plain Table 1" w:uiPriority="41"/>
-    <w:lsdException w:name="Plain Table 2" w:uiPriority="42"/>
-    <w:lsdException w:name="Plain Table 3" w:uiPriority="43"/>
-    <w:lsdException w:name="Plain Table 4" w:uiPriority="44"/>
-    <w:lsdException w:name="Plain Table 5" w:uiPriority="45"/>
-    <w:lsdException w:name="Grid Table Light" w:uiPriority="40"/>
-    <w:lsdException w:name="Grid Table 1 Light" w:uiPriority="46"/>
-    <w:lsdException w:name="Grid Table 2" w:uiPriority="47"/>
-    <w:lsdException w:name="Grid Table 3" w:uiPriority="48"/>
-    <w:lsdException w:name="Grid Table 4" w:uiPriority="49"/>
-    <w:lsdException w:name="Grid Table 5 Dark" w:uiPriority="50"/>
-    <w:lsdException w:name="Grid Table 6 Colorful" w:uiPriority="51"/>
-    <w:lsdException w:name="Grid Table 7 Colorful" w:uiPriority="52"/>
-    <w:lsdException w:name="Grid Table 1 Light Accent 1" w:uiPriority="46"/>
-    <w:lsdException w:name="Grid Table 2 Accent 1" w:uiPriority="47"/>
-    <w:lsdException w:name="Grid Table 3 Accent 1" w:uiPriority="48"/>
-    <w:lsdException w:name="Grid Table 4 Accent 1" w:uiPriority="49"/>
-    <w:lsdException w:name="Grid Table 5 Dark Accent 1" w:uiPriority="50"/>
-    <w:lsdException w:name="Grid Table 6 Colorful Accent 1" w:uiPriority="51"/>
-    <w:lsdException w:name="Grid Table 7 Colorful Accent 1" w:uiPriority="52"/>
-    <w:lsdException w:name="Grid Table 1 Light Accent 2" w:uiPriority="46"/>
-    <w:lsdException w:name="Grid Table 2 Accent 2" w:uiPriority="47"/>
-    <w:lsdException w:name="Grid Table 3 Accent 2" w:uiPriority="48"/>
-    <w:lsdException w:name="Grid Table 4 Accent 2" w:uiPriority="49"/>
-    <w:lsdException w:name="Grid Table 5 Dark Accent 2" w:uiPriority="50"/>
-    <w:lsdException w:name="Grid Table 6 Colorful Accent 2" w:uiPriority="51"/>
-    <w:lsdException w:name="Grid Table 7 Colorful Accent 2" w:uiPriority="52"/>
-    <w:lsdException w:name="Grid Table 1 Light Accent 3" w:uiPriority="46"/>
-    <w:lsdException w:name="Grid Table 2 Accent 3" w:uiPriority="47"/>
-    <w:lsdException w:name="Grid Table 3 Accent 3" w:uiPriority="48"/>
-    <w:lsdException w:name="Grid Table 4 Accent 3" w:uiPriority="49"/>
-    <w:lsdException w:name="Grid Table 5 Dark Accent 3" w:uiPriority="50"/>
-    <w:lsdException w:name="Grid Table 6 Colorful Accent 3" w:uiPriority="51"/>
-    <w:lsdException w:name="Grid Table 7 Colorful Accent 3" w:uiPriority="52"/>
-    <w:lsdException w:name="Grid Table 1 Light Accent 4" w:uiPriority="46"/>
-    <w:lsdException w:name="Grid Table 2 Accent 4" w:uiPriority="47"/>
-    <w:lsdException w:name="Grid Table 3 Accent 4" w:uiPriority="48"/>
-    <w:lsdException w:name="Grid Table 4 Accent 4" w:uiPriority="49"/>
-    <w:lsdException w:name="Grid Table 5 Dark Accent 4" w:uiPriority="50"/>
-    <w:lsdException w:name="Grid Table 6 Colorful Accent 4" w:uiPriority="51"/>
-    <w:lsdException w:name="Grid Table 7 Colorful Accent 4" w:uiPriority="52"/>
-    <w:lsdException w:name="Grid Table 1 Light Accent 5" w:uiPriority="46"/>
-    <w:lsdException w:name="Grid Table 2 Accent 5" w:uiPriority="47"/>
-    <w:lsdException w:name="Grid Table 3 Accent 5" w:uiPriority="48"/>
-    <w:lsdException w:name="Grid Table 4 Accent 5" w:uiPriority="49"/>
-    <w:lsdException w:name="Grid Table 5 Dark Accent 5" w:uiPriority="50"/>
-    <w:lsdException w:name="Grid Table 6 Colorful Accent 5" w:uiPriority="51"/>
-    <w:lsdException w:name="Grid Table 7 Colorful Accent 5" w:uiPriority="52"/>
-    <w:lsdException w:name="Grid Table 1 Light Accent 6" w:uiPriority="46"/>
-    <w:lsdException w:name="Grid Table 2 Accent 6" w:uiPriority="47"/>
-    <w:lsdException w:name="Grid Table 3 Accent 6" w:uiPriority="48"/>
-    <w:lsdException w:name="Grid Table 4 Accent 6" w:uiPriority="49"/>
-    <w:lsdException w:name="Grid Table 5 Dark Accent 6" w:uiPriority="50"/>
-    <w:lsdException w:name="Grid Table 6 Colorful Accent 6" w:uiPriority="51"/>
-    <w:lsdException w:name="Grid Table 7 Colorful Accent 6" w:uiPriority="52"/>
-    <w:lsdException w:name="List Table 1 Light" w:uiPriority="46"/>
-    <w:lsdException w:name="List Table 2" w:uiPriority="47"/>
-    <w:lsdException w:name="List Table 3" w:uiPriority="48"/>
-    <w:lsdException w:name="List Table 4" w:uiPriority="49"/>
-    <w:lsdException w:name="List Table 5 Dark" w:uiPriority="50"/>
-    <w:lsdException w:name="List Table 6 Colorful" w:uiPriority="51"/>
-    <w:lsdException w:name="List Table 7 Colorful" w:uiPriority="52"/>
-    <w:lsdException w:name="List Table 1 Light Accent 1" w:uiPriority="46"/>
-    <w:lsdException w:name="List Table 2 Accent 1" w:uiPriority="47"/>
-    <w:lsdException w:name="List Table 3 Accent 1" w:uiPriority="48"/>
-    <w:lsdException w:name="List Table 4 Accent 1" w:uiPriority="49"/>
-    <w:lsdException w:name="List Table 5 Dark Accent 1" w:uiPriority="50"/>
-    <w:lsdException w:name="List Table 6 Colorful Accent 1" w:uiPriority="51"/>
-    <w:lsdException w:name="List Table 7 Colorful Accent 1" w:uiPriority="52"/>
-    <w:lsdException w:name="List Table 1 Light Accent 2" w:uiPriority="46"/>
-    <w:lsdException w:name="List Table 2 Accent 2" w:uiPriority="47"/>
-    <w:lsdException w:name="List Table 3 Accent 2" w:uiPriority="48"/>
-    <w:lsdException w:name="List Table 4 Accent 2" w:uiPriority="49"/>
-    <w:lsdException w:name="List Table 5 Dark Accent 2" w:uiPriority="50"/>
-    <w:lsdException w:name="List Table 6 Colorful Accent 2" w:uiPriority="51"/>
-    <w:lsdException w:name="List Table 7 Colorful Accent 2" w:uiPriority="52"/>
-    <w:lsdException w:name="List Table 1 Light Accent 3" w:uiPriority="46"/>
-    <w:lsdException w:name="List Table 2 Accent 3" w:uiPriority="47"/>
-    <w:lsdException w:name="List Table 3 Accent 3" w:uiPriority="48"/>
-    <w:lsdException w:name="List Table 4 Accent 3" w:uiPriority="49"/>
-    <w:lsdException w:name="List Table 5 Dark Accent 3" w:uiPriority="50"/>
-    <w:lsdException w:name="List Table 6 Colorful Accent 3" w:uiPriority="51"/>
-    <w:lsdException w:name="List Table 7 Colorful Accent 3" w:uiPriority="52"/>
-    <w:lsdException w:name="List Table 1 Light Accent 4" w:uiPriority="46"/>
-    <w:lsdException w:name="List Table 2 Accent 4" w:uiPriority="47"/>
-    <w:lsdException w:name="List Table 3 Accent 4" w:uiPriority="48"/>
-    <w:lsdException w:name="List Table 4 Accent 4" w:uiPriority="49"/>
-    <w:lsdException w:name="List Table 5 Dark Accent 4" w:uiPriority="50"/>
-    <w:lsdException w:name="List Table 6 Colorful Accent 4" w:uiPriority="51"/>
-    <w:lsdException w:name="List Table 7 Colorful Accent 4" w:uiPriority="52"/>
-    <w:lsdException w:name="List Table 1 Light Accent 5" w:uiPriority="46"/>
-    <w:lsdException w:name="List Table 2 Accent 5" w:uiPriority="47"/>
-    <w:lsdException w:name="List Table 3 Accent 5" w:uiPriority="48"/>
-    <w:lsdException w:name="List Table 4 Accent 5" w:uiPriority="49"/>
-    <w:lsdException w:name="List Table 5 Dark Accent 5" w:uiPriority="50"/>
-    <w:lsdException w:name="List Table 6 Colorful Accent 5" w:uiPriority="51"/>
-    <w:lsdException w:name="List Table 7 Colorful Accent 5" w:uiPriority="52"/>
-    <w:lsdException w:name="List Table 1 Light Accent 6" w:uiPriority="46"/>
-    <w:lsdException w:name="List Table 2 Accent 6" w:uiPriority="47"/>
-    <w:lsdException w:name="List Table 3 Accent 6" w:uiPriority="48"/>
-    <w:lsdException w:name="List Table 4 Accent 6" w:uiPriority="49"/>
-    <w:lsdException w:name="List Table 5 Dark Accent 6" w:uiPriority="50"/>
-    <w:lsdException w:name="List Table 6 Colorful Accent 6" w:uiPriority="51"/>
-    <w:lsdException w:name="List Table 7 Colorful Accent 6" w:uiPriority="52"/>
-    <w:lsdException w:name="Mention" w:semiHidden="1" w:uiPriority="99" w:unhideWhenUsed="1"/>
-    <w:lsdException w:name="Smart Hyperlink" w:semiHidden="1" w:uiPriority="99" w:unhideWhenUsed="1"/>
-    <w:lsdException w:name="Hashtag" w:semiHidden="1" w:uiPriority="99" w:unhideWhenUsed="1"/>
-    <w:lsdException w:name="Unresolved Mention" w:semiHidden="1" w:uiPriority="99" w:unhideWhenUsed="1"/>
-    <w:lsdException w:name="Smart Link" w:semiHidden="1" w:uiPriority="99" w:unhideWhenUsed="1"/>
+  <w:latentStyles w:count="260" w:defQFormat="0" w:defUnhideWhenUsed="1" w:defSemiHidden="1" w:defUIPriority="99" w:defLockedState="0">
+    <w:lsdException w:qFormat="1" w:unhideWhenUsed="0" w:uiPriority="0" w:semiHidden="0" w:name="Normal"/>
+    <w:lsdException w:qFormat="1" w:unhideWhenUsed="0" w:uiPriority="0" w:semiHidden="0" w:name="heading 1"/>
+    <w:lsdException w:qFormat="1" w:uiPriority="9" w:name="heading 2"/>
+    <w:lsdException w:qFormat="1" w:uiPriority="9" w:name="heading 3"/>
+    <w:lsdException w:qFormat="1" w:uiPriority="9" w:name="heading 4"/>
+    <w:lsdException w:qFormat="1" w:uiPriority="9" w:name="heading 5"/>
+    <w:lsdException w:qFormat="1" w:uiPriority="9" w:name="heading 6"/>
+    <w:lsdException w:qFormat="1" w:uiPriority="9" w:name="heading 7"/>
+    <w:lsdException w:qFormat="1" w:uiPriority="9" w:name="heading 8"/>
+    <w:lsdException w:qFormat="1" w:uiPriority="9" w:name="heading 9"/>
+    <w:lsdException w:uiPriority="0" w:name="index 1"/>
+    <w:lsdException w:uiPriority="0" w:name="index 2"/>
+    <w:lsdException w:uiPriority="0" w:name="index 3"/>
+    <w:lsdException w:uiPriority="0" w:name="index 4"/>
+    <w:lsdException w:uiPriority="0" w:name="index 5"/>
+    <w:lsdException w:uiPriority="0" w:name="index 6"/>
+    <w:lsdException w:uiPriority="0" w:name="index 7"/>
+    <w:lsdException w:uiPriority="0" w:name="index 8"/>
+    <w:lsdException w:uiPriority="0" w:name="index 9"/>
+    <w:lsdException w:qFormat="1" w:unhideWhenUsed="0" w:uiPriority="39" w:semiHidden="0" w:name="toc 1"/>
+    <w:lsdException w:qFormat="1" w:uiPriority="39" w:semiHidden="0" w:name="toc 2"/>
+    <w:lsdException w:uiPriority="39" w:name="toc 3"/>
+    <w:lsdException w:uiPriority="39" w:name="toc 4"/>
+    <w:lsdException w:uiPriority="39" w:name="toc 5"/>
+    <w:lsdException w:uiPriority="39" w:name="toc 6"/>
+    <w:lsdException w:uiPriority="39" w:name="toc 7"/>
+    <w:lsdException w:uiPriority="39" w:name="toc 8"/>
+    <w:lsdException w:uiPriority="39" w:name="toc 9"/>
+    <w:lsdException w:qFormat="1" w:uiPriority="99" w:semiHidden="0" w:name="Normal Indent"/>
+    <w:lsdException w:uiPriority="0" w:name="footnote text"/>
+    <w:lsdException w:qFormat="1" w:uiPriority="0" w:name="annotation text"/>
+    <w:lsdException w:qFormat="1" w:uiPriority="0" w:semiHidden="0" w:name="header"/>
+    <w:lsdException w:qFormat="1" w:uiPriority="99" w:semiHidden="0" w:name="footer"/>
+    <w:lsdException w:uiPriority="0" w:name="index heading"/>
+    <w:lsdException w:qFormat="1" w:uiPriority="35" w:name="caption"/>
+    <w:lsdException w:uiPriority="0" w:name="table of figures"/>
+    <w:lsdException w:uiPriority="0" w:name="envelope address"/>
+    <w:lsdException w:uiPriority="0" w:name="envelope return"/>
+    <w:lsdException w:uiPriority="0" w:name="footnote reference"/>
+    <w:lsdException w:qFormat="1" w:uiPriority="0" w:name="annotation reference"/>
+    <w:lsdException w:uiPriority="0" w:name="line number"/>
+    <w:lsdException w:qFormat="1" w:unhideWhenUsed="0" w:uiPriority="0" w:semiHidden="0" w:name="page number"/>
+    <w:lsdException w:uiPriority="0" w:name="endnote reference"/>
+    <w:lsdException w:uiPriority="0" w:name="endnote text"/>
+    <w:lsdException w:uiPriority="0" w:name="table of authorities"/>
+    <w:lsdException w:uiPriority="0" w:name="macro"/>
+    <w:lsdException w:uiPriority="0" w:name="toa heading"/>
+    <w:lsdException w:uiPriority="0" w:name="List"/>
+    <w:lsdException w:uiPriority="0" w:name="List Bullet"/>
+    <w:lsdException w:uiPriority="0" w:name="List Number"/>
+    <w:lsdException w:uiPriority="0" w:name="List 2"/>
+    <w:lsdException w:uiPriority="0" w:name="List 3"/>
+    <w:lsdException w:uiPriority="0" w:name="List 4"/>
+    <w:lsdException w:uiPriority="0" w:name="List 5"/>
+    <w:lsdException w:uiPriority="0" w:name="List Bullet 2"/>
+    <w:lsdException w:uiPriority="0" w:name="List Bullet 3"/>
+    <w:lsdException w:uiPriority="0" w:name="List Bullet 4"/>
+    <w:lsdException w:uiPriority="0" w:name="List Bullet 5"/>
+    <w:lsdException w:uiPriority="0" w:name="List Number 2"/>
+    <w:lsdException w:uiPriority="0" w:name="List Number 3"/>
+    <w:lsdException w:uiPriority="0" w:name="List Number 4"/>
+    <w:lsdException w:uiPriority="0" w:name="List Number 5"/>
+    <w:lsdException w:qFormat="1" w:unhideWhenUsed="0" w:uiPriority="10" w:semiHidden="0" w:name="Title"/>
+    <w:lsdException w:uiPriority="0" w:name="Closing"/>
+    <w:lsdException w:uiPriority="0" w:name="Signature"/>
+    <w:lsdException w:qFormat="1" w:uiPriority="1" w:name="Default Paragraph Font"/>
+    <w:lsdException w:qFormat="1" w:unhideWhenUsed="0" w:uiPriority="0" w:semiHidden="0" w:name="Body Text"/>
+    <w:lsdException w:qFormat="1" w:uiPriority="0" w:name="Body Text Indent"/>
+    <w:lsdException w:uiPriority="0" w:name="List Continue"/>
+    <w:lsdException w:uiPriority="0" w:name="List Continue 2"/>
+    <w:lsdException w:uiPriority="0" w:name="List Continue 3"/>
+    <w:lsdException w:uiPriority="0" w:name="List Continue 4"/>
+    <w:lsdException w:uiPriority="0" w:name="List Continue 5"/>
+    <w:lsdException w:uiPriority="0" w:name="Message Header"/>
+    <w:lsdException w:qFormat="1" w:unhideWhenUsed="0" w:uiPriority="11" w:semiHidden="0" w:name="Subtitle"/>
+    <w:lsdException w:uiPriority="0" w:name="Salutation"/>
+    <w:lsdException w:uiPriority="0" w:name="Date"/>
+    <w:lsdException w:uiPriority="0" w:name="Body Text First Indent"/>
+    <w:lsdException w:uiPriority="0" w:name="Body Text First Indent 2"/>
+    <w:lsdException w:uiPriority="0" w:name="Note Heading"/>
+    <w:lsdException w:uiPriority="0" w:name="Body Text 2"/>
+    <w:lsdException w:uiPriority="0" w:name="Body Text 3"/>
+    <w:lsdException w:qFormat="1" w:unhideWhenUsed="0" w:uiPriority="0" w:semiHidden="0" w:name="Body Text Indent 2"/>
+    <w:lsdException w:uiPriority="0" w:name="Body Text Indent 3"/>
+    <w:lsdException w:uiPriority="0" w:name="Block Text"/>
+    <w:lsdException w:qFormat="1" w:unhideWhenUsed="0" w:uiPriority="99" w:semiHidden="0" w:name="Hyperlink"/>
+    <w:lsdException w:qFormat="1" w:uiPriority="99" w:name="FollowedHyperlink"/>
+    <w:lsdException w:qFormat="1" w:unhideWhenUsed="0" w:uiPriority="22" w:semiHidden="0" w:name="Strong"/>
+    <w:lsdException w:qFormat="1" w:unhideWhenUsed="0" w:uiPriority="20" w:semiHidden="0" w:name="Emphasis"/>
+    <w:lsdException w:uiPriority="0" w:name="Document Map"/>
+    <w:lsdException w:uiPriority="0" w:name="Plain Text"/>
+    <w:lsdException w:uiPriority="0" w:name="E-mail Signature"/>
+    <w:lsdException w:qFormat="1" w:unhideWhenUsed="0" w:uiPriority="0" w:semiHidden="0" w:name="Normal (Web)"/>
+    <w:lsdException w:uiPriority="0" w:name="HTML Acronym"/>
+    <w:lsdException w:uiPriority="0" w:name="HTML Address"/>
+    <w:lsdException w:uiPriority="0" w:name="HTML Cite"/>
+    <w:lsdException w:uiPriority="0" w:name="HTML Code"/>
+    <w:lsdException w:uiPriority="0" w:name="HTML Definition"/>
+    <w:lsdException w:uiPriority="0" w:name="HTML Keyboard"/>
+    <w:lsdException w:uiPriority="0" w:name="HTML Preformatted"/>
+    <w:lsdException w:uiPriority="0" w:name="HTML Sample"/>
+    <w:lsdException w:uiPriority="0" w:name="HTML Typewriter"/>
+    <w:lsdException w:uiPriority="0" w:name="HTML Variable"/>
+    <w:lsdException w:qFormat="1" w:uiPriority="99" w:name="Normal Table"/>
+    <w:lsdException w:qFormat="1" w:uiPriority="0" w:name="annotation subject"/>
+    <w:lsdException w:uiPriority="99" w:name="Table Simple 1"/>
+    <w:lsdException w:uiPriority="99" w:name="Table Simple 2"/>
+    <w:lsdException w:uiPriority="99" w:name="Table Simple 3"/>
+    <w:lsdException w:uiPriority="99" w:name="Table Classic 1"/>
+    <w:lsdException w:uiPriority="99" w:name="Table Classic 2"/>
+    <w:lsdException w:uiPriority="99" w:name="Table Classic 3"/>
+    <w:lsdException w:uiPriority="99" w:name="Table Classic 4"/>
+    <w:lsdException w:uiPriority="99" w:name="Table Colorful 1"/>
+    <w:lsdException w:uiPriority="99" w:name="Table Colorful 2"/>
+    <w:lsdException w:uiPriority="99" w:name="Table Colorful 3"/>
+    <w:lsdException w:uiPriority="99" w:name="Table Columns 1"/>
+    <w:lsdException w:uiPriority="99" w:name="Table Columns 2"/>
+    <w:lsdException w:uiPriority="99" w:name="Table Columns 3"/>
+    <w:lsdException w:uiPriority="99" w:name="Table Columns 4"/>
+    <w:lsdException w:uiPriority="99" w:name="Table Columns 5"/>
+    <w:lsdException w:uiPriority="99" w:name="Table Grid 1"/>
+    <w:lsdException w:uiPriority="99" w:name="Table Grid 2"/>
+    <w:lsdException w:uiPriority="99" w:name="Table Grid 3"/>
+    <w:lsdException w:uiPriority="99" w:name="Table Grid 4"/>
+    <w:lsdException w:uiPriority="99" w:name="Table Grid 5"/>
+    <w:lsdException w:uiPriority="99" w:name="Table Grid 6"/>
+    <w:lsdException w:uiPriority="99" w:name="Table Grid 7"/>
+    <w:lsdException w:uiPriority="99" w:name="Table Grid 8"/>
+    <w:lsdException w:uiPriority="99" w:name="Table List 1"/>
+    <w:lsdException w:uiPriority="99" w:name="Table List 2"/>
+    <w:lsdException w:uiPriority="99" w:name="Table List 3"/>
+    <w:lsdException w:uiPriority="99" w:name="Table List 4"/>
+    <w:lsdException w:uiPriority="99" w:name="Table List 5"/>
+    <w:lsdException w:uiPriority="99" w:name="Table List 6"/>
+    <w:lsdException w:uiPriority="99" w:name="Table List 7"/>
+    <w:lsdException w:uiPriority="99" w:name="Table List 8"/>
+    <w:lsdException w:uiPriority="99" w:name="Table 3D effects 1"/>
+    <w:lsdException w:uiPriority="99" w:name="Table 3D effects 2"/>
+    <w:lsdException w:uiPriority="99" w:name="Table 3D effects 3"/>
+    <w:lsdException w:uiPriority="99" w:name="Table Contemporary"/>
+    <w:lsdException w:uiPriority="99" w:name="Table Elegant"/>
+    <w:lsdException w:uiPriority="99" w:name="Table Professional"/>
+    <w:lsdException w:uiPriority="99" w:name="Table Subtle 1"/>
+    <w:lsdException w:uiPriority="99" w:name="Table Subtle 2"/>
+    <w:lsdException w:uiPriority="99" w:name="Table Web 1"/>
+    <w:lsdException w:uiPriority="99" w:name="Table Web 2"/>
+    <w:lsdException w:uiPriority="99" w:name="Table Web 3"/>
+    <w:lsdException w:qFormat="1" w:unhideWhenUsed="0" w:uiPriority="0" w:name="Balloon Text"/>
+    <w:lsdException w:qFormat="1" w:unhideWhenUsed="0" w:uiPriority="0" w:semiHidden="0" w:name="Table Grid"/>
+    <w:lsdException w:uiPriority="99" w:name="Table Theme"/>
+    <w:lsdException w:unhideWhenUsed="0" w:uiPriority="60" w:semiHidden="0" w:name="Light Shading"/>
+    <w:lsdException w:unhideWhenUsed="0" w:uiPriority="61" w:semiHidden="0" w:name="Light List"/>
+    <w:lsdException w:unhideWhenUsed="0" w:uiPriority="62" w:semiHidden="0" w:name="Light Grid"/>
+    <w:lsdException w:unhideWhenUsed="0" w:uiPriority="63" w:semiHidden="0" w:name="Medium Shading 1"/>
+    <w:lsdException w:unhideWhenUsed="0" w:uiPriority="64" w:semiHidden="0" w:name="Medium Shading 2"/>
+    <w:lsdException w:unhideWhenUsed="0" w:uiPriority="65" w:semiHidden="0" w:name="Medium List 1"/>
+    <w:lsdException w:unhideWhenUsed="0" w:uiPriority="66" w:semiHidden="0" w:name="Medium List 2"/>
+    <w:lsdException w:unhideWhenUsed="0" w:uiPriority="67" w:semiHidden="0" w:name="Medium Grid 1"/>
+    <w:lsdException w:unhideWhenUsed="0" w:uiPriority="68" w:semiHidden="0" w:name="Medium Grid 2"/>
+    <w:lsdException w:unhideWhenUsed="0" w:uiPriority="69" w:semiHidden="0" w:name="Medium Grid 3"/>
+    <w:lsdException w:unhideWhenUsed="0" w:uiPriority="70" w:semiHidden="0" w:name="Dark List"/>
+    <w:lsdException w:unhideWhenUsed="0" w:uiPriority="71" w:semiHidden="0" w:name="Colorful Shading"/>
+    <w:lsdException w:unhideWhenUsed="0" w:uiPriority="72" w:semiHidden="0" w:name="Colorful List"/>
+    <w:lsdException w:unhideWhenUsed="0" w:uiPriority="73" w:semiHidden="0" w:name="Colorful Grid"/>
+    <w:lsdException w:unhideWhenUsed="0" w:uiPriority="60" w:semiHidden="0" w:name="Light Shading Accent 1"/>
+    <w:lsdException w:unhideWhenUsed="0" w:uiPriority="61" w:semiHidden="0" w:name="Light List Accent 1"/>
+    <w:lsdException w:unhideWhenUsed="0" w:uiPriority="62" w:semiHidden="0" w:name="Light Grid Accent 1"/>
+    <w:lsdException w:unhideWhenUsed="0" w:uiPriority="63" w:semiHidden="0" w:name="Medium Shading 1 Accent 1"/>
+    <w:lsdException w:unhideWhenUsed="0" w:uiPriority="64" w:semiHidden="0" w:name="Medium Shading 2 Accent 1"/>
+    <w:lsdException w:unhideWhenUsed="0" w:uiPriority="65" w:semiHidden="0" w:name="Medium List 1 Accent 1"/>
+    <w:lsdException w:qFormat="1" w:unhideWhenUsed="0" w:uiPriority="34" w:semiHidden="0" w:name="List Paragraph"/>
+    <w:lsdException w:unhideWhenUsed="0" w:uiPriority="66" w:semiHidden="0" w:name="Medium List 2 Accent 1"/>
+    <w:lsdException w:unhideWhenUsed="0" w:uiPriority="67" w:semiHidden="0" w:name="Medium Grid 1 Accent 1"/>
+    <w:lsdException w:unhideWhenUsed="0" w:uiPriority="68" w:semiHidden="0" w:name="Medium Grid 2 Accent 1"/>
+    <w:lsdException w:unhideWhenUsed="0" w:uiPriority="69" w:semiHidden="0" w:name="Medium Grid 3 Accent 1"/>
+    <w:lsdException w:unhideWhenUsed="0" w:uiPriority="70" w:semiHidden="0" w:name="Dark List Accent 1"/>
+    <w:lsdException w:unhideWhenUsed="0" w:uiPriority="71" w:semiHidden="0" w:name="Colorful Shading Accent 1"/>
+    <w:lsdException w:unhideWhenUsed="0" w:uiPriority="72" w:semiHidden="0" w:name="Colorful List Accent 1"/>
+    <w:lsdException w:unhideWhenUsed="0" w:uiPriority="73" w:semiHidden="0" w:name="Colorful Grid Accent 1"/>
+    <w:lsdException w:unhideWhenUsed="0" w:uiPriority="60" w:semiHidden="0" w:name="Light Shading Accent 2"/>
+    <w:lsdException w:unhideWhenUsed="0" w:uiPriority="61" w:semiHidden="0" w:name="Light List Accent 2"/>
+    <w:lsdException w:unhideWhenUsed="0" w:uiPriority="62" w:semiHidden="0" w:name="Light Grid Accent 2"/>
+    <w:lsdException w:unhideWhenUsed="0" w:uiPriority="63" w:semiHidden="0" w:name="Medium Shading 1 Accent 2"/>
+    <w:lsdException w:unhideWhenUsed="0" w:uiPriority="64" w:semiHidden="0" w:name="Medium Shading 2 Accent 2"/>
+    <w:lsdException w:unhideWhenUsed="0" w:uiPriority="65" w:semiHidden="0" w:name="Medium List 1 Accent 2"/>
+    <w:lsdException w:unhideWhenUsed="0" w:uiPriority="66" w:semiHidden="0" w:name="Medium List 2 Accent 2"/>
+    <w:lsdException w:unhideWhenUsed="0" w:uiPriority="67" w:semiHidden="0" w:name="Medium Grid 1 Accent 2"/>
+    <w:lsdException w:unhideWhenUsed="0" w:uiPriority="68" w:semiHidden="0" w:name="Medium Grid 2 Accent 2"/>
+    <w:lsdException w:unhideWhenUsed="0" w:uiPriority="69" w:semiHidden="0" w:name="Medium Grid 3 Accent 2"/>
+    <w:lsdException w:unhideWhenUsed="0" w:uiPriority="70" w:semiHidden="0" w:name="Dark List Accent 2"/>
+    <w:lsdException w:unhideWhenUsed="0" w:uiPriority="71" w:semiHidden="0" w:name="Colorful Shading Accent 2"/>
+    <w:lsdException w:unhideWhenUsed="0" w:uiPriority="72" w:semiHidden="0" w:name="Colorful List Accent 2"/>
+    <w:lsdException w:unhideWhenUsed="0" w:uiPriority="73" w:semiHidden="0" w:name="Colorful Grid Accent 2"/>
+    <w:lsdException w:unhideWhenUsed="0" w:uiPriority="60" w:semiHidden="0" w:name="Light Shading Accent 3"/>
+    <w:lsdException w:unhideWhenUsed="0" w:uiPriority="61" w:semiHidden="0" w:name="Light List Accent 3"/>
+    <w:lsdException w:unhideWhenUsed="0" w:uiPriority="62" w:semiHidden="0" w:name="Light Grid Accent 3"/>
+    <w:lsdException w:unhideWhenUsed="0" w:uiPriority="63" w:semiHidden="0" w:name="Medium Shading 1 Accent 3"/>
+    <w:lsdException w:unhideWhenUsed="0" w:uiPriority="64" w:semiHidden="0" w:name="Medium Shading 2 Accent 3"/>
+    <w:lsdException w:unhideWhenUsed="0" w:uiPriority="65" w:semiHidden="0" w:name="Medium List 1 Accent 3"/>
+    <w:lsdException w:unhideWhenUsed="0" w:uiPriority="66" w:semiHidden="0" w:name="Medium List 2 Accent 3"/>
+    <w:lsdException w:unhideWhenUsed="0" w:uiPriority="67" w:semiHidden="0" w:name="Medium Grid 1 Accent 3"/>
+    <w:lsdException w:unhideWhenUsed="0" w:uiPriority="68" w:semiHidden="0" w:name="Medium Grid 2 Accent 3"/>
+    <w:lsdException w:unhideWhenUsed="0" w:uiPriority="69" w:semiHidden="0" w:name="Medium Grid 3 Accent 3"/>
+    <w:lsdException w:unhideWhenUsed="0" w:uiPriority="70" w:semiHidden="0" w:name="Dark List Accent 3"/>
+    <w:lsdException w:unhideWhenUsed="0" w:uiPriority="71" w:semiHidden="0" w:name="Colorful Shading Accent 3"/>
+    <w:lsdException w:unhideWhenUsed="0" w:uiPriority="72" w:semiHidden="0" w:name="Colorful List Accent 3"/>
+    <w:lsdException w:unhideWhenUsed="0" w:uiPriority="73" w:semiHidden="0" w:name="Colorful Grid Accent 3"/>
+    <w:lsdException w:unhideWhenUsed="0" w:uiPriority="60" w:semiHidden="0" w:name="Light Shading Accent 4"/>
+    <w:lsdException w:unhideWhenUsed="0" w:uiPriority="61" w:semiHidden="0" w:name="Light List Accent 4"/>
+    <w:lsdException w:unhideWhenUsed="0" w:uiPriority="62" w:semiHidden="0" w:name="Light Grid Accent 4"/>
+    <w:lsdException w:unhideWhenUsed="0" w:uiPriority="63" w:semiHidden="0" w:name="Medium Shading 1 Accent 4"/>
+    <w:lsdException w:unhideWhenUsed="0" w:uiPriority="64" w:semiHidden="0" w:name="Medium Shading 2 Accent 4"/>
+    <w:lsdException w:unhideWhenUsed="0" w:uiPriority="65" w:semiHidden="0" w:name="Medium List 1 Accent 4"/>
+    <w:lsdException w:unhideWhenUsed="0" w:uiPriority="66" w:semiHidden="0" w:name="Medium List 2 Accent 4"/>
+    <w:lsdException w:unhideWhenUsed="0" w:uiPriority="67" w:semiHidden="0" w:name="Medium Grid 1 Accent 4"/>
+    <w:lsdException w:unhideWhenUsed="0" w:uiPriority="68" w:semiHidden="0" w:name="Medium Grid 2 Accent 4"/>
+    <w:lsdException w:unhideWhenUsed="0" w:uiPriority="69" w:semiHidden="0" w:name="Medium Grid 3 Accent 4"/>
+    <w:lsdException w:unhideWhenUsed="0" w:uiPriority="70" w:semiHidden="0" w:name="Dark List Accent 4"/>
+    <w:lsdException w:unhideWhenUsed="0" w:uiPriority="71" w:semiHidden="0" w:name="Colorful Shading Accent 4"/>
+    <w:lsdException w:unhideWhenUsed="0" w:uiPriority="72" w:semiHidden="0" w:name="Colorful List Accent 4"/>
+    <w:lsdException w:unhideWhenUsed="0" w:uiPriority="73" w:semiHidden="0" w:name="Colorful Grid Accent 4"/>
+    <w:lsdException w:unhideWhenUsed="0" w:uiPriority="60" w:semiHidden="0" w:name="Light Shading Accent 5"/>
+    <w:lsdException w:unhideWhenUsed="0" w:uiPriority="61" w:semiHidden="0" w:name="Light List Accent 5"/>
+    <w:lsdException w:unhideWhenUsed="0" w:uiPriority="62" w:semiHidden="0" w:name="Light Grid Accent 5"/>
+    <w:lsdException w:unhideWhenUsed="0" w:uiPriority="63" w:semiHidden="0" w:name="Medium Shading 1 Accent 5"/>
+    <w:lsdException w:unhideWhenUsed="0" w:uiPriority="64" w:semiHidden="0" w:name="Medium Shading 2 Accent 5"/>
+    <w:lsdException w:unhideWhenUsed="0" w:uiPriority="65" w:semiHidden="0" w:name="Medium List 1 Accent 5"/>
+    <w:lsdException w:unhideWhenUsed="0" w:uiPriority="66" w:semiHidden="0" w:name="Medium List 2 Accent 5"/>
+    <w:lsdException w:unhideWhenUsed="0" w:uiPriority="67" w:semiHidden="0" w:name="Medium Grid 1 Accent 5"/>
+    <w:lsdException w:unhideWhenUsed="0" w:uiPriority="68" w:semiHidden="0" w:name="Medium Grid 2 Accent 5"/>
+    <w:lsdException w:unhideWhenUsed="0" w:uiPriority="69" w:semiHidden="0" w:name="Medium Grid 3 Accent 5"/>
+    <w:lsdException w:unhideWhenUsed="0" w:uiPriority="70" w:semiHidden="0" w:name="Dark List Accent 5"/>
+    <w:lsdException w:unhideWhenUsed="0" w:uiPriority="71" w:semiHidden="0" w:name="Colorful Shading Accent 5"/>
+    <w:lsdException w:unhideWhenUsed="0" w:uiPriority="72" w:semiHidden="0" w:name="Colorful List Accent 5"/>
+    <w:lsdException w:unhideWhenUsed="0" w:uiPriority="73" w:semiHidden="0" w:name="Colorful Grid Accent 5"/>
+    <w:lsdException w:unhideWhenUsed="0" w:uiPriority="60" w:semiHidden="0" w:name="Light Shading Accent 6"/>
+    <w:lsdException w:unhideWhenUsed="0" w:uiPriority="61" w:semiHidden="0" w:name="Light List Accent 6"/>
+    <w:lsdException w:unhideWhenUsed="0" w:uiPriority="62" w:semiHidden="0" w:name="Light Grid Accent 6"/>
+    <w:lsdException w:unhideWhenUsed="0" w:uiPriority="63" w:semiHidden="0" w:name="Medium Shading 1 Accent 6"/>
+    <w:lsdException w:unhideWhenUsed="0" w:uiPriority="64" w:semiHidden="0" w:name="Medium Shading 2 Accent 6"/>
+    <w:lsdException w:unhideWhenUsed="0" w:uiPriority="65" w:semiHidden="0" w:name="Medium List 1 Accent 6"/>
+    <w:lsdException w:unhideWhenUsed="0" w:uiPriority="66" w:semiHidden="0" w:name="Medium List 2 Accent 6"/>
+    <w:lsdException w:unhideWhenUsed="0" w:uiPriority="67" w:semiHidden="0" w:name="Medium Grid 1 Accent 6"/>
+    <w:lsdException w:unhideWhenUsed="0" w:uiPriority="68" w:semiHidden="0" w:name="Medium Grid 2 Accent 6"/>
+    <w:lsdException w:unhideWhenUsed="0" w:uiPriority="69" w:semiHidden="0" w:name="Medium Grid 3 Accent 6"/>
+    <w:lsdException w:unhideWhenUsed="0" w:uiPriority="70" w:semiHidden="0" w:name="Dark List Accent 6"/>
+    <w:lsdException w:unhideWhenUsed="0" w:uiPriority="71" w:semiHidden="0" w:name="Colorful Shading Accent 6"/>
+    <w:lsdException w:unhideWhenUsed="0" w:uiPriority="72" w:semiHidden="0" w:name="Colorful List Accent 6"/>
+    <w:lsdException w:unhideWhenUsed="0" w:uiPriority="73" w:semiHidden="0" w:name="Colorful Grid Accent 6"/>
   </w:latentStyles>
-  <w:style w:type="paragraph" w:default="1" w:styleId="Normal">
+  <w:style w:type="paragraph" w:default="1" w:styleId="1">
     <w:name w:val="Normal"/>
-    <w:next w:val="NormalIndent"/>
+    <w:next w:val="2"/>
     <w:qFormat/>
+    <w:uiPriority w:val="0"/>
     <w:pPr>
       <w:widowControl w:val="0"/>
       <w:jc w:val="both"/>
     </w:pPr>
     <w:rPr>
+      <w:rFonts w:ascii="Times New Roman" w:hAnsi="Times New Roman" w:eastAsia="宋体" w:cs="Times New Roman"/>
       <w:kern w:val="2"/>
       <w:sz w:val="21"/>
       <w:szCs w:val="24"/>
-      <w:lang w:eastAsia="zh-CN"/>
+      <w:lang w:val="en-US" w:eastAsia="zh-CN" w:bidi="ar-SA"/>
     </w:rPr>
   </w:style>
-  <w:style w:type="paragraph" w:styleId="Heading1">
+  <w:style w:type="paragraph" w:styleId="3">
     <w:name w:val="heading 1"/>
-    <w:next w:val="Normal"/>
-    <w:link w:val="Heading1Char"/>
+    <w:next w:val="1"/>
+    <w:link w:val="33"/>
     <w:qFormat/>
+    <w:uiPriority w:val="0"/>
     <w:pPr>
       <w:keepNext/>
       <w:keepLines/>
@@ -3465,25 +4505,27 @@
       <w:outlineLvl w:val="0"/>
     </w:pPr>
     <w:rPr>
+      <w:rFonts w:ascii="Times New Roman" w:hAnsi="Times New Roman" w:eastAsia="宋体" w:cs="Times New Roman"/>
       <w:b/>
       <w:kern w:val="44"/>
       <w:sz w:val="44"/>
-      <w:lang w:eastAsia="zh-CN"/>
+      <w:lang w:val="en-US" w:eastAsia="zh-CN" w:bidi="ar-SA"/>
     </w:rPr>
   </w:style>
-  <w:style w:type="character" w:default="1" w:styleId="DefaultParagraphFont">
+  <w:style w:type="character" w:default="1" w:styleId="17">
     <w:name w:val="Default Paragraph Font"/>
-    <w:uiPriority w:val="1"/>
     <w:semiHidden/>
     <w:unhideWhenUsed/>
+    <w:qFormat/>
+    <w:uiPriority w:val="1"/>
   </w:style>
-  <w:style w:type="table" w:default="1" w:styleId="TableNormal">
+  <w:style w:type="table" w:default="1" w:styleId="15">
     <w:name w:val="Normal Table"/>
-    <w:uiPriority w:val="99"/>
     <w:semiHidden/>
     <w:unhideWhenUsed/>
+    <w:qFormat/>
+    <w:uiPriority w:val="99"/>
     <w:tblPr>
-      <w:tblInd w:w="0" w:type="dxa"/>
       <w:tblCellMar>
         <w:top w:w="0" w:type="dxa"/>
         <w:left w:w="108" w:type="dxa"/>
@@ -3492,39 +4534,35 @@
       </w:tblCellMar>
     </w:tblPr>
   </w:style>
-  <w:style w:type="numbering" w:default="1" w:styleId="NoList">
-    <w:name w:val="No List"/>
-    <w:uiPriority w:val="99"/>
-    <w:semiHidden/>
-    <w:unhideWhenUsed/>
-  </w:style>
-  <w:style w:type="paragraph" w:styleId="NormalIndent">
+  <w:style w:type="paragraph" w:styleId="2">
     <w:name w:val="Normal Indent"/>
-    <w:basedOn w:val="Normal"/>
-    <w:next w:val="Normal"/>
-    <w:uiPriority w:val="99"/>
+    <w:basedOn w:val="1"/>
+    <w:next w:val="1"/>
     <w:unhideWhenUsed/>
     <w:qFormat/>
+    <w:uiPriority w:val="99"/>
     <w:pPr>
-      <w:ind w:firstLineChars="200" w:firstLine="420"/>
+      <w:ind w:firstLine="420" w:firstLineChars="200"/>
     </w:pPr>
   </w:style>
-  <w:style w:type="paragraph" w:styleId="CommentText">
+  <w:style w:type="paragraph" w:styleId="4">
     <w:name w:val="annotation text"/>
-    <w:basedOn w:val="Normal"/>
-    <w:link w:val="CommentTextChar"/>
+    <w:basedOn w:val="1"/>
+    <w:link w:val="39"/>
     <w:semiHidden/>
     <w:unhideWhenUsed/>
     <w:qFormat/>
+    <w:uiPriority w:val="0"/>
     <w:pPr>
       <w:jc w:val="left"/>
     </w:pPr>
   </w:style>
-  <w:style w:type="paragraph" w:styleId="BodyText">
+  <w:style w:type="paragraph" w:styleId="5">
     <w:name w:val="Body Text"/>
-    <w:basedOn w:val="Normal"/>
-    <w:link w:val="BodyTextChar"/>
+    <w:basedOn w:val="1"/>
+    <w:link w:val="35"/>
     <w:qFormat/>
+    <w:uiPriority w:val="0"/>
     <w:pPr>
       <w:spacing w:after="120"/>
     </w:pPr>
@@ -3532,48 +4570,51 @@
       <w:szCs w:val="20"/>
     </w:rPr>
   </w:style>
-  <w:style w:type="paragraph" w:styleId="BodyTextIndent">
+  <w:style w:type="paragraph" w:styleId="6">
     <w:name w:val="Body Text Indent"/>
-    <w:basedOn w:val="Normal"/>
-    <w:link w:val="BodyTextIndentChar"/>
+    <w:basedOn w:val="1"/>
+    <w:link w:val="42"/>
     <w:semiHidden/>
     <w:unhideWhenUsed/>
     <w:qFormat/>
+    <w:uiPriority w:val="0"/>
     <w:pPr>
       <w:spacing w:after="120"/>
-      <w:ind w:leftChars="200" w:left="420"/>
+      <w:ind w:left="420" w:leftChars="200"/>
     </w:pPr>
   </w:style>
-  <w:style w:type="paragraph" w:styleId="BodyTextIndent2">
+  <w:style w:type="paragraph" w:styleId="7">
     <w:name w:val="Body Text Indent 2"/>
-    <w:basedOn w:val="Normal"/>
+    <w:basedOn w:val="1"/>
     <w:qFormat/>
+    <w:uiPriority w:val="0"/>
     <w:pPr>
       <w:spacing w:after="120" w:line="480" w:lineRule="auto"/>
-      <w:ind w:leftChars="200" w:left="420"/>
+      <w:ind w:left="420" w:leftChars="200"/>
     </w:pPr>
     <w:rPr>
       <w:szCs w:val="20"/>
     </w:rPr>
   </w:style>
-  <w:style w:type="paragraph" w:styleId="BalloonText">
+  <w:style w:type="paragraph" w:styleId="8">
     <w:name w:val="Balloon Text"/>
-    <w:basedOn w:val="Normal"/>
-    <w:link w:val="BalloonTextChar"/>
+    <w:basedOn w:val="1"/>
+    <w:link w:val="36"/>
     <w:semiHidden/>
     <w:qFormat/>
+    <w:uiPriority w:val="0"/>
     <w:rPr>
       <w:sz w:val="18"/>
       <w:szCs w:val="18"/>
     </w:rPr>
   </w:style>
-  <w:style w:type="paragraph" w:styleId="Footer">
+  <w:style w:type="paragraph" w:styleId="9">
     <w:name w:val="footer"/>
-    <w:basedOn w:val="Normal"/>
-    <w:link w:val="FooterChar"/>
-    <w:uiPriority w:val="99"/>
+    <w:basedOn w:val="1"/>
+    <w:link w:val="32"/>
     <w:unhideWhenUsed/>
     <w:qFormat/>
+    <w:uiPriority w:val="99"/>
     <w:pPr>
       <w:tabs>
         <w:tab w:val="center" w:pos="4153"/>
@@ -3583,20 +4624,21 @@
       <w:jc w:val="left"/>
     </w:pPr>
     <w:rPr>
-      <w:rFonts w:ascii="Calibri" w:hAnsi="Calibri" w:cs="SimHei"/>
+      <w:rFonts w:ascii="Calibri" w:hAnsi="Calibri" w:cs="黑体"/>
       <w:sz w:val="18"/>
       <w:szCs w:val="18"/>
     </w:rPr>
   </w:style>
-  <w:style w:type="paragraph" w:styleId="Header">
+  <w:style w:type="paragraph" w:styleId="10">
     <w:name w:val="header"/>
-    <w:basedOn w:val="Normal"/>
-    <w:link w:val="HeaderChar"/>
+    <w:basedOn w:val="1"/>
+    <w:link w:val="31"/>
     <w:unhideWhenUsed/>
     <w:qFormat/>
+    <w:uiPriority w:val="0"/>
     <w:pPr>
       <w:pBdr>
-        <w:bottom w:val="single" w:sz="6" w:space="1" w:color="auto"/>
+        <w:bottom w:val="single" w:color="auto" w:sz="6" w:space="1"/>
       </w:pBdr>
       <w:tabs>
         <w:tab w:val="center" w:pos="4153"/>
@@ -3606,116 +4648,122 @@
       <w:jc w:val="center"/>
     </w:pPr>
     <w:rPr>
-      <w:rFonts w:ascii="Calibri" w:hAnsi="Calibri" w:cs="SimHei"/>
+      <w:rFonts w:ascii="Calibri" w:hAnsi="Calibri" w:cs="黑体"/>
       <w:sz w:val="18"/>
       <w:szCs w:val="18"/>
     </w:rPr>
   </w:style>
-  <w:style w:type="paragraph" w:styleId="TOC1">
+  <w:style w:type="paragraph" w:styleId="11">
     <w:name w:val="toc 1"/>
-    <w:basedOn w:val="Normal"/>
-    <w:next w:val="Normal"/>
+    <w:basedOn w:val="1"/>
+    <w:next w:val="1"/>
+    <w:qFormat/>
     <w:uiPriority w:val="39"/>
-    <w:qFormat/>
     <w:pPr>
       <w:tabs>
         <w:tab w:val="right" w:leader="dot" w:pos="8364"/>
       </w:tabs>
     </w:pPr>
   </w:style>
-  <w:style w:type="paragraph" w:styleId="TOC2">
+  <w:style w:type="paragraph" w:styleId="12">
     <w:name w:val="toc 2"/>
-    <w:basedOn w:val="Normal"/>
-    <w:next w:val="Normal"/>
-    <w:uiPriority w:val="39"/>
+    <w:basedOn w:val="1"/>
+    <w:next w:val="1"/>
     <w:unhideWhenUsed/>
     <w:qFormat/>
+    <w:uiPriority w:val="39"/>
     <w:pPr>
-      <w:ind w:leftChars="200" w:left="420"/>
+      <w:ind w:left="420" w:leftChars="200"/>
     </w:pPr>
   </w:style>
-  <w:style w:type="paragraph" w:styleId="NormalWeb">
+  <w:style w:type="paragraph" w:styleId="13">
     <w:name w:val="Normal (Web)"/>
-    <w:basedOn w:val="Normal"/>
+    <w:basedOn w:val="1"/>
     <w:qFormat/>
+    <w:uiPriority w:val="0"/>
     <w:pPr>
       <w:widowControl/>
       <w:spacing w:before="100" w:beforeAutospacing="1" w:after="100" w:afterAutospacing="1"/>
       <w:jc w:val="left"/>
     </w:pPr>
     <w:rPr>
-      <w:rFonts w:ascii="SimSun" w:hAnsi="SimSun" w:cs="SimSun"/>
+      <w:rFonts w:ascii="宋体" w:hAnsi="宋体" w:cs="宋体"/>
       <w:kern w:val="0"/>
       <w:sz w:val="24"/>
     </w:rPr>
   </w:style>
-  <w:style w:type="paragraph" w:styleId="CommentSubject">
+  <w:style w:type="paragraph" w:styleId="14">
     <w:name w:val="annotation subject"/>
-    <w:basedOn w:val="CommentText"/>
-    <w:next w:val="CommentText"/>
-    <w:link w:val="CommentSubjectChar"/>
+    <w:basedOn w:val="4"/>
+    <w:next w:val="4"/>
+    <w:link w:val="40"/>
     <w:semiHidden/>
     <w:unhideWhenUsed/>
     <w:qFormat/>
+    <w:uiPriority w:val="0"/>
     <w:rPr>
       <w:b/>
       <w:bCs/>
     </w:rPr>
   </w:style>
-  <w:style w:type="table" w:styleId="TableGrid">
+  <w:style w:type="table" w:styleId="16">
     <w:name w:val="Table Grid"/>
-    <w:basedOn w:val="TableNormal"/>
+    <w:basedOn w:val="15"/>
     <w:qFormat/>
+    <w:uiPriority w:val="0"/>
     <w:tblPr>
       <w:tblBorders>
-        <w:top w:val="single" w:sz="4" w:space="0" w:color="auto"/>
-        <w:left w:val="single" w:sz="4" w:space="0" w:color="auto"/>
-        <w:bottom w:val="single" w:sz="4" w:space="0" w:color="auto"/>
-        <w:right w:val="single" w:sz="4" w:space="0" w:color="auto"/>
-        <w:insideH w:val="single" w:sz="4" w:space="0" w:color="auto"/>
-        <w:insideV w:val="single" w:sz="4" w:space="0" w:color="auto"/>
+        <w:top w:val="single" w:color="auto" w:sz="4" w:space="0"/>
+        <w:left w:val="single" w:color="auto" w:sz="4" w:space="0"/>
+        <w:bottom w:val="single" w:color="auto" w:sz="4" w:space="0"/>
+        <w:right w:val="single" w:color="auto" w:sz="4" w:space="0"/>
+        <w:insideH w:val="single" w:color="auto" w:sz="4" w:space="0"/>
+        <w:insideV w:val="single" w:color="auto" w:sz="4" w:space="0"/>
       </w:tblBorders>
     </w:tblPr>
   </w:style>
-  <w:style w:type="character" w:styleId="PageNumber">
+  <w:style w:type="character" w:styleId="18">
     <w:name w:val="page number"/>
-    <w:basedOn w:val="DefaultParagraphFont"/>
+    <w:basedOn w:val="17"/>
     <w:qFormat/>
+    <w:uiPriority w:val="0"/>
   </w:style>
-  <w:style w:type="character" w:styleId="FollowedHyperlink">
+  <w:style w:type="character" w:styleId="19">
     <w:name w:val="FollowedHyperlink"/>
-    <w:uiPriority w:val="99"/>
     <w:semiHidden/>
     <w:unhideWhenUsed/>
     <w:qFormat/>
+    <w:uiPriority w:val="99"/>
     <w:rPr>
       <w:color w:val="954F72"/>
       <w:u w:val="single"/>
     </w:rPr>
   </w:style>
-  <w:style w:type="character" w:styleId="Hyperlink">
+  <w:style w:type="character" w:styleId="20">
     <w:name w:val="Hyperlink"/>
+    <w:qFormat/>
     <w:uiPriority w:val="99"/>
-    <w:qFormat/>
     <w:rPr>
       <w:color w:val="0000FF"/>
       <w:u w:val="single"/>
     </w:rPr>
   </w:style>
-  <w:style w:type="character" w:styleId="CommentReference">
+  <w:style w:type="character" w:styleId="21">
     <w:name w:val="annotation reference"/>
     <w:semiHidden/>
     <w:unhideWhenUsed/>
     <w:qFormat/>
+    <w:uiPriority w:val="0"/>
     <w:rPr>
       <w:sz w:val="21"/>
       <w:szCs w:val="21"/>
     </w:rPr>
   </w:style>
-  <w:style w:type="paragraph" w:customStyle="1" w:styleId="footer1">
+  <w:style w:type="paragraph" w:customStyle="1" w:styleId="22">
     <w:name w:val="footer1"/>
-    <w:basedOn w:val="Normal"/>
+    <w:basedOn w:val="1"/>
     <w:qFormat/>
+    <w:uiPriority w:val="0"/>
     <w:pPr>
       <w:snapToGrid w:val="0"/>
       <w:jc w:val="left"/>
@@ -3724,15 +4772,17 @@
       <w:sz w:val="18"/>
     </w:rPr>
   </w:style>
-  <w:style w:type="paragraph" w:customStyle="1" w:styleId="CharCharCharChar">
+  <w:style w:type="paragraph" w:customStyle="1" w:styleId="23">
     <w:name w:val="Char Char Char Char"/>
-    <w:basedOn w:val="Normal"/>
+    <w:basedOn w:val="1"/>
     <w:qFormat/>
+    <w:uiPriority w:val="0"/>
   </w:style>
-  <w:style w:type="paragraph" w:customStyle="1" w:styleId="a">
+  <w:style w:type="paragraph" w:customStyle="1" w:styleId="24">
     <w:name w:val="段"/>
-    <w:link w:val="Char"/>
+    <w:link w:val="34"/>
     <w:qFormat/>
+    <w:uiPriority w:val="0"/>
     <w:pPr>
       <w:tabs>
         <w:tab w:val="center" w:pos="4201"/>
@@ -3740,79 +4790,85 @@
       </w:tabs>
       <w:autoSpaceDE w:val="0"/>
       <w:autoSpaceDN w:val="0"/>
-      <w:ind w:firstLineChars="200" w:firstLine="420"/>
+      <w:ind w:firstLine="420" w:firstLineChars="200"/>
       <w:jc w:val="both"/>
     </w:pPr>
     <w:rPr>
-      <w:rFonts w:ascii="SimSun"/>
-      <w:lang w:eastAsia="zh-CN"/>
+      <w:rFonts w:ascii="宋体" w:hAnsi="Times New Roman" w:eastAsia="宋体" w:cs="Times New Roman"/>
+      <w:lang w:val="en-US" w:eastAsia="zh-CN" w:bidi="ar-SA"/>
     </w:rPr>
   </w:style>
-  <w:style w:type="paragraph" w:customStyle="1" w:styleId="CharCharCharChar1">
+  <w:style w:type="paragraph" w:customStyle="1" w:styleId="25">
     <w:name w:val="Char Char Char Char1"/>
-    <w:basedOn w:val="Normal"/>
+    <w:basedOn w:val="1"/>
     <w:qFormat/>
+    <w:uiPriority w:val="0"/>
   </w:style>
-  <w:style w:type="paragraph" w:customStyle="1" w:styleId="p0">
+  <w:style w:type="paragraph" w:customStyle="1" w:styleId="26">
     <w:name w:val="p0"/>
-    <w:basedOn w:val="Normal"/>
+    <w:basedOn w:val="1"/>
     <w:qFormat/>
+    <w:uiPriority w:val="0"/>
     <w:pPr>
       <w:widowControl/>
       <w:spacing w:line="360" w:lineRule="auto"/>
     </w:pPr>
     <w:rPr>
-      <w:rFonts w:ascii="Calibri" w:hAnsi="Calibri" w:cs="SimSun"/>
+      <w:rFonts w:ascii="Calibri" w:hAnsi="Calibri" w:cs="宋体"/>
       <w:kern w:val="0"/>
       <w:szCs w:val="21"/>
     </w:rPr>
   </w:style>
-  <w:style w:type="paragraph" w:customStyle="1" w:styleId="Char0">
+  <w:style w:type="paragraph" w:customStyle="1" w:styleId="27">
     <w:name w:val="Char"/>
-    <w:basedOn w:val="Normal"/>
+    <w:basedOn w:val="1"/>
     <w:qFormat/>
+    <w:uiPriority w:val="0"/>
     <w:pPr>
       <w:widowControl/>
-      <w:spacing w:line="240" w:lineRule="exact"/>
+      <w:spacing w:after="160" w:line="240" w:lineRule="exact"/>
       <w:jc w:val="left"/>
     </w:pPr>
   </w:style>
-  <w:style w:type="paragraph" w:customStyle="1" w:styleId="5">
+  <w:style w:type="paragraph" w:customStyle="1" w:styleId="28">
     <w:name w:val="5   图   表"/>
-    <w:basedOn w:val="Normal"/>
+    <w:basedOn w:val="1"/>
     <w:qFormat/>
+    <w:uiPriority w:val="0"/>
     <w:pPr>
       <w:spacing w:before="100" w:beforeAutospacing="1" w:after="100" w:afterAutospacing="1"/>
       <w:jc w:val="center"/>
     </w:pPr>
     <w:rPr>
-      <w:rFonts w:ascii="SimSun" w:hAnsi="SimSun"/>
+      <w:rFonts w:ascii="宋体" w:hAnsi="宋体"/>
       <w:w w:val="90"/>
       <w:sz w:val="24"/>
     </w:rPr>
   </w:style>
-  <w:style w:type="paragraph" w:customStyle="1" w:styleId="1">
+  <w:style w:type="paragraph" w:customStyle="1" w:styleId="29">
     <w:name w:val="列出段落1"/>
-    <w:basedOn w:val="Normal"/>
+    <w:basedOn w:val="1"/>
     <w:qFormat/>
+    <w:uiPriority w:val="0"/>
     <w:pPr>
-      <w:ind w:firstLineChars="200" w:firstLine="420"/>
+      <w:ind w:firstLine="420" w:firstLineChars="200"/>
     </w:pPr>
     <w:rPr>
-      <w:rFonts w:ascii="DengXian" w:eastAsia="DengXian" w:hAnsi="DengXian"/>
+      <w:rFonts w:ascii="等线" w:hAnsi="等线" w:eastAsia="等线"/>
       <w:szCs w:val="22"/>
     </w:rPr>
   </w:style>
-  <w:style w:type="paragraph" w:customStyle="1" w:styleId="50">
+  <w:style w:type="paragraph" w:customStyle="1" w:styleId="30">
     <w:name w:val="样式5"/>
-    <w:basedOn w:val="Normal"/>
-    <w:link w:val="5Char"/>
+    <w:basedOn w:val="1"/>
+    <w:link w:val="37"/>
     <w:qFormat/>
+    <w:uiPriority w:val="0"/>
     <w:pPr>
       <w:adjustRightInd w:val="0"/>
       <w:snapToGrid w:val="0"/>
       <w:spacing w:line="580" w:lineRule="exact"/>
-      <w:ind w:firstLineChars="177" w:firstLine="566"/>
+      <w:ind w:firstLine="566" w:firstLineChars="177"/>
     </w:pPr>
     <w:rPr>
       <w:rFonts w:ascii="方正楷体_GBK" w:eastAsia="方正楷体_GBK"/>
@@ -3820,29 +4876,31 @@
       <w:szCs w:val="32"/>
     </w:rPr>
   </w:style>
-  <w:style w:type="character" w:customStyle="1" w:styleId="HeaderChar">
-    <w:name w:val="Header Char"/>
-    <w:link w:val="Header"/>
+  <w:style w:type="character" w:customStyle="1" w:styleId="31">
+    <w:name w:val="页眉 字符"/>
+    <w:link w:val="10"/>
     <w:qFormat/>
+    <w:uiPriority w:val="0"/>
     <w:rPr>
       <w:sz w:val="18"/>
       <w:szCs w:val="18"/>
     </w:rPr>
   </w:style>
-  <w:style w:type="character" w:customStyle="1" w:styleId="FooterChar">
-    <w:name w:val="Footer Char"/>
-    <w:link w:val="Footer"/>
+  <w:style w:type="character" w:customStyle="1" w:styleId="32">
+    <w:name w:val="页脚 字符"/>
+    <w:link w:val="9"/>
+    <w:qFormat/>
     <w:uiPriority w:val="99"/>
-    <w:qFormat/>
     <w:rPr>
       <w:sz w:val="18"/>
       <w:szCs w:val="18"/>
     </w:rPr>
   </w:style>
-  <w:style w:type="character" w:customStyle="1" w:styleId="Heading1Char">
-    <w:name w:val="Heading 1 Char"/>
-    <w:link w:val="Heading1"/>
+  <w:style w:type="character" w:customStyle="1" w:styleId="33">
+    <w:name w:val="标题 1 字符"/>
+    <w:link w:val="3"/>
     <w:qFormat/>
+    <w:uiPriority w:val="0"/>
     <w:rPr>
       <w:b/>
       <w:kern w:val="44"/>
@@ -3850,49 +4908,54 @@
       <w:lang w:val="en-US" w:eastAsia="zh-CN" w:bidi="ar-SA"/>
     </w:rPr>
   </w:style>
-  <w:style w:type="character" w:customStyle="1" w:styleId="Char">
+  <w:style w:type="character" w:customStyle="1" w:styleId="34">
     <w:name w:val="段 Char"/>
-    <w:link w:val="a"/>
+    <w:link w:val="24"/>
     <w:qFormat/>
+    <w:uiPriority w:val="0"/>
     <w:rPr>
-      <w:rFonts w:ascii="SimSun"/>
+      <w:rFonts w:ascii="宋体"/>
       <w:lang w:val="en-US" w:eastAsia="zh-CN" w:bidi="ar-SA"/>
     </w:rPr>
   </w:style>
-  <w:style w:type="character" w:customStyle="1" w:styleId="BodyTextChar">
-    <w:name w:val="Body Text Char"/>
-    <w:link w:val="BodyText"/>
+  <w:style w:type="character" w:customStyle="1" w:styleId="35">
+    <w:name w:val="正文文本 字符"/>
+    <w:link w:val="5"/>
     <w:qFormat/>
+    <w:uiPriority w:val="0"/>
     <w:rPr>
-      <w:rFonts w:ascii="Times New Roman" w:eastAsia="SimSun" w:hAnsi="Times New Roman" w:cs="Times New Roman"/>
+      <w:rFonts w:ascii="Times New Roman" w:hAnsi="Times New Roman" w:eastAsia="宋体" w:cs="Times New Roman"/>
       <w:szCs w:val="20"/>
     </w:rPr>
   </w:style>
-  <w:style w:type="character" w:customStyle="1" w:styleId="BalloonTextChar">
-    <w:name w:val="Balloon Text Char"/>
-    <w:link w:val="BalloonText"/>
+  <w:style w:type="character" w:customStyle="1" w:styleId="36">
+    <w:name w:val="批注框文本 字符"/>
+    <w:link w:val="8"/>
     <w:semiHidden/>
     <w:qFormat/>
+    <w:uiPriority w:val="0"/>
     <w:rPr>
-      <w:rFonts w:ascii="Times New Roman" w:eastAsia="SimSun" w:hAnsi="Times New Roman" w:cs="Times New Roman"/>
+      <w:rFonts w:ascii="Times New Roman" w:hAnsi="Times New Roman" w:eastAsia="宋体" w:cs="Times New Roman"/>
       <w:sz w:val="18"/>
       <w:szCs w:val="18"/>
     </w:rPr>
   </w:style>
-  <w:style w:type="character" w:customStyle="1" w:styleId="5Char">
+  <w:style w:type="character" w:customStyle="1" w:styleId="37">
     <w:name w:val="样式5 Char"/>
-    <w:link w:val="50"/>
+    <w:link w:val="30"/>
     <w:qFormat/>
+    <w:uiPriority w:val="0"/>
     <w:rPr>
-      <w:rFonts w:ascii="方正楷体_GBK" w:eastAsia="方正楷体_GBK" w:hAnsi="Times New Roman" w:cs="Times New Roman"/>
+      <w:rFonts w:ascii="方正楷体_GBK" w:hAnsi="Times New Roman" w:eastAsia="方正楷体_GBK" w:cs="Times New Roman"/>
       <w:sz w:val="32"/>
       <w:szCs w:val="32"/>
     </w:rPr>
   </w:style>
-  <w:style w:type="paragraph" w:customStyle="1" w:styleId="p17">
+  <w:style w:type="paragraph" w:customStyle="1" w:styleId="38">
     <w:name w:val="p17"/>
-    <w:basedOn w:val="Normal"/>
+    <w:basedOn w:val="1"/>
     <w:qFormat/>
+    <w:uiPriority w:val="0"/>
     <w:pPr>
       <w:widowControl/>
       <w:spacing w:after="120"/>
@@ -3902,22 +4965,24 @@
       <w:szCs w:val="21"/>
     </w:rPr>
   </w:style>
-  <w:style w:type="character" w:customStyle="1" w:styleId="CommentTextChar">
-    <w:name w:val="Comment Text Char"/>
-    <w:link w:val="CommentText"/>
+  <w:style w:type="character" w:customStyle="1" w:styleId="39">
+    <w:name w:val="批注文字 字符"/>
+    <w:link w:val="4"/>
     <w:semiHidden/>
     <w:qFormat/>
+    <w:uiPriority w:val="0"/>
     <w:rPr>
       <w:kern w:val="2"/>
       <w:sz w:val="21"/>
       <w:szCs w:val="24"/>
     </w:rPr>
   </w:style>
-  <w:style w:type="character" w:customStyle="1" w:styleId="CommentSubjectChar">
-    <w:name w:val="Comment Subject Char"/>
-    <w:link w:val="CommentSubject"/>
+  <w:style w:type="character" w:customStyle="1" w:styleId="40">
+    <w:name w:val="批注主题 字符"/>
+    <w:link w:val="14"/>
     <w:semiHidden/>
     <w:qFormat/>
+    <w:uiPriority w:val="0"/>
     <w:rPr>
       <w:b/>
       <w:bCs/>
@@ -3926,55 +4991,57 @@
       <w:szCs w:val="24"/>
     </w:rPr>
   </w:style>
-  <w:style w:type="paragraph" w:customStyle="1" w:styleId="10">
+  <w:style w:type="paragraph" w:customStyle="1" w:styleId="41">
     <w:name w:val="修订1"/>
     <w:hidden/>
-    <w:uiPriority w:val="99"/>
     <w:semiHidden/>
     <w:qFormat/>
+    <w:uiPriority w:val="99"/>
     <w:rPr>
+      <w:rFonts w:ascii="Times New Roman" w:hAnsi="Times New Roman" w:eastAsia="宋体" w:cs="Times New Roman"/>
       <w:kern w:val="2"/>
       <w:sz w:val="21"/>
       <w:szCs w:val="24"/>
-      <w:lang w:eastAsia="zh-CN"/>
+      <w:lang w:val="en-US" w:eastAsia="zh-CN" w:bidi="ar-SA"/>
     </w:rPr>
   </w:style>
-  <w:style w:type="character" w:customStyle="1" w:styleId="BodyTextIndentChar">
-    <w:name w:val="Body Text Indent Char"/>
-    <w:basedOn w:val="DefaultParagraphFont"/>
-    <w:link w:val="BodyTextIndent"/>
+  <w:style w:type="character" w:customStyle="1" w:styleId="42">
+    <w:name w:val="正文文本缩进 字符"/>
+    <w:basedOn w:val="17"/>
+    <w:link w:val="6"/>
     <w:semiHidden/>
     <w:qFormat/>
+    <w:uiPriority w:val="0"/>
     <w:rPr>
       <w:kern w:val="2"/>
       <w:sz w:val="21"/>
       <w:szCs w:val="24"/>
     </w:rPr>
   </w:style>
-  <w:style w:type="paragraph" w:styleId="ListParagraph">
+  <w:style w:type="paragraph" w:styleId="43">
     <w:name w:val="List Paragraph"/>
-    <w:basedOn w:val="Normal"/>
+    <w:basedOn w:val="1"/>
+    <w:qFormat/>
     <w:uiPriority w:val="34"/>
-    <w:qFormat/>
     <w:pPr>
-      <w:ind w:firstLineChars="200" w:firstLine="420"/>
+      <w:ind w:firstLine="420" w:firstLineChars="200"/>
     </w:pPr>
   </w:style>
-  <w:style w:type="paragraph" w:customStyle="1" w:styleId="TableParagraph">
+  <w:style w:type="paragraph" w:customStyle="1" w:styleId="44">
     <w:name w:val="Table Paragraph"/>
-    <w:basedOn w:val="Normal"/>
+    <w:basedOn w:val="1"/>
+    <w:qFormat/>
     <w:uiPriority w:val="1"/>
-    <w:qFormat/>
     <w:rPr>
       <w:rFonts w:eastAsia="Times New Roman"/>
       <w:lang w:val="zh-CN" w:bidi="zh-CN"/>
     </w:rPr>
   </w:style>
-  <w:style w:type="table" w:customStyle="1" w:styleId="TableNormal1">
-    <w:name w:val="Table Normal1"/>
-    <w:uiPriority w:val="2"/>
+  <w:style w:type="table" w:customStyle="1" w:styleId="45">
+    <w:name w:val="Table Normal"/>
     <w:unhideWhenUsed/>
     <w:qFormat/>
+    <w:uiPriority w:val="2"/>
     <w:tblPr>
       <w:tblCellMar>
         <w:top w:w="0" w:type="dxa"/>
@@ -3984,13 +5051,13 @@
       </w:tblCellMar>
     </w:tblPr>
   </w:style>
-  <w:style w:type="paragraph" w:customStyle="1" w:styleId="TOC10">
+  <w:style w:type="paragraph" w:customStyle="1" w:styleId="46">
     <w:name w:val="TOC 标题1"/>
-    <w:basedOn w:val="Heading1"/>
-    <w:next w:val="Normal"/>
-    <w:uiPriority w:val="39"/>
+    <w:basedOn w:val="3"/>
+    <w:next w:val="1"/>
     <w:unhideWhenUsed/>
     <w:qFormat/>
+    <w:uiPriority w:val="39"/>
     <w:pPr>
       <w:tabs>
         <w:tab w:val="clear" w:pos="425"/>
@@ -3999,29 +5066,31 @@
       <w:outlineLvl w:val="9"/>
     </w:pPr>
     <w:rPr>
-      <w:rFonts w:asciiTheme="majorHAnsi" w:eastAsiaTheme="majorEastAsia" w:hAnsiTheme="majorHAnsi" w:cstheme="majorBidi"/>
+      <w:rFonts w:asciiTheme="majorHAnsi" w:hAnsiTheme="majorHAnsi" w:eastAsiaTheme="majorEastAsia" w:cstheme="majorBidi"/>
       <w:b w:val="0"/>
-      <w:color w:val="365F91" w:themeColor="accent1" w:themeShade="BF"/>
+      <w:color w:val="376092" w:themeColor="accent1" w:themeShade="BF"/>
       <w:kern w:val="0"/>
       <w:sz w:val="32"/>
       <w:szCs w:val="32"/>
     </w:rPr>
   </w:style>
-  <w:style w:type="paragraph" w:customStyle="1" w:styleId="11">
+  <w:style w:type="paragraph" w:customStyle="1" w:styleId="47">
     <w:name w:val="列表段落1"/>
-    <w:basedOn w:val="Normal"/>
+    <w:basedOn w:val="1"/>
     <w:qFormat/>
+    <w:uiPriority w:val="0"/>
     <w:pPr>
-      <w:ind w:firstLineChars="200" w:firstLine="420"/>
+      <w:ind w:firstLine="420" w:firstLineChars="200"/>
     </w:pPr>
     <w:rPr>
-      <w:rFonts w:ascii="DengXian" w:eastAsia="DengXian" w:hAnsi="DengXian"/>
+      <w:rFonts w:ascii="等线" w:hAnsi="等线" w:eastAsia="等线"/>
       <w:szCs w:val="22"/>
     </w:rPr>
   </w:style>
-  <w:style w:type="character" w:customStyle="1" w:styleId="12">
+  <w:style w:type="character" w:customStyle="1" w:styleId="48">
     <w:name w:val="批注引用1"/>
     <w:qFormat/>
+    <w:uiPriority w:val="0"/>
     <w:rPr>
       <w:sz w:val="21"/>
       <w:szCs w:val="21"/>
@@ -4311,15 +5380,10 @@
     </a:fmtScheme>
   </a:themeElements>
   <a:objectDefaults/>
-  <a:extraClrSchemeLst/>
 </a:theme>
 </file>
 
 <file path=customXml/item1.xml><?xml version="1.0" encoding="utf-8"?>
-<b:Sources xmlns:b="http://schemas.openxmlformats.org/officeDocument/2006/bibliography" xmlns="http://schemas.openxmlformats.org/officeDocument/2006/bibliography" SelectedStyle="\APA.XSL" StyleName="APA"/>
-</file>
-
-<file path=customXml/item2.xml><?xml version="1.0" encoding="utf-8"?>
 <s:customData xmlns="http://www.wps.cn/officeDocument/2013/wpsCustomData" xmlns:s="http://www.wps.cn/officeDocument/2013/wpsCustomData">
   <customSectProps>
     <customSectPr/>
@@ -4327,20 +5391,20 @@
 </s:customData>
 </file>
 
+<file path=customXml/item2.xml><?xml version="1.0" encoding="utf-8"?>
+<b:Sources xmlns:b="http://schemas.openxmlformats.org/officeDocument/2006/bibliography" xmlns="http://schemas.openxmlformats.org/officeDocument/2006/bibliography" SelectedStyle="\APA.XSL" StyleName="APA"/>
+</file>
+
 <file path=customXml/itemProps1.xml><?xml version="1.0" encoding="utf-8"?>
-<ds:datastoreItem xmlns:ds="http://schemas.openxmlformats.org/officeDocument/2006/customXml" ds:itemID="{06C67D66-1DC0-4A27-8283-7B7B4F0D1E79}">
+<ds:datastoreItem xmlns:ds="http://schemas.openxmlformats.org/officeDocument/2006/customXml" ds:itemID="{B1977F7D-205B-4081-913C-38D41E755F92}">
   <ds:schemaRefs>
-    <ds:schemaRef ds:uri="http://schemas.openxmlformats.org/officeDocument/2006/bibliography"/>
-    <ds:schemaRef ds:uri="http://www.w3.org/2000/xmlns/"/>
+    <ds:schemaRef ds:uri="http://www.wps.cn/officeDocument/2013/wpsCustomData"/>
   </ds:schemaRefs>
 </ds:datastoreItem>
 </file>
 
 <file path=customXml/itemProps2.xml><?xml version="1.0" encoding="utf-8"?>
-<ds:datastoreItem xmlns:ds="http://schemas.openxmlformats.org/officeDocument/2006/customXml" ds:itemID="{B1977F7D-205B-4081-913C-38D41E755F92}">
-  <ds:schemaRefs>
-    <ds:schemaRef ds:uri="http://www.wps.cn/officeDocument/2013/wpsCustomData"/>
-    <ds:schemaRef ds:uri="http://www.w3.org/2000/xmlns/"/>
-  </ds:schemaRefs>
+<ds:datastoreItem xmlns:ds="http://schemas.openxmlformats.org/officeDocument/2006/customXml" ds:itemID="{06C67D66-1DC0-4A27-8283-7B7B4F0D1E79}">
+  <ds:schemaRefs/>
 </ds:datastoreItem>
 </file>